--- a/DocumentationSource/2021Q101/Data Abstraction Best Practices Installation and Release Notes.docx
+++ b/DocumentationSource/2021Q101/Data Abstraction Best Practices Installation and Release Notes.docx
@@ -5011,6 +5011,111 @@
           </w:p>
         </w:tc>
       </w:tr>
+      <w:tr>
+        <w:tc>
+          <w:tcPr>
+            <w:tcW w:w="2340" w:type="dxa"/>
+            <w:shd w:val="clear" w:color="auto" w:fill="auto"/>
+          </w:tcPr>
+          <w:p>
+            <w:pPr>
+              <w:pStyle w:val="Abstract"/>
+              <w:spacing w:before="60" w:after="60" w:line="240" w:lineRule="auto"/>
+              <w:ind w:left="0"/>
+              <w:rPr>
+                <w:sz w:val="18"/>
+                <w:lang w:val="en-GB"/>
+              </w:rPr>
+            </w:pPr>
+            <w:r>
+              <w:rPr>
+                <w:sz w:val="18"/>
+                <w:lang w:val="en-GB"/>
+              </w:rPr>
+              <w:t>2021.101</w:t>
+            </w:r>
+          </w:p>
+        </w:tc>
+        <w:tc>
+          <w:tcPr>
+            <w:tcW w:w="1620" w:type="dxa"/>
+            <w:shd w:val="clear" w:color="auto" w:fill="auto"/>
+          </w:tcPr>
+          <w:p>
+            <w:pPr>
+              <w:pStyle w:val="Abstract"/>
+              <w:spacing w:before="60" w:after="60" w:line="240" w:lineRule="auto"/>
+              <w:ind w:left="0"/>
+              <w:rPr>
+                <w:sz w:val="18"/>
+                <w:lang w:val="en-GB"/>
+              </w:rPr>
+            </w:pPr>
+            <w:r>
+              <w:rPr>
+                <w:sz w:val="18"/>
+                <w:lang w:val="en-GB"/>
+              </w:rPr>
+              <w:t>4/6/2021</w:t>
+            </w:r>
+          </w:p>
+        </w:tc>
+        <w:tc>
+          <w:tcPr>
+            <w:tcW w:w="1800" w:type="dxa"/>
+            <w:shd w:val="clear" w:color="auto" w:fill="auto"/>
+          </w:tcPr>
+          <w:p>
+            <w:pPr>
+              <w:pStyle w:val="Abstract"/>
+              <w:spacing w:before="60" w:after="60" w:line="240" w:lineRule="auto"/>
+              <w:ind w:left="0"/>
+              <w:rPr>
+                <w:sz w:val="18"/>
+                <w:lang w:val="en-GB"/>
+              </w:rPr>
+            </w:pPr>
+            <w:r>
+              <w:rPr>
+                <w:sz w:val="18"/>
+                <w:lang w:val="en-GB"/>
+              </w:rPr>
+              <w:t>Mike Tinius</w:t>
+            </w:r>
+          </w:p>
+        </w:tc>
+        <w:tc>
+          <w:tcPr>
+            <w:tcW w:w="3888" w:type="dxa"/>
+            <w:shd w:val="clear" w:color="auto" w:fill="auto"/>
+          </w:tcPr>
+          <w:p>
+            <w:pPr>
+              <w:pStyle w:val="Abstract"/>
+              <w:spacing w:before="60" w:after="60"/>
+              <w:ind w:left="0"/>
+              <w:rPr>
+                <w:sz w:val="18"/>
+                <w:lang w:val="en-GB"/>
+              </w:rPr>
+            </w:pPr>
+            <w:r>
+              <w:rPr>
+                <w:sz w:val="18"/>
+                <w:lang w:val="en-GB"/>
+              </w:rPr>
+              <w:t xml:space="preserve">Update </w:t>
+            </w:r>
+            <w:r>
+              <w:rPr>
+                <w:sz w:val="18"/>
+                <w:lang w:val="en-GB"/>
+              </w:rPr>
+              <w:t>/shared/ASAssets/BestPractices_v81/_Installation</w:t>
+            </w:r>
+          </w:p>
+        </w:tc>
+      </w:tr>
     </w:tbl>
     <w:p>
       <w:pPr>
@@ -5550,6 +5655,7 @@
                 <w:szCs w:val="20"/>
                 <w:lang w:val="en-CA" w:eastAsia="en-CA" w:bidi="he-IL"/>
               </w:rPr>
+              <w:lastRenderedPageBreak/>
               <w:t>How To Use Data Abstraction Best Practices Dynamic File Framework.pdf</w:t>
             </w:r>
           </w:p>
@@ -5596,7 +5702,6 @@
         <w:pStyle w:val="ChangeLogTitle"/>
       </w:pPr>
       <w:r>
-        <w:lastRenderedPageBreak/>
         <w:t>Supported Versions</w:t>
       </w:r>
     </w:p>
@@ -5781,14 +5886,7 @@
                 <w:szCs w:val="20"/>
                 <w:lang w:val="en-CA" w:eastAsia="en-CA" w:bidi="he-IL"/>
               </w:rPr>
-              <w:t>2021Q100</w:t>
-            </w:r>
-            <w:r>
-              <w:rPr>
-                <w:szCs w:val="20"/>
-                <w:lang w:val="en-CA" w:eastAsia="en-CA" w:bidi="he-IL"/>
-              </w:rPr>
-              <w:t xml:space="preserve"> </w:t>
+              <w:t xml:space="preserve">2021Q100 </w:t>
             </w:r>
             <w:r>
               <w:rPr>
@@ -5838,8 +5936,6 @@
         <w:t>Table of Contents</w:t>
       </w:r>
     </w:p>
-    <w:bookmarkStart w:id="1" w:name="_GoBack"/>
-    <w:bookmarkEnd w:id="1"/>
     <w:p>
       <w:pPr>
         <w:pStyle w:val="TOC1"/>
@@ -5869,7 +5965,7 @@
         </w:rPr>
         <w:fldChar w:fldCharType="separate"/>
       </w:r>
-      <w:hyperlink w:anchor="_Toc64542520" w:history="1">
+      <w:hyperlink w:anchor="_Toc68598274" w:history="1">
         <w:r>
           <w:rPr>
             <w:rStyle w:val="Hyperlink"/>
@@ -5908,7 +6004,7 @@
           <w:rPr>
             <w:webHidden/>
           </w:rPr>
-          <w:instrText xml:space="preserve"> PAGEREF _Toc64542520 \h </w:instrText>
+          <w:instrText xml:space="preserve"> PAGEREF _Toc68598274 \h </w:instrText>
         </w:r>
         <w:r>
           <w:rPr>
@@ -5944,7 +6040,7 @@
           <w:szCs w:val="22"/>
         </w:rPr>
       </w:pPr>
-      <w:hyperlink w:anchor="_Toc64542521" w:history="1">
+      <w:hyperlink w:anchor="_Toc68598275" w:history="1">
         <w:r>
           <w:rPr>
             <w:rStyle w:val="Hyperlink"/>
@@ -5967,7 +6063,7 @@
           <w:rPr>
             <w:webHidden/>
           </w:rPr>
-          <w:instrText xml:space="preserve"> PAGEREF _Toc64542521 \h </w:instrText>
+          <w:instrText xml:space="preserve"> PAGEREF _Toc68598275 \h </w:instrText>
         </w:r>
         <w:r>
           <w:rPr>
@@ -6003,7 +6099,7 @@
           <w:szCs w:val="22"/>
         </w:rPr>
       </w:pPr>
-      <w:hyperlink w:anchor="_Toc64542522" w:history="1">
+      <w:hyperlink w:anchor="_Toc68598276" w:history="1">
         <w:r>
           <w:rPr>
             <w:rStyle w:val="Hyperlink"/>
@@ -6026,7 +6122,7 @@
           <w:rPr>
             <w:webHidden/>
           </w:rPr>
-          <w:instrText xml:space="preserve"> PAGEREF _Toc64542522 \h </w:instrText>
+          <w:instrText xml:space="preserve"> PAGEREF _Toc68598276 \h </w:instrText>
         </w:r>
         <w:r>
           <w:rPr>
@@ -6062,7 +6158,7 @@
           <w:szCs w:val="22"/>
         </w:rPr>
       </w:pPr>
-      <w:hyperlink w:anchor="_Toc64542523" w:history="1">
+      <w:hyperlink w:anchor="_Toc68598277" w:history="1">
         <w:r>
           <w:rPr>
             <w:rStyle w:val="Hyperlink"/>
@@ -6085,7 +6181,7 @@
           <w:rPr>
             <w:webHidden/>
           </w:rPr>
-          <w:instrText xml:space="preserve"> PAGEREF _Toc64542523 \h </w:instrText>
+          <w:instrText xml:space="preserve"> PAGEREF _Toc68598277 \h </w:instrText>
         </w:r>
         <w:r>
           <w:rPr>
@@ -6121,7 +6217,7 @@
           <w:szCs w:val="22"/>
         </w:rPr>
       </w:pPr>
-      <w:hyperlink w:anchor="_Toc64542524" w:history="1">
+      <w:hyperlink w:anchor="_Toc68598278" w:history="1">
         <w:r>
           <w:rPr>
             <w:rStyle w:val="Hyperlink"/>
@@ -6144,7 +6240,7 @@
           <w:rPr>
             <w:webHidden/>
           </w:rPr>
-          <w:instrText xml:space="preserve"> PAGEREF _Toc64542524 \h </w:instrText>
+          <w:instrText xml:space="preserve"> PAGEREF _Toc68598278 \h </w:instrText>
         </w:r>
         <w:r>
           <w:rPr>
@@ -6180,7 +6276,7 @@
           <w:szCs w:val="22"/>
         </w:rPr>
       </w:pPr>
-      <w:hyperlink w:anchor="_Toc64542525" w:history="1">
+      <w:hyperlink w:anchor="_Toc68598279" w:history="1">
         <w:r>
           <w:rPr>
             <w:rStyle w:val="Hyperlink"/>
@@ -6203,7 +6299,7 @@
           <w:rPr>
             <w:webHidden/>
           </w:rPr>
-          <w:instrText xml:space="preserve"> PAGEREF _Toc64542525 \h </w:instrText>
+          <w:instrText xml:space="preserve"> PAGEREF _Toc68598279 \h </w:instrText>
         </w:r>
         <w:r>
           <w:rPr>
@@ -6241,7 +6337,7 @@
           <w:szCs w:val="22"/>
         </w:rPr>
       </w:pPr>
-      <w:hyperlink w:anchor="_Toc64542526" w:history="1">
+      <w:hyperlink w:anchor="_Toc68598280" w:history="1">
         <w:r>
           <w:rPr>
             <w:rStyle w:val="Hyperlink"/>
@@ -6280,7 +6376,7 @@
           <w:rPr>
             <w:webHidden/>
           </w:rPr>
-          <w:instrText xml:space="preserve"> PAGEREF _Toc64542526 \h </w:instrText>
+          <w:instrText xml:space="preserve"> PAGEREF _Toc68598280 \h </w:instrText>
         </w:r>
         <w:r>
           <w:rPr>
@@ -6316,7 +6412,7 @@
           <w:szCs w:val="22"/>
         </w:rPr>
       </w:pPr>
-      <w:hyperlink w:anchor="_Toc64542527" w:history="1">
+      <w:hyperlink w:anchor="_Toc68598281" w:history="1">
         <w:r>
           <w:rPr>
             <w:rStyle w:val="Hyperlink"/>
@@ -6339,7 +6435,7 @@
           <w:rPr>
             <w:webHidden/>
           </w:rPr>
-          <w:instrText xml:space="preserve"> PAGEREF _Toc64542527 \h </w:instrText>
+          <w:instrText xml:space="preserve"> PAGEREF _Toc68598281 \h </w:instrText>
         </w:r>
         <w:r>
           <w:rPr>
@@ -6375,7 +6471,7 @@
           <w:szCs w:val="22"/>
         </w:rPr>
       </w:pPr>
-      <w:hyperlink w:anchor="_Toc64542528" w:history="1">
+      <w:hyperlink w:anchor="_Toc68598282" w:history="1">
         <w:r>
           <w:rPr>
             <w:rStyle w:val="Hyperlink"/>
@@ -6398,7 +6494,7 @@
           <w:rPr>
             <w:webHidden/>
           </w:rPr>
-          <w:instrText xml:space="preserve"> PAGEREF _Toc64542528 \h </w:instrText>
+          <w:instrText xml:space="preserve"> PAGEREF _Toc68598282 \h </w:instrText>
         </w:r>
         <w:r>
           <w:rPr>
@@ -6434,7 +6530,7 @@
           <w:szCs w:val="22"/>
         </w:rPr>
       </w:pPr>
-      <w:hyperlink w:anchor="_Toc64542529" w:history="1">
+      <w:hyperlink w:anchor="_Toc68598283" w:history="1">
         <w:r>
           <w:rPr>
             <w:rStyle w:val="Hyperlink"/>
@@ -6457,7 +6553,7 @@
           <w:rPr>
             <w:webHidden/>
           </w:rPr>
-          <w:instrText xml:space="preserve"> PAGEREF _Toc64542529 \h </w:instrText>
+          <w:instrText xml:space="preserve"> PAGEREF _Toc68598283 \h </w:instrText>
         </w:r>
         <w:r>
           <w:rPr>
@@ -6495,7 +6591,7 @@
           <w:szCs w:val="22"/>
         </w:rPr>
       </w:pPr>
-      <w:hyperlink w:anchor="_Toc64542530" w:history="1">
+      <w:hyperlink w:anchor="_Toc68598284" w:history="1">
         <w:r>
           <w:rPr>
             <w:rStyle w:val="Hyperlink"/>
@@ -6534,7 +6630,7 @@
           <w:rPr>
             <w:webHidden/>
           </w:rPr>
-          <w:instrText xml:space="preserve"> PAGEREF _Toc64542530 \h </w:instrText>
+          <w:instrText xml:space="preserve"> PAGEREF _Toc68598284 \h </w:instrText>
         </w:r>
         <w:r>
           <w:rPr>
@@ -6570,7 +6666,7 @@
           <w:szCs w:val="22"/>
         </w:rPr>
       </w:pPr>
-      <w:hyperlink w:anchor="_Toc64542531" w:history="1">
+      <w:hyperlink w:anchor="_Toc68598285" w:history="1">
         <w:r>
           <w:rPr>
             <w:rStyle w:val="Hyperlink"/>
@@ -6593,7 +6689,7 @@
           <w:rPr>
             <w:webHidden/>
           </w:rPr>
-          <w:instrText xml:space="preserve"> PAGEREF _Toc64542531 \h </w:instrText>
+          <w:instrText xml:space="preserve"> PAGEREF _Toc68598285 \h </w:instrText>
         </w:r>
         <w:r>
           <w:rPr>
@@ -6629,7 +6725,7 @@
           <w:szCs w:val="22"/>
         </w:rPr>
       </w:pPr>
-      <w:hyperlink w:anchor="_Toc64542532" w:history="1">
+      <w:hyperlink w:anchor="_Toc68598286" w:history="1">
         <w:r>
           <w:rPr>
             <w:rStyle w:val="Hyperlink"/>
@@ -6652,7 +6748,7 @@
           <w:rPr>
             <w:webHidden/>
           </w:rPr>
-          <w:instrText xml:space="preserve"> PAGEREF _Toc64542532 \h </w:instrText>
+          <w:instrText xml:space="preserve"> PAGEREF _Toc68598286 \h </w:instrText>
         </w:r>
         <w:r>
           <w:rPr>
@@ -6688,7 +6784,7 @@
           <w:szCs w:val="22"/>
         </w:rPr>
       </w:pPr>
-      <w:hyperlink w:anchor="_Toc64542533" w:history="1">
+      <w:hyperlink w:anchor="_Toc68598287" w:history="1">
         <w:r>
           <w:rPr>
             <w:rStyle w:val="Hyperlink"/>
@@ -6711,7 +6807,7 @@
           <w:rPr>
             <w:webHidden/>
           </w:rPr>
-          <w:instrText xml:space="preserve"> PAGEREF _Toc64542533 \h </w:instrText>
+          <w:instrText xml:space="preserve"> PAGEREF _Toc68598287 \h </w:instrText>
         </w:r>
         <w:r>
           <w:rPr>
@@ -6747,7 +6843,7 @@
           <w:szCs w:val="22"/>
         </w:rPr>
       </w:pPr>
-      <w:hyperlink w:anchor="_Toc64542534" w:history="1">
+      <w:hyperlink w:anchor="_Toc68598288" w:history="1">
         <w:r>
           <w:rPr>
             <w:rStyle w:val="Hyperlink"/>
@@ -6770,7 +6866,7 @@
           <w:rPr>
             <w:webHidden/>
           </w:rPr>
-          <w:instrText xml:space="preserve"> PAGEREF _Toc64542534 \h </w:instrText>
+          <w:instrText xml:space="preserve"> PAGEREF _Toc68598288 \h </w:instrText>
         </w:r>
         <w:r>
           <w:rPr>
@@ -6806,7 +6902,7 @@
           <w:szCs w:val="22"/>
         </w:rPr>
       </w:pPr>
-      <w:hyperlink w:anchor="_Toc64542535" w:history="1">
+      <w:hyperlink w:anchor="_Toc68598289" w:history="1">
         <w:r>
           <w:rPr>
             <w:rStyle w:val="Hyperlink"/>
@@ -6829,7 +6925,7 @@
           <w:rPr>
             <w:webHidden/>
           </w:rPr>
-          <w:instrText xml:space="preserve"> PAGEREF _Toc64542535 \h </w:instrText>
+          <w:instrText xml:space="preserve"> PAGEREF _Toc68598289 \h </w:instrText>
         </w:r>
         <w:r>
           <w:rPr>
@@ -6865,7 +6961,7 @@
           <w:szCs w:val="22"/>
         </w:rPr>
       </w:pPr>
-      <w:hyperlink w:anchor="_Toc64542536" w:history="1">
+      <w:hyperlink w:anchor="_Toc68598290" w:history="1">
         <w:r>
           <w:rPr>
             <w:rStyle w:val="Hyperlink"/>
@@ -6888,7 +6984,7 @@
           <w:rPr>
             <w:webHidden/>
           </w:rPr>
-          <w:instrText xml:space="preserve"> PAGEREF _Toc64542536 \h </w:instrText>
+          <w:instrText xml:space="preserve"> PAGEREF _Toc68598290 \h </w:instrText>
         </w:r>
         <w:r>
           <w:rPr>
@@ -6926,7 +7022,7 @@
           <w:szCs w:val="22"/>
         </w:rPr>
       </w:pPr>
-      <w:hyperlink w:anchor="_Toc64542537" w:history="1">
+      <w:hyperlink w:anchor="_Toc68598291" w:history="1">
         <w:r>
           <w:rPr>
             <w:rStyle w:val="Hyperlink"/>
@@ -6965,7 +7061,7 @@
           <w:rPr>
             <w:webHidden/>
           </w:rPr>
-          <w:instrText xml:space="preserve"> PAGEREF _Toc64542537 \h </w:instrText>
+          <w:instrText xml:space="preserve"> PAGEREF _Toc68598291 \h </w:instrText>
         </w:r>
         <w:r>
           <w:rPr>
@@ -7001,7 +7097,7 @@
           <w:szCs w:val="22"/>
         </w:rPr>
       </w:pPr>
-      <w:hyperlink w:anchor="_Toc64542538" w:history="1">
+      <w:hyperlink w:anchor="_Toc68598292" w:history="1">
         <w:r>
           <w:rPr>
             <w:rStyle w:val="Hyperlink"/>
@@ -7024,7 +7120,7 @@
           <w:rPr>
             <w:webHidden/>
           </w:rPr>
-          <w:instrText xml:space="preserve"> PAGEREF _Toc64542538 \h </w:instrText>
+          <w:instrText xml:space="preserve"> PAGEREF _Toc68598292 \h </w:instrText>
         </w:r>
         <w:r>
           <w:rPr>
@@ -7060,12 +7156,12 @@
           <w:szCs w:val="22"/>
         </w:rPr>
       </w:pPr>
-      <w:hyperlink w:anchor="_Toc64542539" w:history="1">
+      <w:hyperlink w:anchor="_Toc68598293" w:history="1">
         <w:r>
           <w:rPr>
             <w:rStyle w:val="Hyperlink"/>
           </w:rPr>
-          <w:t>2021Q101 Modifications – February 18, 2021</w:t>
+          <w:t>2021Q101 Modifications – February 18, 2021 [updated 4/6/21]</w:t>
         </w:r>
         <w:r>
           <w:rPr>
@@ -7083,7 +7179,7 @@
           <w:rPr>
             <w:webHidden/>
           </w:rPr>
-          <w:instrText xml:space="preserve"> PAGEREF _Toc64542539 \h </w:instrText>
+          <w:instrText xml:space="preserve"> PAGEREF _Toc68598293 \h </w:instrText>
         </w:r>
         <w:r>
           <w:rPr>
@@ -7119,7 +7215,7 @@
           <w:szCs w:val="22"/>
         </w:rPr>
       </w:pPr>
-      <w:hyperlink w:anchor="_Toc64542540" w:history="1">
+      <w:hyperlink w:anchor="_Toc68598294" w:history="1">
         <w:r>
           <w:rPr>
             <w:rStyle w:val="Hyperlink"/>
@@ -7142,7 +7238,7 @@
           <w:rPr>
             <w:webHidden/>
           </w:rPr>
-          <w:instrText xml:space="preserve"> PAGEREF _Toc64542540 \h </w:instrText>
+          <w:instrText xml:space="preserve"> PAGEREF _Toc68598294 \h </w:instrText>
         </w:r>
         <w:r>
           <w:rPr>
@@ -7178,7 +7274,7 @@
           <w:szCs w:val="22"/>
         </w:rPr>
       </w:pPr>
-      <w:hyperlink w:anchor="_Toc64542541" w:history="1">
+      <w:hyperlink w:anchor="_Toc68598295" w:history="1">
         <w:r>
           <w:rPr>
             <w:rStyle w:val="Hyperlink"/>
@@ -7201,7 +7297,7 @@
           <w:rPr>
             <w:webHidden/>
           </w:rPr>
-          <w:instrText xml:space="preserve"> PAGEREF _Toc64542541 \h </w:instrText>
+          <w:instrText xml:space="preserve"> PAGEREF _Toc68598295 \h </w:instrText>
         </w:r>
         <w:r>
           <w:rPr>
@@ -7237,7 +7333,7 @@
           <w:szCs w:val="22"/>
         </w:rPr>
       </w:pPr>
-      <w:hyperlink w:anchor="_Toc64542542" w:history="1">
+      <w:hyperlink w:anchor="_Toc68598296" w:history="1">
         <w:r>
           <w:rPr>
             <w:rStyle w:val="Hyperlink"/>
@@ -7260,7 +7356,7 @@
           <w:rPr>
             <w:webHidden/>
           </w:rPr>
-          <w:instrText xml:space="preserve"> PAGEREF _Toc64542542 \h </w:instrText>
+          <w:instrText xml:space="preserve"> PAGEREF _Toc68598296 \h </w:instrText>
         </w:r>
         <w:r>
           <w:rPr>
@@ -7296,7 +7392,7 @@
           <w:szCs w:val="22"/>
         </w:rPr>
       </w:pPr>
-      <w:hyperlink w:anchor="_Toc64542543" w:history="1">
+      <w:hyperlink w:anchor="_Toc68598297" w:history="1">
         <w:r>
           <w:rPr>
             <w:rStyle w:val="Hyperlink"/>
@@ -7319,7 +7415,7 @@
           <w:rPr>
             <w:webHidden/>
           </w:rPr>
-          <w:instrText xml:space="preserve"> PAGEREF _Toc64542543 \h </w:instrText>
+          <w:instrText xml:space="preserve"> PAGEREF _Toc68598297 \h </w:instrText>
         </w:r>
         <w:r>
           <w:rPr>
@@ -7355,7 +7451,7 @@
           <w:szCs w:val="22"/>
         </w:rPr>
       </w:pPr>
-      <w:hyperlink w:anchor="_Toc64542544" w:history="1">
+      <w:hyperlink w:anchor="_Toc68598298" w:history="1">
         <w:r>
           <w:rPr>
             <w:rStyle w:val="Hyperlink"/>
@@ -7378,7 +7474,7 @@
           <w:rPr>
             <w:webHidden/>
           </w:rPr>
-          <w:instrText xml:space="preserve"> PAGEREF _Toc64542544 \h </w:instrText>
+          <w:instrText xml:space="preserve"> PAGEREF _Toc68598298 \h </w:instrText>
         </w:r>
         <w:r>
           <w:rPr>
@@ -7414,7 +7510,7 @@
           <w:szCs w:val="22"/>
         </w:rPr>
       </w:pPr>
-      <w:hyperlink w:anchor="_Toc64542545" w:history="1">
+      <w:hyperlink w:anchor="_Toc68598299" w:history="1">
         <w:r>
           <w:rPr>
             <w:rStyle w:val="Hyperlink"/>
@@ -7437,7 +7533,7 @@
           <w:rPr>
             <w:webHidden/>
           </w:rPr>
-          <w:instrText xml:space="preserve"> PAGEREF _Toc64542545 \h </w:instrText>
+          <w:instrText xml:space="preserve"> PAGEREF _Toc68598299 \h </w:instrText>
         </w:r>
         <w:r>
           <w:rPr>
@@ -7473,7 +7569,7 @@
           <w:szCs w:val="22"/>
         </w:rPr>
       </w:pPr>
-      <w:hyperlink w:anchor="_Toc64542546" w:history="1">
+      <w:hyperlink w:anchor="_Toc68598300" w:history="1">
         <w:r>
           <w:rPr>
             <w:rStyle w:val="Hyperlink"/>
@@ -7496,7 +7592,7 @@
           <w:rPr>
             <w:webHidden/>
           </w:rPr>
-          <w:instrText xml:space="preserve"> PAGEREF _Toc64542546 \h </w:instrText>
+          <w:instrText xml:space="preserve"> PAGEREF _Toc68598300 \h </w:instrText>
         </w:r>
         <w:r>
           <w:rPr>
@@ -7532,7 +7628,7 @@
           <w:szCs w:val="22"/>
         </w:rPr>
       </w:pPr>
-      <w:hyperlink w:anchor="_Toc64542547" w:history="1">
+      <w:hyperlink w:anchor="_Toc68598301" w:history="1">
         <w:r>
           <w:rPr>
             <w:rStyle w:val="Hyperlink"/>
@@ -7555,7 +7651,7 @@
           <w:rPr>
             <w:webHidden/>
           </w:rPr>
-          <w:instrText xml:space="preserve"> PAGEREF _Toc64542547 \h </w:instrText>
+          <w:instrText xml:space="preserve"> PAGEREF _Toc68598301 \h </w:instrText>
         </w:r>
         <w:r>
           <w:rPr>
@@ -7591,7 +7687,7 @@
           <w:szCs w:val="22"/>
         </w:rPr>
       </w:pPr>
-      <w:hyperlink w:anchor="_Toc64542548" w:history="1">
+      <w:hyperlink w:anchor="_Toc68598302" w:history="1">
         <w:r>
           <w:rPr>
             <w:rStyle w:val="Hyperlink"/>
@@ -7614,7 +7710,7 @@
           <w:rPr>
             <w:webHidden/>
           </w:rPr>
-          <w:instrText xml:space="preserve"> PAGEREF _Toc64542548 \h </w:instrText>
+          <w:instrText xml:space="preserve"> PAGEREF _Toc68598302 \h </w:instrText>
         </w:r>
         <w:r>
           <w:rPr>
@@ -7631,7 +7727,7 @@
           <w:rPr>
             <w:webHidden/>
           </w:rPr>
-          <w:t>28</w:t>
+          <w:t>29</w:t>
         </w:r>
         <w:r>
           <w:rPr>
@@ -7650,7 +7746,7 @@
           <w:szCs w:val="22"/>
         </w:rPr>
       </w:pPr>
-      <w:hyperlink w:anchor="_Toc64542549" w:history="1">
+      <w:hyperlink w:anchor="_Toc68598303" w:history="1">
         <w:r>
           <w:rPr>
             <w:rStyle w:val="Hyperlink"/>
@@ -7673,7 +7769,7 @@
           <w:rPr>
             <w:webHidden/>
           </w:rPr>
-          <w:instrText xml:space="preserve"> PAGEREF _Toc64542549 \h </w:instrText>
+          <w:instrText xml:space="preserve"> PAGEREF _Toc68598303 \h </w:instrText>
         </w:r>
         <w:r>
           <w:rPr>
@@ -7709,7 +7805,7 @@
           <w:szCs w:val="22"/>
         </w:rPr>
       </w:pPr>
-      <w:hyperlink w:anchor="_Toc64542550" w:history="1">
+      <w:hyperlink w:anchor="_Toc68598304" w:history="1">
         <w:r>
           <w:rPr>
             <w:rStyle w:val="Hyperlink"/>
@@ -7732,7 +7828,7 @@
           <w:rPr>
             <w:webHidden/>
           </w:rPr>
-          <w:instrText xml:space="preserve"> PAGEREF _Toc64542550 \h </w:instrText>
+          <w:instrText xml:space="preserve"> PAGEREF _Toc68598304 \h </w:instrText>
         </w:r>
         <w:r>
           <w:rPr>
@@ -7768,7 +7864,7 @@
           <w:szCs w:val="22"/>
         </w:rPr>
       </w:pPr>
-      <w:hyperlink w:anchor="_Toc64542551" w:history="1">
+      <w:hyperlink w:anchor="_Toc68598305" w:history="1">
         <w:r>
           <w:rPr>
             <w:rStyle w:val="Hyperlink"/>
@@ -7791,7 +7887,7 @@
           <w:rPr>
             <w:webHidden/>
           </w:rPr>
-          <w:instrText xml:space="preserve"> PAGEREF _Toc64542551 \h </w:instrText>
+          <w:instrText xml:space="preserve"> PAGEREF _Toc68598305 \h </w:instrText>
         </w:r>
         <w:r>
           <w:rPr>
@@ -7827,7 +7923,7 @@
           <w:szCs w:val="22"/>
         </w:rPr>
       </w:pPr>
-      <w:hyperlink w:anchor="_Toc64542552" w:history="1">
+      <w:hyperlink w:anchor="_Toc68598306" w:history="1">
         <w:r>
           <w:rPr>
             <w:rStyle w:val="Hyperlink"/>
@@ -7850,7 +7946,7 @@
           <w:rPr>
             <w:webHidden/>
           </w:rPr>
-          <w:instrText xml:space="preserve"> PAGEREF _Toc64542552 \h </w:instrText>
+          <w:instrText xml:space="preserve"> PAGEREF _Toc68598306 \h </w:instrText>
         </w:r>
         <w:r>
           <w:rPr>
@@ -7886,7 +7982,7 @@
           <w:szCs w:val="22"/>
         </w:rPr>
       </w:pPr>
-      <w:hyperlink w:anchor="_Toc64542553" w:history="1">
+      <w:hyperlink w:anchor="_Toc68598307" w:history="1">
         <w:r>
           <w:rPr>
             <w:rStyle w:val="Hyperlink"/>
@@ -7909,7 +8005,7 @@
           <w:rPr>
             <w:webHidden/>
           </w:rPr>
-          <w:instrText xml:space="preserve"> PAGEREF _Toc64542553 \h </w:instrText>
+          <w:instrText xml:space="preserve"> PAGEREF _Toc68598307 \h </w:instrText>
         </w:r>
         <w:r>
           <w:rPr>
@@ -7945,7 +8041,7 @@
           <w:szCs w:val="22"/>
         </w:rPr>
       </w:pPr>
-      <w:hyperlink w:anchor="_Toc64542554" w:history="1">
+      <w:hyperlink w:anchor="_Toc68598308" w:history="1">
         <w:r>
           <w:rPr>
             <w:rStyle w:val="Hyperlink"/>
@@ -7968,7 +8064,7 @@
           <w:rPr>
             <w:webHidden/>
           </w:rPr>
-          <w:instrText xml:space="preserve"> PAGEREF _Toc64542554 \h </w:instrText>
+          <w:instrText xml:space="preserve"> PAGEREF _Toc68598308 \h </w:instrText>
         </w:r>
         <w:r>
           <w:rPr>
@@ -8004,7 +8100,7 @@
           <w:szCs w:val="22"/>
         </w:rPr>
       </w:pPr>
-      <w:hyperlink w:anchor="_Toc64542555" w:history="1">
+      <w:hyperlink w:anchor="_Toc68598309" w:history="1">
         <w:r>
           <w:rPr>
             <w:rStyle w:val="Hyperlink"/>
@@ -8027,7 +8123,7 @@
           <w:rPr>
             <w:webHidden/>
           </w:rPr>
-          <w:instrText xml:space="preserve"> PAGEREF _Toc64542555 \h </w:instrText>
+          <w:instrText xml:space="preserve"> PAGEREF _Toc68598309 \h </w:instrText>
         </w:r>
         <w:r>
           <w:rPr>
@@ -8063,7 +8159,7 @@
           <w:szCs w:val="22"/>
         </w:rPr>
       </w:pPr>
-      <w:hyperlink w:anchor="_Toc64542556" w:history="1">
+      <w:hyperlink w:anchor="_Toc68598310" w:history="1">
         <w:r>
           <w:rPr>
             <w:rStyle w:val="Hyperlink"/>
@@ -8086,7 +8182,7 @@
           <w:rPr>
             <w:webHidden/>
           </w:rPr>
-          <w:instrText xml:space="preserve"> PAGEREF _Toc64542556 \h </w:instrText>
+          <w:instrText xml:space="preserve"> PAGEREF _Toc68598310 \h </w:instrText>
         </w:r>
         <w:r>
           <w:rPr>
@@ -8122,7 +8218,7 @@
           <w:szCs w:val="22"/>
         </w:rPr>
       </w:pPr>
-      <w:hyperlink w:anchor="_Toc64542557" w:history="1">
+      <w:hyperlink w:anchor="_Toc68598311" w:history="1">
         <w:r>
           <w:rPr>
             <w:rStyle w:val="Hyperlink"/>
@@ -8145,7 +8241,7 @@
           <w:rPr>
             <w:webHidden/>
           </w:rPr>
-          <w:instrText xml:space="preserve"> PAGEREF _Toc64542557 \h </w:instrText>
+          <w:instrText xml:space="preserve"> PAGEREF _Toc68598311 \h </w:instrText>
         </w:r>
         <w:r>
           <w:rPr>
@@ -8181,7 +8277,7 @@
           <w:szCs w:val="22"/>
         </w:rPr>
       </w:pPr>
-      <w:hyperlink w:anchor="_Toc64542558" w:history="1">
+      <w:hyperlink w:anchor="_Toc68598312" w:history="1">
         <w:r>
           <w:rPr>
             <w:rStyle w:val="Hyperlink"/>
@@ -8204,7 +8300,7 @@
           <w:rPr>
             <w:webHidden/>
           </w:rPr>
-          <w:instrText xml:space="preserve"> PAGEREF _Toc64542558 \h </w:instrText>
+          <w:instrText xml:space="preserve"> PAGEREF _Toc68598312 \h </w:instrText>
         </w:r>
         <w:r>
           <w:rPr>
@@ -8240,7 +8336,7 @@
           <w:szCs w:val="22"/>
         </w:rPr>
       </w:pPr>
-      <w:hyperlink w:anchor="_Toc64542559" w:history="1">
+      <w:hyperlink w:anchor="_Toc68598313" w:history="1">
         <w:r>
           <w:rPr>
             <w:rStyle w:val="Hyperlink"/>
@@ -8263,7 +8359,7 @@
           <w:rPr>
             <w:webHidden/>
           </w:rPr>
-          <w:instrText xml:space="preserve"> PAGEREF _Toc64542559 \h </w:instrText>
+          <w:instrText xml:space="preserve"> PAGEREF _Toc68598313 \h </w:instrText>
         </w:r>
         <w:r>
           <w:rPr>
@@ -8299,7 +8395,7 @@
           <w:szCs w:val="22"/>
         </w:rPr>
       </w:pPr>
-      <w:hyperlink w:anchor="_Toc64542560" w:history="1">
+      <w:hyperlink w:anchor="_Toc68598314" w:history="1">
         <w:r>
           <w:rPr>
             <w:rStyle w:val="Hyperlink"/>
@@ -8322,7 +8418,7 @@
           <w:rPr>
             <w:webHidden/>
           </w:rPr>
-          <w:instrText xml:space="preserve"> PAGEREF _Toc64542560 \h </w:instrText>
+          <w:instrText xml:space="preserve"> PAGEREF _Toc68598314 \h </w:instrText>
         </w:r>
         <w:r>
           <w:rPr>
@@ -8358,7 +8454,7 @@
           <w:szCs w:val="22"/>
         </w:rPr>
       </w:pPr>
-      <w:hyperlink w:anchor="_Toc64542561" w:history="1">
+      <w:hyperlink w:anchor="_Toc68598315" w:history="1">
         <w:r>
           <w:rPr>
             <w:rStyle w:val="Hyperlink"/>
@@ -8381,7 +8477,7 @@
           <w:rPr>
             <w:webHidden/>
           </w:rPr>
-          <w:instrText xml:space="preserve"> PAGEREF _Toc64542561 \h </w:instrText>
+          <w:instrText xml:space="preserve"> PAGEREF _Toc68598315 \h </w:instrText>
         </w:r>
         <w:r>
           <w:rPr>
@@ -8417,7 +8513,7 @@
           <w:szCs w:val="22"/>
         </w:rPr>
       </w:pPr>
-      <w:hyperlink w:anchor="_Toc64542562" w:history="1">
+      <w:hyperlink w:anchor="_Toc68598316" w:history="1">
         <w:r>
           <w:rPr>
             <w:rStyle w:val="Hyperlink"/>
@@ -8440,7 +8536,7 @@
           <w:rPr>
             <w:webHidden/>
           </w:rPr>
-          <w:instrText xml:space="preserve"> PAGEREF _Toc64542562 \h </w:instrText>
+          <w:instrText xml:space="preserve"> PAGEREF _Toc68598316 \h </w:instrText>
         </w:r>
         <w:r>
           <w:rPr>
@@ -8476,7 +8572,7 @@
           <w:szCs w:val="22"/>
         </w:rPr>
       </w:pPr>
-      <w:hyperlink w:anchor="_Toc64542563" w:history="1">
+      <w:hyperlink w:anchor="_Toc68598317" w:history="1">
         <w:r>
           <w:rPr>
             <w:rStyle w:val="Hyperlink"/>
@@ -8499,7 +8595,7 @@
           <w:rPr>
             <w:webHidden/>
           </w:rPr>
-          <w:instrText xml:space="preserve"> PAGEREF _Toc64542563 \h </w:instrText>
+          <w:instrText xml:space="preserve"> PAGEREF _Toc68598317 \h </w:instrText>
         </w:r>
         <w:r>
           <w:rPr>
@@ -8535,7 +8631,7 @@
           <w:szCs w:val="22"/>
         </w:rPr>
       </w:pPr>
-      <w:hyperlink w:anchor="_Toc64542564" w:history="1">
+      <w:hyperlink w:anchor="_Toc68598318" w:history="1">
         <w:r>
           <w:rPr>
             <w:rStyle w:val="Hyperlink"/>
@@ -8558,7 +8654,7 @@
           <w:rPr>
             <w:webHidden/>
           </w:rPr>
-          <w:instrText xml:space="preserve"> PAGEREF _Toc64542564 \h </w:instrText>
+          <w:instrText xml:space="preserve"> PAGEREF _Toc68598318 \h </w:instrText>
         </w:r>
         <w:r>
           <w:rPr>
@@ -8594,7 +8690,7 @@
           <w:szCs w:val="22"/>
         </w:rPr>
       </w:pPr>
-      <w:hyperlink w:anchor="_Toc64542565" w:history="1">
+      <w:hyperlink w:anchor="_Toc68598319" w:history="1">
         <w:r>
           <w:rPr>
             <w:rStyle w:val="Hyperlink"/>
@@ -8617,7 +8713,7 @@
           <w:rPr>
             <w:webHidden/>
           </w:rPr>
-          <w:instrText xml:space="preserve"> PAGEREF _Toc64542565 \h </w:instrText>
+          <w:instrText xml:space="preserve"> PAGEREF _Toc68598319 \h </w:instrText>
         </w:r>
         <w:r>
           <w:rPr>
@@ -8653,7 +8749,7 @@
           <w:szCs w:val="22"/>
         </w:rPr>
       </w:pPr>
-      <w:hyperlink w:anchor="_Toc64542566" w:history="1">
+      <w:hyperlink w:anchor="_Toc68598320" w:history="1">
         <w:r>
           <w:rPr>
             <w:rStyle w:val="Hyperlink"/>
@@ -8676,7 +8772,7 @@
           <w:rPr>
             <w:webHidden/>
           </w:rPr>
-          <w:instrText xml:space="preserve"> PAGEREF _Toc64542566 \h </w:instrText>
+          <w:instrText xml:space="preserve"> PAGEREF _Toc68598320 \h </w:instrText>
         </w:r>
         <w:r>
           <w:rPr>
@@ -8712,7 +8808,7 @@
           <w:szCs w:val="22"/>
         </w:rPr>
       </w:pPr>
-      <w:hyperlink w:anchor="_Toc64542567" w:history="1">
+      <w:hyperlink w:anchor="_Toc68598321" w:history="1">
         <w:r>
           <w:rPr>
             <w:rStyle w:val="Hyperlink"/>
@@ -8735,7 +8831,7 @@
           <w:rPr>
             <w:webHidden/>
           </w:rPr>
-          <w:instrText xml:space="preserve"> PAGEREF _Toc64542567 \h </w:instrText>
+          <w:instrText xml:space="preserve"> PAGEREF _Toc68598321 \h </w:instrText>
         </w:r>
         <w:r>
           <w:rPr>
@@ -8771,7 +8867,7 @@
           <w:szCs w:val="22"/>
         </w:rPr>
       </w:pPr>
-      <w:hyperlink w:anchor="_Toc64542568" w:history="1">
+      <w:hyperlink w:anchor="_Toc68598322" w:history="1">
         <w:r>
           <w:rPr>
             <w:rStyle w:val="Hyperlink"/>
@@ -8794,7 +8890,7 @@
           <w:rPr>
             <w:webHidden/>
           </w:rPr>
-          <w:instrText xml:space="preserve"> PAGEREF _Toc64542568 \h </w:instrText>
+          <w:instrText xml:space="preserve"> PAGEREF _Toc68598322 \h </w:instrText>
         </w:r>
         <w:r>
           <w:rPr>
@@ -8830,7 +8926,7 @@
           <w:szCs w:val="22"/>
         </w:rPr>
       </w:pPr>
-      <w:hyperlink w:anchor="_Toc64542569" w:history="1">
+      <w:hyperlink w:anchor="_Toc68598323" w:history="1">
         <w:r>
           <w:rPr>
             <w:rStyle w:val="Hyperlink"/>
@@ -8853,7 +8949,7 @@
           <w:rPr>
             <w:webHidden/>
           </w:rPr>
-          <w:instrText xml:space="preserve"> PAGEREF _Toc64542569 \h </w:instrText>
+          <w:instrText xml:space="preserve"> PAGEREF _Toc68598323 \h </w:instrText>
         </w:r>
         <w:r>
           <w:rPr>
@@ -8889,7 +8985,7 @@
           <w:szCs w:val="22"/>
         </w:rPr>
       </w:pPr>
-      <w:hyperlink w:anchor="_Toc64542570" w:history="1">
+      <w:hyperlink w:anchor="_Toc68598324" w:history="1">
         <w:r>
           <w:rPr>
             <w:rStyle w:val="Hyperlink"/>
@@ -8912,7 +9008,7 @@
           <w:rPr>
             <w:webHidden/>
           </w:rPr>
-          <w:instrText xml:space="preserve"> PAGEREF _Toc64542570 \h </w:instrText>
+          <w:instrText xml:space="preserve"> PAGEREF _Toc68598324 \h </w:instrText>
         </w:r>
         <w:r>
           <w:rPr>
@@ -8948,7 +9044,7 @@
           <w:szCs w:val="22"/>
         </w:rPr>
       </w:pPr>
-      <w:hyperlink w:anchor="_Toc64542571" w:history="1">
+      <w:hyperlink w:anchor="_Toc68598325" w:history="1">
         <w:r>
           <w:rPr>
             <w:rStyle w:val="Hyperlink"/>
@@ -8971,7 +9067,7 @@
           <w:rPr>
             <w:webHidden/>
           </w:rPr>
-          <w:instrText xml:space="preserve"> PAGEREF _Toc64542571 \h </w:instrText>
+          <w:instrText xml:space="preserve"> PAGEREF _Toc68598325 \h </w:instrText>
         </w:r>
         <w:r>
           <w:rPr>
@@ -9007,7 +9103,7 @@
           <w:szCs w:val="22"/>
         </w:rPr>
       </w:pPr>
-      <w:hyperlink w:anchor="_Toc64542572" w:history="1">
+      <w:hyperlink w:anchor="_Toc68598326" w:history="1">
         <w:r>
           <w:rPr>
             <w:rStyle w:val="Hyperlink"/>
@@ -9030,7 +9126,7 @@
           <w:rPr>
             <w:webHidden/>
           </w:rPr>
-          <w:instrText xml:space="preserve"> PAGEREF _Toc64542572 \h </w:instrText>
+          <w:instrText xml:space="preserve"> PAGEREF _Toc68598326 \h </w:instrText>
         </w:r>
         <w:r>
           <w:rPr>
@@ -9066,7 +9162,7 @@
           <w:szCs w:val="22"/>
         </w:rPr>
       </w:pPr>
-      <w:hyperlink w:anchor="_Toc64542573" w:history="1">
+      <w:hyperlink w:anchor="_Toc68598327" w:history="1">
         <w:r>
           <w:rPr>
             <w:rStyle w:val="Hyperlink"/>
@@ -9089,7 +9185,7 @@
           <w:rPr>
             <w:webHidden/>
           </w:rPr>
-          <w:instrText xml:space="preserve"> PAGEREF _Toc64542573 \h </w:instrText>
+          <w:instrText xml:space="preserve"> PAGEREF _Toc68598327 \h </w:instrText>
         </w:r>
         <w:r>
           <w:rPr>
@@ -9125,7 +9221,7 @@
           <w:szCs w:val="22"/>
         </w:rPr>
       </w:pPr>
-      <w:hyperlink w:anchor="_Toc64542574" w:history="1">
+      <w:hyperlink w:anchor="_Toc68598328" w:history="1">
         <w:r>
           <w:rPr>
             <w:rStyle w:val="Hyperlink"/>
@@ -9148,7 +9244,7 @@
           <w:rPr>
             <w:webHidden/>
           </w:rPr>
-          <w:instrText xml:space="preserve"> PAGEREF _Toc64542574 \h </w:instrText>
+          <w:instrText xml:space="preserve"> PAGEREF _Toc68598328 \h </w:instrText>
         </w:r>
         <w:r>
           <w:rPr>
@@ -9184,7 +9280,7 @@
           <w:szCs w:val="22"/>
         </w:rPr>
       </w:pPr>
-      <w:hyperlink w:anchor="_Toc64542575" w:history="1">
+      <w:hyperlink w:anchor="_Toc68598329" w:history="1">
         <w:r>
           <w:rPr>
             <w:rStyle w:val="Hyperlink"/>
@@ -9207,7 +9303,7 @@
           <w:rPr>
             <w:webHidden/>
           </w:rPr>
-          <w:instrText xml:space="preserve"> PAGEREF _Toc64542575 \h </w:instrText>
+          <w:instrText xml:space="preserve"> PAGEREF _Toc68598329 \h </w:instrText>
         </w:r>
         <w:r>
           <w:rPr>
@@ -9243,7 +9339,7 @@
           <w:szCs w:val="22"/>
         </w:rPr>
       </w:pPr>
-      <w:hyperlink w:anchor="_Toc64542576" w:history="1">
+      <w:hyperlink w:anchor="_Toc68598330" w:history="1">
         <w:r>
           <w:rPr>
             <w:rStyle w:val="Hyperlink"/>
@@ -9266,7 +9362,7 @@
           <w:rPr>
             <w:webHidden/>
           </w:rPr>
-          <w:instrText xml:space="preserve"> PAGEREF _Toc64542576 \h </w:instrText>
+          <w:instrText xml:space="preserve"> PAGEREF _Toc68598330 \h </w:instrText>
         </w:r>
         <w:r>
           <w:rPr>
@@ -9302,7 +9398,7 @@
           <w:szCs w:val="22"/>
         </w:rPr>
       </w:pPr>
-      <w:hyperlink w:anchor="_Toc64542577" w:history="1">
+      <w:hyperlink w:anchor="_Toc68598331" w:history="1">
         <w:r>
           <w:rPr>
             <w:rStyle w:val="Hyperlink"/>
@@ -9325,7 +9421,7 @@
           <w:rPr>
             <w:webHidden/>
           </w:rPr>
-          <w:instrText xml:space="preserve"> PAGEREF _Toc64542577 \h </w:instrText>
+          <w:instrText xml:space="preserve"> PAGEREF _Toc68598331 \h </w:instrText>
         </w:r>
         <w:r>
           <w:rPr>
@@ -9361,7 +9457,7 @@
           <w:szCs w:val="22"/>
         </w:rPr>
       </w:pPr>
-      <w:hyperlink w:anchor="_Toc64542578" w:history="1">
+      <w:hyperlink w:anchor="_Toc68598332" w:history="1">
         <w:r>
           <w:rPr>
             <w:rStyle w:val="Hyperlink"/>
@@ -9384,7 +9480,7 @@
           <w:rPr>
             <w:webHidden/>
           </w:rPr>
-          <w:instrText xml:space="preserve"> PAGEREF _Toc64542578 \h </w:instrText>
+          <w:instrText xml:space="preserve"> PAGEREF _Toc68598332 \h </w:instrText>
         </w:r>
         <w:r>
           <w:rPr>
@@ -9420,7 +9516,7 @@
           <w:szCs w:val="22"/>
         </w:rPr>
       </w:pPr>
-      <w:hyperlink w:anchor="_Toc64542579" w:history="1">
+      <w:hyperlink w:anchor="_Toc68598333" w:history="1">
         <w:r>
           <w:rPr>
             <w:rStyle w:val="Hyperlink"/>
@@ -9443,7 +9539,7 @@
           <w:rPr>
             <w:webHidden/>
           </w:rPr>
-          <w:instrText xml:space="preserve"> PAGEREF _Toc64542579 \h </w:instrText>
+          <w:instrText xml:space="preserve"> PAGEREF _Toc68598333 \h </w:instrText>
         </w:r>
         <w:r>
           <w:rPr>
@@ -9479,7 +9575,7 @@
           <w:szCs w:val="22"/>
         </w:rPr>
       </w:pPr>
-      <w:hyperlink w:anchor="_Toc64542580" w:history="1">
+      <w:hyperlink w:anchor="_Toc68598334" w:history="1">
         <w:r>
           <w:rPr>
             <w:rStyle w:val="Hyperlink"/>
@@ -9502,7 +9598,7 @@
           <w:rPr>
             <w:webHidden/>
           </w:rPr>
-          <w:instrText xml:space="preserve"> PAGEREF _Toc64542580 \h </w:instrText>
+          <w:instrText xml:space="preserve"> PAGEREF _Toc68598334 \h </w:instrText>
         </w:r>
         <w:r>
           <w:rPr>
@@ -9538,7 +9634,7 @@
           <w:szCs w:val="22"/>
         </w:rPr>
       </w:pPr>
-      <w:hyperlink w:anchor="_Toc64542581" w:history="1">
+      <w:hyperlink w:anchor="_Toc68598335" w:history="1">
         <w:r>
           <w:rPr>
             <w:rStyle w:val="Hyperlink"/>
@@ -9561,7 +9657,7 @@
           <w:rPr>
             <w:webHidden/>
           </w:rPr>
-          <w:instrText xml:space="preserve"> PAGEREF _Toc64542581 \h </w:instrText>
+          <w:instrText xml:space="preserve"> PAGEREF _Toc68598335 \h </w:instrText>
         </w:r>
         <w:r>
           <w:rPr>
@@ -9597,7 +9693,7 @@
           <w:szCs w:val="22"/>
         </w:rPr>
       </w:pPr>
-      <w:hyperlink w:anchor="_Toc64542582" w:history="1">
+      <w:hyperlink w:anchor="_Toc68598336" w:history="1">
         <w:r>
           <w:rPr>
             <w:rStyle w:val="Hyperlink"/>
@@ -9620,7 +9716,7 @@
           <w:rPr>
             <w:webHidden/>
           </w:rPr>
-          <w:instrText xml:space="preserve"> PAGEREF _Toc64542582 \h </w:instrText>
+          <w:instrText xml:space="preserve"> PAGEREF _Toc68598336 \h </w:instrText>
         </w:r>
         <w:r>
           <w:rPr>
@@ -9656,7 +9752,7 @@
           <w:szCs w:val="22"/>
         </w:rPr>
       </w:pPr>
-      <w:hyperlink w:anchor="_Toc64542583" w:history="1">
+      <w:hyperlink w:anchor="_Toc68598337" w:history="1">
         <w:r>
           <w:rPr>
             <w:rStyle w:val="Hyperlink"/>
@@ -9679,7 +9775,7 @@
           <w:rPr>
             <w:webHidden/>
           </w:rPr>
-          <w:instrText xml:space="preserve"> PAGEREF _Toc64542583 \h </w:instrText>
+          <w:instrText xml:space="preserve"> PAGEREF _Toc68598337 \h </w:instrText>
         </w:r>
         <w:r>
           <w:rPr>
@@ -9715,7 +9811,7 @@
           <w:szCs w:val="22"/>
         </w:rPr>
       </w:pPr>
-      <w:hyperlink w:anchor="_Toc64542584" w:history="1">
+      <w:hyperlink w:anchor="_Toc68598338" w:history="1">
         <w:r>
           <w:rPr>
             <w:rStyle w:val="Hyperlink"/>
@@ -9738,7 +9834,7 @@
           <w:rPr>
             <w:webHidden/>
           </w:rPr>
-          <w:instrText xml:space="preserve"> PAGEREF _Toc64542584 \h </w:instrText>
+          <w:instrText xml:space="preserve"> PAGEREF _Toc68598338 \h </w:instrText>
         </w:r>
         <w:r>
           <w:rPr>
@@ -9774,7 +9870,7 @@
           <w:szCs w:val="22"/>
         </w:rPr>
       </w:pPr>
-      <w:hyperlink w:anchor="_Toc64542585" w:history="1">
+      <w:hyperlink w:anchor="_Toc68598339" w:history="1">
         <w:r>
           <w:rPr>
             <w:rStyle w:val="Hyperlink"/>
@@ -9797,7 +9893,7 @@
           <w:rPr>
             <w:webHidden/>
           </w:rPr>
-          <w:instrText xml:space="preserve"> PAGEREF _Toc64542585 \h </w:instrText>
+          <w:instrText xml:space="preserve"> PAGEREF _Toc68598339 \h </w:instrText>
         </w:r>
         <w:r>
           <w:rPr>
@@ -9833,7 +9929,7 @@
           <w:szCs w:val="22"/>
         </w:rPr>
       </w:pPr>
-      <w:hyperlink w:anchor="_Toc64542586" w:history="1">
+      <w:hyperlink w:anchor="_Toc68598340" w:history="1">
         <w:r>
           <w:rPr>
             <w:rStyle w:val="Hyperlink"/>
@@ -9856,7 +9952,7 @@
           <w:rPr>
             <w:webHidden/>
           </w:rPr>
-          <w:instrText xml:space="preserve"> PAGEREF _Toc64542586 \h </w:instrText>
+          <w:instrText xml:space="preserve"> PAGEREF _Toc68598340 \h </w:instrText>
         </w:r>
         <w:r>
           <w:rPr>
@@ -9892,7 +9988,7 @@
           <w:szCs w:val="22"/>
         </w:rPr>
       </w:pPr>
-      <w:hyperlink w:anchor="_Toc64542587" w:history="1">
+      <w:hyperlink w:anchor="_Toc68598341" w:history="1">
         <w:r>
           <w:rPr>
             <w:rStyle w:val="Hyperlink"/>
@@ -9915,7 +10011,7 @@
           <w:rPr>
             <w:webHidden/>
           </w:rPr>
-          <w:instrText xml:space="preserve"> PAGEREF _Toc64542587 \h </w:instrText>
+          <w:instrText xml:space="preserve"> PAGEREF _Toc68598341 \h </w:instrText>
         </w:r>
         <w:r>
           <w:rPr>
@@ -9951,7 +10047,7 @@
           <w:szCs w:val="22"/>
         </w:rPr>
       </w:pPr>
-      <w:hyperlink w:anchor="_Toc64542588" w:history="1">
+      <w:hyperlink w:anchor="_Toc68598342" w:history="1">
         <w:r>
           <w:rPr>
             <w:rStyle w:val="Hyperlink"/>
@@ -9974,7 +10070,7 @@
           <w:rPr>
             <w:webHidden/>
           </w:rPr>
-          <w:instrText xml:space="preserve"> PAGEREF _Toc64542588 \h </w:instrText>
+          <w:instrText xml:space="preserve"> PAGEREF _Toc68598342 \h </w:instrText>
         </w:r>
         <w:r>
           <w:rPr>
@@ -10010,7 +10106,7 @@
           <w:szCs w:val="22"/>
         </w:rPr>
       </w:pPr>
-      <w:hyperlink w:anchor="_Toc64542589" w:history="1">
+      <w:hyperlink w:anchor="_Toc68598343" w:history="1">
         <w:r>
           <w:rPr>
             <w:rStyle w:val="Hyperlink"/>
@@ -10033,7 +10129,7 @@
           <w:rPr>
             <w:webHidden/>
           </w:rPr>
-          <w:instrText xml:space="preserve"> PAGEREF _Toc64542589 \h </w:instrText>
+          <w:instrText xml:space="preserve"> PAGEREF _Toc68598343 \h </w:instrText>
         </w:r>
         <w:r>
           <w:rPr>
@@ -10069,7 +10165,7 @@
           <w:szCs w:val="22"/>
         </w:rPr>
       </w:pPr>
-      <w:hyperlink w:anchor="_Toc64542590" w:history="1">
+      <w:hyperlink w:anchor="_Toc68598344" w:history="1">
         <w:r>
           <w:rPr>
             <w:rStyle w:val="Hyperlink"/>
@@ -10092,7 +10188,7 @@
           <w:rPr>
             <w:webHidden/>
           </w:rPr>
-          <w:instrText xml:space="preserve"> PAGEREF _Toc64542590 \h </w:instrText>
+          <w:instrText xml:space="preserve"> PAGEREF _Toc68598344 \h </w:instrText>
         </w:r>
         <w:r>
           <w:rPr>
@@ -10128,7 +10224,7 @@
           <w:szCs w:val="22"/>
         </w:rPr>
       </w:pPr>
-      <w:hyperlink w:anchor="_Toc64542591" w:history="1">
+      <w:hyperlink w:anchor="_Toc68598345" w:history="1">
         <w:r>
           <w:rPr>
             <w:rStyle w:val="Hyperlink"/>
@@ -10151,7 +10247,7 @@
           <w:rPr>
             <w:webHidden/>
           </w:rPr>
-          <w:instrText xml:space="preserve"> PAGEREF _Toc64542591 \h </w:instrText>
+          <w:instrText xml:space="preserve"> PAGEREF _Toc68598345 \h </w:instrText>
         </w:r>
         <w:r>
           <w:rPr>
@@ -10187,7 +10283,7 @@
           <w:szCs w:val="22"/>
         </w:rPr>
       </w:pPr>
-      <w:hyperlink w:anchor="_Toc64542592" w:history="1">
+      <w:hyperlink w:anchor="_Toc68598346" w:history="1">
         <w:r>
           <w:rPr>
             <w:rStyle w:val="Hyperlink"/>
@@ -10210,7 +10306,7 @@
           <w:rPr>
             <w:webHidden/>
           </w:rPr>
-          <w:instrText xml:space="preserve"> PAGEREF _Toc64542592 \h </w:instrText>
+          <w:instrText xml:space="preserve"> PAGEREF _Toc68598346 \h </w:instrText>
         </w:r>
         <w:r>
           <w:rPr>
@@ -10246,7 +10342,7 @@
           <w:szCs w:val="22"/>
         </w:rPr>
       </w:pPr>
-      <w:hyperlink w:anchor="_Toc64542593" w:history="1">
+      <w:hyperlink w:anchor="_Toc68598347" w:history="1">
         <w:r>
           <w:rPr>
             <w:rStyle w:val="Hyperlink"/>
@@ -10269,7 +10365,7 @@
           <w:rPr>
             <w:webHidden/>
           </w:rPr>
-          <w:instrText xml:space="preserve"> PAGEREF _Toc64542593 \h </w:instrText>
+          <w:instrText xml:space="preserve"> PAGEREF _Toc68598347 \h </w:instrText>
         </w:r>
         <w:r>
           <w:rPr>
@@ -10305,7 +10401,7 @@
           <w:szCs w:val="22"/>
         </w:rPr>
       </w:pPr>
-      <w:hyperlink w:anchor="_Toc64542594" w:history="1">
+      <w:hyperlink w:anchor="_Toc68598348" w:history="1">
         <w:r>
           <w:rPr>
             <w:rStyle w:val="Hyperlink"/>
@@ -10328,7 +10424,7 @@
           <w:rPr>
             <w:webHidden/>
           </w:rPr>
-          <w:instrText xml:space="preserve"> PAGEREF _Toc64542594 \h </w:instrText>
+          <w:instrText xml:space="preserve"> PAGEREF _Toc68598348 \h </w:instrText>
         </w:r>
         <w:r>
           <w:rPr>
@@ -10364,7 +10460,7 @@
           <w:szCs w:val="22"/>
         </w:rPr>
       </w:pPr>
-      <w:hyperlink w:anchor="_Toc64542595" w:history="1">
+      <w:hyperlink w:anchor="_Toc68598349" w:history="1">
         <w:r>
           <w:rPr>
             <w:rStyle w:val="Hyperlink"/>
@@ -10387,7 +10483,7 @@
           <w:rPr>
             <w:webHidden/>
           </w:rPr>
-          <w:instrText xml:space="preserve"> PAGEREF _Toc64542595 \h </w:instrText>
+          <w:instrText xml:space="preserve"> PAGEREF _Toc68598349 \h </w:instrText>
         </w:r>
         <w:r>
           <w:rPr>
@@ -10423,7 +10519,7 @@
           <w:szCs w:val="22"/>
         </w:rPr>
       </w:pPr>
-      <w:hyperlink w:anchor="_Toc64542596" w:history="1">
+      <w:hyperlink w:anchor="_Toc68598350" w:history="1">
         <w:r>
           <w:rPr>
             <w:rStyle w:val="Hyperlink"/>
@@ -10446,7 +10542,7 @@
           <w:rPr>
             <w:webHidden/>
           </w:rPr>
-          <w:instrText xml:space="preserve"> PAGEREF _Toc64542596 \h </w:instrText>
+          <w:instrText xml:space="preserve"> PAGEREF _Toc68598350 \h </w:instrText>
         </w:r>
         <w:r>
           <w:rPr>
@@ -10482,7 +10578,7 @@
           <w:szCs w:val="22"/>
         </w:rPr>
       </w:pPr>
-      <w:hyperlink w:anchor="_Toc64542597" w:history="1">
+      <w:hyperlink w:anchor="_Toc68598351" w:history="1">
         <w:r>
           <w:rPr>
             <w:rStyle w:val="Hyperlink"/>
@@ -10505,7 +10601,7 @@
           <w:rPr>
             <w:webHidden/>
           </w:rPr>
-          <w:instrText xml:space="preserve"> PAGEREF _Toc64542597 \h </w:instrText>
+          <w:instrText xml:space="preserve"> PAGEREF _Toc68598351 \h </w:instrText>
         </w:r>
         <w:r>
           <w:rPr>
@@ -10541,7 +10637,7 @@
           <w:szCs w:val="22"/>
         </w:rPr>
       </w:pPr>
-      <w:hyperlink w:anchor="_Toc64542598" w:history="1">
+      <w:hyperlink w:anchor="_Toc68598352" w:history="1">
         <w:r>
           <w:rPr>
             <w:rStyle w:val="Hyperlink"/>
@@ -10564,7 +10660,7 @@
           <w:rPr>
             <w:webHidden/>
           </w:rPr>
-          <w:instrText xml:space="preserve"> PAGEREF _Toc64542598 \h </w:instrText>
+          <w:instrText xml:space="preserve"> PAGEREF _Toc68598352 \h </w:instrText>
         </w:r>
         <w:r>
           <w:rPr>
@@ -10600,7 +10696,7 @@
           <w:szCs w:val="22"/>
         </w:rPr>
       </w:pPr>
-      <w:hyperlink w:anchor="_Toc64542599" w:history="1">
+      <w:hyperlink w:anchor="_Toc68598353" w:history="1">
         <w:r>
           <w:rPr>
             <w:rStyle w:val="Hyperlink"/>
@@ -10623,7 +10719,7 @@
           <w:rPr>
             <w:webHidden/>
           </w:rPr>
-          <w:instrText xml:space="preserve"> PAGEREF _Toc64542599 \h </w:instrText>
+          <w:instrText xml:space="preserve"> PAGEREF _Toc68598353 \h </w:instrText>
         </w:r>
         <w:r>
           <w:rPr>
@@ -10659,7 +10755,7 @@
           <w:szCs w:val="22"/>
         </w:rPr>
       </w:pPr>
-      <w:hyperlink w:anchor="_Toc64542600" w:history="1">
+      <w:hyperlink w:anchor="_Toc68598354" w:history="1">
         <w:r>
           <w:rPr>
             <w:rStyle w:val="Hyperlink"/>
@@ -10682,7 +10778,7 @@
           <w:rPr>
             <w:webHidden/>
           </w:rPr>
-          <w:instrText xml:space="preserve"> PAGEREF _Toc64542600 \h </w:instrText>
+          <w:instrText xml:space="preserve"> PAGEREF _Toc68598354 \h </w:instrText>
         </w:r>
         <w:r>
           <w:rPr>
@@ -10718,7 +10814,7 @@
           <w:szCs w:val="22"/>
         </w:rPr>
       </w:pPr>
-      <w:hyperlink w:anchor="_Toc64542601" w:history="1">
+      <w:hyperlink w:anchor="_Toc68598355" w:history="1">
         <w:r>
           <w:rPr>
             <w:rStyle w:val="Hyperlink"/>
@@ -10741,7 +10837,7 @@
           <w:rPr>
             <w:webHidden/>
           </w:rPr>
-          <w:instrText xml:space="preserve"> PAGEREF _Toc64542601 \h </w:instrText>
+          <w:instrText xml:space="preserve"> PAGEREF _Toc68598355 \h </w:instrText>
         </w:r>
         <w:r>
           <w:rPr>
@@ -10777,7 +10873,7 @@
           <w:szCs w:val="22"/>
         </w:rPr>
       </w:pPr>
-      <w:hyperlink w:anchor="_Toc64542602" w:history="1">
+      <w:hyperlink w:anchor="_Toc68598356" w:history="1">
         <w:r>
           <w:rPr>
             <w:rStyle w:val="Hyperlink"/>
@@ -10800,7 +10896,7 @@
           <w:rPr>
             <w:webHidden/>
           </w:rPr>
-          <w:instrText xml:space="preserve"> PAGEREF _Toc64542602 \h </w:instrText>
+          <w:instrText xml:space="preserve"> PAGEREF _Toc68598356 \h </w:instrText>
         </w:r>
         <w:r>
           <w:rPr>
@@ -10836,7 +10932,7 @@
           <w:szCs w:val="22"/>
         </w:rPr>
       </w:pPr>
-      <w:hyperlink w:anchor="_Toc64542603" w:history="1">
+      <w:hyperlink w:anchor="_Toc68598357" w:history="1">
         <w:r>
           <w:rPr>
             <w:rStyle w:val="Hyperlink"/>
@@ -10859,7 +10955,7 @@
           <w:rPr>
             <w:webHidden/>
           </w:rPr>
-          <w:instrText xml:space="preserve"> PAGEREF _Toc64542603 \h </w:instrText>
+          <w:instrText xml:space="preserve"> PAGEREF _Toc68598357 \h </w:instrText>
         </w:r>
         <w:r>
           <w:rPr>
@@ -10895,7 +10991,7 @@
           <w:szCs w:val="22"/>
         </w:rPr>
       </w:pPr>
-      <w:hyperlink w:anchor="_Toc64542604" w:history="1">
+      <w:hyperlink w:anchor="_Toc68598358" w:history="1">
         <w:r>
           <w:rPr>
             <w:rStyle w:val="Hyperlink"/>
@@ -10918,7 +11014,7 @@
           <w:rPr>
             <w:webHidden/>
           </w:rPr>
-          <w:instrText xml:space="preserve"> PAGEREF _Toc64542604 \h </w:instrText>
+          <w:instrText xml:space="preserve"> PAGEREF _Toc68598358 \h </w:instrText>
         </w:r>
         <w:r>
           <w:rPr>
@@ -10954,7 +11050,7 @@
           <w:szCs w:val="22"/>
         </w:rPr>
       </w:pPr>
-      <w:hyperlink w:anchor="_Toc64542605" w:history="1">
+      <w:hyperlink w:anchor="_Toc68598359" w:history="1">
         <w:r>
           <w:rPr>
             <w:rStyle w:val="Hyperlink"/>
@@ -10977,7 +11073,7 @@
           <w:rPr>
             <w:webHidden/>
           </w:rPr>
-          <w:instrText xml:space="preserve"> PAGEREF _Toc64542605 \h </w:instrText>
+          <w:instrText xml:space="preserve"> PAGEREF _Toc68598359 \h </w:instrText>
         </w:r>
         <w:r>
           <w:rPr>
@@ -11013,7 +11109,7 @@
           <w:szCs w:val="22"/>
         </w:rPr>
       </w:pPr>
-      <w:hyperlink w:anchor="_Toc64542606" w:history="1">
+      <w:hyperlink w:anchor="_Toc68598360" w:history="1">
         <w:r>
           <w:rPr>
             <w:rStyle w:val="Hyperlink"/>
@@ -11036,7 +11132,7 @@
           <w:rPr>
             <w:webHidden/>
           </w:rPr>
-          <w:instrText xml:space="preserve"> PAGEREF _Toc64542606 \h </w:instrText>
+          <w:instrText xml:space="preserve"> PAGEREF _Toc68598360 \h </w:instrText>
         </w:r>
         <w:r>
           <w:rPr>
@@ -11072,7 +11168,7 @@
           <w:szCs w:val="22"/>
         </w:rPr>
       </w:pPr>
-      <w:hyperlink w:anchor="_Toc64542607" w:history="1">
+      <w:hyperlink w:anchor="_Toc68598361" w:history="1">
         <w:r>
           <w:rPr>
             <w:rStyle w:val="Hyperlink"/>
@@ -11095,7 +11191,7 @@
           <w:rPr>
             <w:webHidden/>
           </w:rPr>
-          <w:instrText xml:space="preserve"> PAGEREF _Toc64542607 \h </w:instrText>
+          <w:instrText xml:space="preserve"> PAGEREF _Toc68598361 \h </w:instrText>
         </w:r>
         <w:r>
           <w:rPr>
@@ -11131,7 +11227,7 @@
           <w:szCs w:val="22"/>
         </w:rPr>
       </w:pPr>
-      <w:hyperlink w:anchor="_Toc64542608" w:history="1">
+      <w:hyperlink w:anchor="_Toc68598362" w:history="1">
         <w:r>
           <w:rPr>
             <w:rStyle w:val="Hyperlink"/>
@@ -11154,7 +11250,7 @@
           <w:rPr>
             <w:webHidden/>
           </w:rPr>
-          <w:instrText xml:space="preserve"> PAGEREF _Toc64542608 \h </w:instrText>
+          <w:instrText xml:space="preserve"> PAGEREF _Toc68598362 \h </w:instrText>
         </w:r>
         <w:r>
           <w:rPr>
@@ -11190,7 +11286,7 @@
           <w:szCs w:val="22"/>
         </w:rPr>
       </w:pPr>
-      <w:hyperlink w:anchor="_Toc64542609" w:history="1">
+      <w:hyperlink w:anchor="_Toc68598363" w:history="1">
         <w:r>
           <w:rPr>
             <w:rStyle w:val="Hyperlink"/>
@@ -11213,7 +11309,7 @@
           <w:rPr>
             <w:webHidden/>
           </w:rPr>
-          <w:instrText xml:space="preserve"> PAGEREF _Toc64542609 \h </w:instrText>
+          <w:instrText xml:space="preserve"> PAGEREF _Toc68598363 \h </w:instrText>
         </w:r>
         <w:r>
           <w:rPr>
@@ -11249,7 +11345,7 @@
           <w:szCs w:val="22"/>
         </w:rPr>
       </w:pPr>
-      <w:hyperlink w:anchor="_Toc64542610" w:history="1">
+      <w:hyperlink w:anchor="_Toc68598364" w:history="1">
         <w:r>
           <w:rPr>
             <w:rStyle w:val="Hyperlink"/>
@@ -11272,7 +11368,7 @@
           <w:rPr>
             <w:webHidden/>
           </w:rPr>
-          <w:instrText xml:space="preserve"> PAGEREF _Toc64542610 \h </w:instrText>
+          <w:instrText xml:space="preserve"> PAGEREF _Toc68598364 \h </w:instrText>
         </w:r>
         <w:r>
           <w:rPr>
@@ -11308,7 +11404,7 @@
           <w:szCs w:val="22"/>
         </w:rPr>
       </w:pPr>
-      <w:hyperlink w:anchor="_Toc64542611" w:history="1">
+      <w:hyperlink w:anchor="_Toc68598365" w:history="1">
         <w:r>
           <w:rPr>
             <w:rStyle w:val="Hyperlink"/>
@@ -11331,7 +11427,7 @@
           <w:rPr>
             <w:webHidden/>
           </w:rPr>
-          <w:instrText xml:space="preserve"> PAGEREF _Toc64542611 \h </w:instrText>
+          <w:instrText xml:space="preserve"> PAGEREF _Toc68598365 \h </w:instrText>
         </w:r>
         <w:r>
           <w:rPr>
@@ -11367,7 +11463,7 @@
           <w:szCs w:val="22"/>
         </w:rPr>
       </w:pPr>
-      <w:hyperlink w:anchor="_Toc64542612" w:history="1">
+      <w:hyperlink w:anchor="_Toc68598366" w:history="1">
         <w:r>
           <w:rPr>
             <w:rStyle w:val="Hyperlink"/>
@@ -11390,7 +11486,7 @@
           <w:rPr>
             <w:webHidden/>
           </w:rPr>
-          <w:instrText xml:space="preserve"> PAGEREF _Toc64542612 \h </w:instrText>
+          <w:instrText xml:space="preserve"> PAGEREF _Toc68598366 \h </w:instrText>
         </w:r>
         <w:r>
           <w:rPr>
@@ -11426,7 +11522,7 @@
           <w:szCs w:val="22"/>
         </w:rPr>
       </w:pPr>
-      <w:hyperlink w:anchor="_Toc64542613" w:history="1">
+      <w:hyperlink w:anchor="_Toc68598367" w:history="1">
         <w:r>
           <w:rPr>
             <w:rStyle w:val="Hyperlink"/>
@@ -11449,7 +11545,7 @@
           <w:rPr>
             <w:webHidden/>
           </w:rPr>
-          <w:instrText xml:space="preserve"> PAGEREF _Toc64542613 \h </w:instrText>
+          <w:instrText xml:space="preserve"> PAGEREF _Toc68598367 \h </w:instrText>
         </w:r>
         <w:r>
           <w:rPr>
@@ -11485,7 +11581,7 @@
           <w:szCs w:val="22"/>
         </w:rPr>
       </w:pPr>
-      <w:hyperlink w:anchor="_Toc64542614" w:history="1">
+      <w:hyperlink w:anchor="_Toc68598368" w:history="1">
         <w:r>
           <w:rPr>
             <w:rStyle w:val="Hyperlink"/>
@@ -11508,7 +11604,7 @@
           <w:rPr>
             <w:webHidden/>
           </w:rPr>
-          <w:instrText xml:space="preserve"> PAGEREF _Toc64542614 \h </w:instrText>
+          <w:instrText xml:space="preserve"> PAGEREF _Toc68598368 \h </w:instrText>
         </w:r>
         <w:r>
           <w:rPr>
@@ -11544,7 +11640,7 @@
           <w:szCs w:val="22"/>
         </w:rPr>
       </w:pPr>
-      <w:hyperlink w:anchor="_Toc64542615" w:history="1">
+      <w:hyperlink w:anchor="_Toc68598369" w:history="1">
         <w:r>
           <w:rPr>
             <w:rStyle w:val="Hyperlink"/>
@@ -11567,7 +11663,7 @@
           <w:rPr>
             <w:webHidden/>
           </w:rPr>
-          <w:instrText xml:space="preserve"> PAGEREF _Toc64542615 \h </w:instrText>
+          <w:instrText xml:space="preserve"> PAGEREF _Toc68598369 \h </w:instrText>
         </w:r>
         <w:r>
           <w:rPr>
@@ -11603,7 +11699,7 @@
           <w:szCs w:val="22"/>
         </w:rPr>
       </w:pPr>
-      <w:hyperlink w:anchor="_Toc64542616" w:history="1">
+      <w:hyperlink w:anchor="_Toc68598370" w:history="1">
         <w:r>
           <w:rPr>
             <w:rStyle w:val="Hyperlink"/>
@@ -11626,7 +11722,7 @@
           <w:rPr>
             <w:webHidden/>
           </w:rPr>
-          <w:instrText xml:space="preserve"> PAGEREF _Toc64542616 \h </w:instrText>
+          <w:instrText xml:space="preserve"> PAGEREF _Toc68598370 \h </w:instrText>
         </w:r>
         <w:r>
           <w:rPr>
@@ -11662,7 +11758,7 @@
           <w:szCs w:val="22"/>
         </w:rPr>
       </w:pPr>
-      <w:hyperlink w:anchor="_Toc64542617" w:history="1">
+      <w:hyperlink w:anchor="_Toc68598371" w:history="1">
         <w:r>
           <w:rPr>
             <w:rStyle w:val="Hyperlink"/>
@@ -11685,7 +11781,7 @@
           <w:rPr>
             <w:webHidden/>
           </w:rPr>
-          <w:instrText xml:space="preserve"> PAGEREF _Toc64542617 \h </w:instrText>
+          <w:instrText xml:space="preserve"> PAGEREF _Toc68598371 \h </w:instrText>
         </w:r>
         <w:r>
           <w:rPr>
@@ -11721,7 +11817,7 @@
           <w:szCs w:val="22"/>
         </w:rPr>
       </w:pPr>
-      <w:hyperlink w:anchor="_Toc64542618" w:history="1">
+      <w:hyperlink w:anchor="_Toc68598372" w:history="1">
         <w:r>
           <w:rPr>
             <w:rStyle w:val="Hyperlink"/>
@@ -11744,7 +11840,7 @@
           <w:rPr>
             <w:webHidden/>
           </w:rPr>
-          <w:instrText xml:space="preserve"> PAGEREF _Toc64542618 \h </w:instrText>
+          <w:instrText xml:space="preserve"> PAGEREF _Toc68598372 \h </w:instrText>
         </w:r>
         <w:r>
           <w:rPr>
@@ -11780,7 +11876,7 @@
           <w:szCs w:val="22"/>
         </w:rPr>
       </w:pPr>
-      <w:hyperlink w:anchor="_Toc64542619" w:history="1">
+      <w:hyperlink w:anchor="_Toc68598373" w:history="1">
         <w:r>
           <w:rPr>
             <w:rStyle w:val="Hyperlink"/>
@@ -11803,7 +11899,7 @@
           <w:rPr>
             <w:webHidden/>
           </w:rPr>
-          <w:instrText xml:space="preserve"> PAGEREF _Toc64542619 \h </w:instrText>
+          <w:instrText xml:space="preserve"> PAGEREF _Toc68598373 \h </w:instrText>
         </w:r>
         <w:r>
           <w:rPr>
@@ -11839,7 +11935,7 @@
           <w:szCs w:val="22"/>
         </w:rPr>
       </w:pPr>
-      <w:hyperlink w:anchor="_Toc64542620" w:history="1">
+      <w:hyperlink w:anchor="_Toc68598374" w:history="1">
         <w:r>
           <w:rPr>
             <w:rStyle w:val="Hyperlink"/>
@@ -11862,7 +11958,7 @@
           <w:rPr>
             <w:webHidden/>
           </w:rPr>
-          <w:instrText xml:space="preserve"> PAGEREF _Toc64542620 \h </w:instrText>
+          <w:instrText xml:space="preserve"> PAGEREF _Toc68598374 \h </w:instrText>
         </w:r>
         <w:r>
           <w:rPr>
@@ -11900,7 +11996,7 @@
           <w:szCs w:val="22"/>
         </w:rPr>
       </w:pPr>
-      <w:hyperlink w:anchor="_Toc64542621" w:history="1">
+      <w:hyperlink w:anchor="_Toc68598375" w:history="1">
         <w:r>
           <w:rPr>
             <w:rStyle w:val="Hyperlink"/>
@@ -11939,7 +12035,7 @@
           <w:rPr>
             <w:webHidden/>
           </w:rPr>
-          <w:instrText xml:space="preserve"> PAGEREF _Toc64542621 \h </w:instrText>
+          <w:instrText xml:space="preserve"> PAGEREF _Toc68598375 \h </w:instrText>
         </w:r>
         <w:r>
           <w:rPr>
@@ -11975,7 +12071,7 @@
           <w:szCs w:val="22"/>
         </w:rPr>
       </w:pPr>
-      <w:hyperlink w:anchor="_Toc64542622" w:history="1">
+      <w:hyperlink w:anchor="_Toc68598376" w:history="1">
         <w:r>
           <w:rPr>
             <w:rStyle w:val="Hyperlink"/>
@@ -11998,7 +12094,7 @@
           <w:rPr>
             <w:webHidden/>
           </w:rPr>
-          <w:instrText xml:space="preserve"> PAGEREF _Toc64542622 \h </w:instrText>
+          <w:instrText xml:space="preserve"> PAGEREF _Toc68598376 \h </w:instrText>
         </w:r>
         <w:r>
           <w:rPr>
@@ -12034,7 +12130,7 @@
           <w:szCs w:val="22"/>
         </w:rPr>
       </w:pPr>
-      <w:hyperlink w:anchor="_Toc64542623" w:history="1">
+      <w:hyperlink w:anchor="_Toc68598377" w:history="1">
         <w:r>
           <w:rPr>
             <w:rStyle w:val="Hyperlink"/>
@@ -12057,7 +12153,7 @@
           <w:rPr>
             <w:webHidden/>
           </w:rPr>
-          <w:instrText xml:space="preserve"> PAGEREF _Toc64542623 \h </w:instrText>
+          <w:instrText xml:space="preserve"> PAGEREF _Toc68598377 \h </w:instrText>
         </w:r>
         <w:r>
           <w:rPr>
@@ -12093,7 +12189,7 @@
           <w:szCs w:val="22"/>
         </w:rPr>
       </w:pPr>
-      <w:hyperlink w:anchor="_Toc64542624" w:history="1">
+      <w:hyperlink w:anchor="_Toc68598378" w:history="1">
         <w:r>
           <w:rPr>
             <w:rStyle w:val="Hyperlink"/>
@@ -12116,7 +12212,7 @@
           <w:rPr>
             <w:webHidden/>
           </w:rPr>
-          <w:instrText xml:space="preserve"> PAGEREF _Toc64542624 \h </w:instrText>
+          <w:instrText xml:space="preserve"> PAGEREF _Toc68598378 \h </w:instrText>
         </w:r>
         <w:r>
           <w:rPr>
@@ -12152,7 +12248,7 @@
           <w:szCs w:val="22"/>
         </w:rPr>
       </w:pPr>
-      <w:hyperlink w:anchor="_Toc64542625" w:history="1">
+      <w:hyperlink w:anchor="_Toc68598379" w:history="1">
         <w:r>
           <w:rPr>
             <w:rStyle w:val="Hyperlink"/>
@@ -12175,7 +12271,7 @@
           <w:rPr>
             <w:webHidden/>
           </w:rPr>
-          <w:instrText xml:space="preserve"> PAGEREF _Toc64542625 \h </w:instrText>
+          <w:instrText xml:space="preserve"> PAGEREF _Toc68598379 \h </w:instrText>
         </w:r>
         <w:r>
           <w:rPr>
@@ -12211,7 +12307,7 @@
           <w:szCs w:val="22"/>
         </w:rPr>
       </w:pPr>
-      <w:hyperlink w:anchor="_Toc64542626" w:history="1">
+      <w:hyperlink w:anchor="_Toc68598380" w:history="1">
         <w:r>
           <w:rPr>
             <w:rStyle w:val="Hyperlink"/>
@@ -12234,7 +12330,7 @@
           <w:rPr>
             <w:webHidden/>
           </w:rPr>
-          <w:instrText xml:space="preserve"> PAGEREF _Toc64542626 \h </w:instrText>
+          <w:instrText xml:space="preserve"> PAGEREF _Toc68598380 \h </w:instrText>
         </w:r>
         <w:r>
           <w:rPr>
@@ -12270,7 +12366,7 @@
           <w:szCs w:val="22"/>
         </w:rPr>
       </w:pPr>
-      <w:hyperlink w:anchor="_Toc64542627" w:history="1">
+      <w:hyperlink w:anchor="_Toc68598381" w:history="1">
         <w:r>
           <w:rPr>
             <w:rStyle w:val="Hyperlink"/>
@@ -12293,7 +12389,7 @@
           <w:rPr>
             <w:webHidden/>
           </w:rPr>
-          <w:instrText xml:space="preserve"> PAGEREF _Toc64542627 \h </w:instrText>
+          <w:instrText xml:space="preserve"> PAGEREF _Toc68598381 \h </w:instrText>
         </w:r>
         <w:r>
           <w:rPr>
@@ -12329,7 +12425,7 @@
           <w:szCs w:val="22"/>
         </w:rPr>
       </w:pPr>
-      <w:hyperlink w:anchor="_Toc64542628" w:history="1">
+      <w:hyperlink w:anchor="_Toc68598382" w:history="1">
         <w:r>
           <w:rPr>
             <w:rStyle w:val="Hyperlink"/>
@@ -12352,7 +12448,7 @@
           <w:rPr>
             <w:webHidden/>
           </w:rPr>
-          <w:instrText xml:space="preserve"> PAGEREF _Toc64542628 \h </w:instrText>
+          <w:instrText xml:space="preserve"> PAGEREF _Toc68598382 \h </w:instrText>
         </w:r>
         <w:r>
           <w:rPr>
@@ -12388,7 +12484,7 @@
           <w:szCs w:val="22"/>
         </w:rPr>
       </w:pPr>
-      <w:hyperlink w:anchor="_Toc64542629" w:history="1">
+      <w:hyperlink w:anchor="_Toc68598383" w:history="1">
         <w:r>
           <w:rPr>
             <w:rStyle w:val="Hyperlink"/>
@@ -12411,7 +12507,7 @@
           <w:rPr>
             <w:webHidden/>
           </w:rPr>
-          <w:instrText xml:space="preserve"> PAGEREF _Toc64542629 \h </w:instrText>
+          <w:instrText xml:space="preserve"> PAGEREF _Toc68598383 \h </w:instrText>
         </w:r>
         <w:r>
           <w:rPr>
@@ -12447,7 +12543,7 @@
           <w:szCs w:val="22"/>
         </w:rPr>
       </w:pPr>
-      <w:hyperlink w:anchor="_Toc64542630" w:history="1">
+      <w:hyperlink w:anchor="_Toc68598384" w:history="1">
         <w:r>
           <w:rPr>
             <w:rStyle w:val="Hyperlink"/>
@@ -12470,7 +12566,7 @@
           <w:rPr>
             <w:webHidden/>
           </w:rPr>
-          <w:instrText xml:space="preserve"> PAGEREF _Toc64542630 \h </w:instrText>
+          <w:instrText xml:space="preserve"> PAGEREF _Toc68598384 \h </w:instrText>
         </w:r>
         <w:r>
           <w:rPr>
@@ -12506,7 +12602,7 @@
           <w:szCs w:val="22"/>
         </w:rPr>
       </w:pPr>
-      <w:hyperlink w:anchor="_Toc64542631" w:history="1">
+      <w:hyperlink w:anchor="_Toc68598385" w:history="1">
         <w:r>
           <w:rPr>
             <w:rStyle w:val="Hyperlink"/>
@@ -12529,7 +12625,7 @@
           <w:rPr>
             <w:webHidden/>
           </w:rPr>
-          <w:instrText xml:space="preserve"> PAGEREF _Toc64542631 \h </w:instrText>
+          <w:instrText xml:space="preserve"> PAGEREF _Toc68598385 \h </w:instrText>
         </w:r>
         <w:r>
           <w:rPr>
@@ -12565,7 +12661,7 @@
           <w:szCs w:val="22"/>
         </w:rPr>
       </w:pPr>
-      <w:hyperlink w:anchor="_Toc64542632" w:history="1">
+      <w:hyperlink w:anchor="_Toc68598386" w:history="1">
         <w:r>
           <w:rPr>
             <w:rStyle w:val="Hyperlink"/>
@@ -12588,7 +12684,7 @@
           <w:rPr>
             <w:webHidden/>
           </w:rPr>
-          <w:instrText xml:space="preserve"> PAGEREF _Toc64542632 \h </w:instrText>
+          <w:instrText xml:space="preserve"> PAGEREF _Toc68598386 \h </w:instrText>
         </w:r>
         <w:r>
           <w:rPr>
@@ -12624,7 +12720,7 @@
           <w:szCs w:val="22"/>
         </w:rPr>
       </w:pPr>
-      <w:hyperlink w:anchor="_Toc64542633" w:history="1">
+      <w:hyperlink w:anchor="_Toc68598387" w:history="1">
         <w:r>
           <w:rPr>
             <w:rStyle w:val="Hyperlink"/>
@@ -12647,7 +12743,7 @@
           <w:rPr>
             <w:webHidden/>
           </w:rPr>
-          <w:instrText xml:space="preserve"> PAGEREF _Toc64542633 \h </w:instrText>
+          <w:instrText xml:space="preserve"> PAGEREF _Toc68598387 \h </w:instrText>
         </w:r>
         <w:r>
           <w:rPr>
@@ -12683,7 +12779,7 @@
           <w:szCs w:val="22"/>
         </w:rPr>
       </w:pPr>
-      <w:hyperlink w:anchor="_Toc64542634" w:history="1">
+      <w:hyperlink w:anchor="_Toc68598388" w:history="1">
         <w:r>
           <w:rPr>
             <w:rStyle w:val="Hyperlink"/>
@@ -12706,7 +12802,7 @@
           <w:rPr>
             <w:webHidden/>
           </w:rPr>
-          <w:instrText xml:space="preserve"> PAGEREF _Toc64542634 \h </w:instrText>
+          <w:instrText xml:space="preserve"> PAGEREF _Toc68598388 \h </w:instrText>
         </w:r>
         <w:r>
           <w:rPr>
@@ -12742,7 +12838,7 @@
           <w:szCs w:val="22"/>
         </w:rPr>
       </w:pPr>
-      <w:hyperlink w:anchor="_Toc64542635" w:history="1">
+      <w:hyperlink w:anchor="_Toc68598389" w:history="1">
         <w:r>
           <w:rPr>
             <w:rStyle w:val="Hyperlink"/>
@@ -12765,7 +12861,7 @@
           <w:rPr>
             <w:webHidden/>
           </w:rPr>
-          <w:instrText xml:space="preserve"> PAGEREF _Toc64542635 \h </w:instrText>
+          <w:instrText xml:space="preserve"> PAGEREF _Toc68598389 \h </w:instrText>
         </w:r>
         <w:r>
           <w:rPr>
@@ -12801,7 +12897,7 @@
           <w:szCs w:val="22"/>
         </w:rPr>
       </w:pPr>
-      <w:hyperlink w:anchor="_Toc64542636" w:history="1">
+      <w:hyperlink w:anchor="_Toc68598390" w:history="1">
         <w:r>
           <w:rPr>
             <w:rStyle w:val="Hyperlink"/>
@@ -12824,7 +12920,7 @@
           <w:rPr>
             <w:webHidden/>
           </w:rPr>
-          <w:instrText xml:space="preserve"> PAGEREF _Toc64542636 \h </w:instrText>
+          <w:instrText xml:space="preserve"> PAGEREF _Toc68598390 \h </w:instrText>
         </w:r>
         <w:r>
           <w:rPr>
@@ -12874,58 +12970,58 @@
       <w:pPr>
         <w:pStyle w:val="Heading1Numbered"/>
       </w:pPr>
-      <w:bookmarkStart w:id="2" w:name="_Toc64542520"/>
+      <w:bookmarkStart w:id="1" w:name="_Toc68598274"/>
       <w:r>
         <w:lastRenderedPageBreak/>
         <w:t>Introduction</w:t>
       </w:r>
+      <w:bookmarkEnd w:id="1"/>
+    </w:p>
+    <w:p>
+      <w:pPr>
+        <w:pStyle w:val="Heading2"/>
+      </w:pPr>
+      <w:bookmarkStart w:id="2" w:name="_Toc362605196"/>
+      <w:bookmarkStart w:id="3" w:name="_Toc386358853"/>
+      <w:bookmarkStart w:id="4" w:name="_Toc483578255"/>
+      <w:bookmarkStart w:id="5" w:name="_Toc68598275"/>
+      <w:r>
+        <w:t>Purpose</w:t>
+      </w:r>
       <w:bookmarkEnd w:id="2"/>
-    </w:p>
-    <w:p>
-      <w:pPr>
-        <w:pStyle w:val="Heading2"/>
-      </w:pPr>
-      <w:bookmarkStart w:id="3" w:name="_Toc362605196"/>
-      <w:bookmarkStart w:id="4" w:name="_Toc386358853"/>
-      <w:bookmarkStart w:id="5" w:name="_Toc483578255"/>
-      <w:bookmarkStart w:id="6" w:name="_Toc64542521"/>
-      <w:r>
-        <w:t>Purpose</w:t>
-      </w:r>
       <w:bookmarkEnd w:id="3"/>
       <w:bookmarkEnd w:id="4"/>
       <w:bookmarkEnd w:id="5"/>
+    </w:p>
+    <w:p>
+      <w:pPr>
+        <w:pStyle w:val="CS-Bodytext"/>
+      </w:pPr>
+      <w:r>
+        <w:t xml:space="preserve">The purpose of </w:t>
+      </w:r>
+      <w:r>
+        <w:t>this document is to install the Data Abstraction Best Practices</w:t>
+      </w:r>
+      <w:r>
+        <w:t>.</w:t>
+      </w:r>
+    </w:p>
+    <w:p>
+      <w:pPr>
+        <w:pStyle w:val="Heading2"/>
+      </w:pPr>
+      <w:bookmarkStart w:id="6" w:name="_Toc362605197"/>
+      <w:bookmarkStart w:id="7" w:name="_Toc386358854"/>
+      <w:bookmarkStart w:id="8" w:name="_Toc483578256"/>
+      <w:bookmarkStart w:id="9" w:name="_Toc68598276"/>
+      <w:r>
+        <w:t>Audience</w:t>
+      </w:r>
       <w:bookmarkEnd w:id="6"/>
-    </w:p>
-    <w:p>
-      <w:pPr>
-        <w:pStyle w:val="CS-Bodytext"/>
-      </w:pPr>
-      <w:r>
-        <w:t xml:space="preserve">The purpose of </w:t>
-      </w:r>
-      <w:r>
-        <w:t>this document is to install the Data Abstraction Best Practices</w:t>
-      </w:r>
-      <w:r>
-        <w:t>.</w:t>
-      </w:r>
-    </w:p>
-    <w:p>
-      <w:pPr>
-        <w:pStyle w:val="Heading2"/>
-      </w:pPr>
-      <w:bookmarkStart w:id="7" w:name="_Toc362605197"/>
-      <w:bookmarkStart w:id="8" w:name="_Toc386358854"/>
-      <w:bookmarkStart w:id="9" w:name="_Toc483578256"/>
-      <w:bookmarkStart w:id="10" w:name="_Toc64542522"/>
-      <w:r>
-        <w:t>Audience</w:t>
-      </w:r>
       <w:bookmarkEnd w:id="7"/>
       <w:bookmarkEnd w:id="8"/>
       <w:bookmarkEnd w:id="9"/>
-      <w:bookmarkEnd w:id="10"/>
     </w:p>
     <w:p>
       <w:pPr>
@@ -12995,18 +13091,18 @@
       <w:pPr>
         <w:pStyle w:val="Heading2"/>
       </w:pPr>
-      <w:bookmarkStart w:id="11" w:name="_Toc500488808"/>
-      <w:bookmarkStart w:id="12" w:name="_Toc500489628"/>
+      <w:bookmarkStart w:id="10" w:name="_Toc500488808"/>
+      <w:bookmarkStart w:id="11" w:name="_Toc500489628"/>
+      <w:bookmarkStart w:id="12" w:name="_Toc68598277"/>
       <w:bookmarkStart w:id="13" w:name="_Toc362605198"/>
       <w:bookmarkStart w:id="14" w:name="_Toc386358855"/>
       <w:bookmarkStart w:id="15" w:name="_Toc483578257"/>
-      <w:bookmarkStart w:id="16" w:name="_Toc64542523"/>
       <w:r>
         <w:t>References</w:t>
       </w:r>
+      <w:bookmarkEnd w:id="10"/>
       <w:bookmarkEnd w:id="11"/>
       <w:bookmarkEnd w:id="12"/>
-      <w:bookmarkEnd w:id="16"/>
     </w:p>
     <w:p>
       <w:pPr>
@@ -13110,14 +13206,14 @@
       <w:pPr>
         <w:pStyle w:val="Heading2"/>
       </w:pPr>
-      <w:bookmarkStart w:id="17" w:name="_Toc64542524"/>
+      <w:bookmarkStart w:id="16" w:name="_Toc68598278"/>
       <w:r>
         <w:t>New Features</w:t>
       </w:r>
       <w:bookmarkEnd w:id="13"/>
       <w:bookmarkEnd w:id="14"/>
       <w:bookmarkEnd w:id="15"/>
-      <w:bookmarkEnd w:id="17"/>
+      <w:bookmarkEnd w:id="16"/>
     </w:p>
     <w:p>
       <w:pPr>
@@ -13228,13 +13324,13 @@
       <w:pPr>
         <w:pStyle w:val="Heading2"/>
       </w:pPr>
-      <w:bookmarkStart w:id="18" w:name="_Toc483578259"/>
-      <w:bookmarkStart w:id="19" w:name="_Toc64542525"/>
+      <w:bookmarkStart w:id="17" w:name="_Toc483578259"/>
+      <w:bookmarkStart w:id="18" w:name="_Toc68598279"/>
       <w:r>
         <w:t>Versioning</w:t>
       </w:r>
+      <w:bookmarkEnd w:id="17"/>
       <w:bookmarkEnd w:id="18"/>
-      <w:bookmarkEnd w:id="19"/>
     </w:p>
     <w:p>
       <w:pPr>
@@ -13731,28 +13827,28 @@
       <w:pPr>
         <w:pStyle w:val="Heading1Numbered"/>
       </w:pPr>
-      <w:bookmarkStart w:id="20" w:name="_Toc64542526"/>
+      <w:bookmarkStart w:id="19" w:name="_Toc68598280"/>
       <w:r>
         <w:lastRenderedPageBreak/>
         <w:t>Installation</w:t>
       </w:r>
+      <w:bookmarkEnd w:id="19"/>
+    </w:p>
+    <w:p>
+      <w:pPr>
+        <w:pStyle w:val="Heading2"/>
+      </w:pPr>
+      <w:bookmarkStart w:id="20" w:name="_Toc362605201"/>
+      <w:bookmarkStart w:id="21" w:name="_Toc386358858"/>
+      <w:bookmarkStart w:id="22" w:name="_Toc483578261"/>
+      <w:bookmarkStart w:id="23" w:name="_Toc68598281"/>
+      <w:r>
+        <w:t>How to Install</w:t>
+      </w:r>
       <w:bookmarkEnd w:id="20"/>
-    </w:p>
-    <w:p>
-      <w:pPr>
-        <w:pStyle w:val="Heading2"/>
-      </w:pPr>
-      <w:bookmarkStart w:id="21" w:name="_Toc362605201"/>
-      <w:bookmarkStart w:id="22" w:name="_Toc386358858"/>
-      <w:bookmarkStart w:id="23" w:name="_Toc483578261"/>
-      <w:bookmarkStart w:id="24" w:name="_Toc64542527"/>
-      <w:r>
-        <w:t>How to Install</w:t>
-      </w:r>
       <w:bookmarkEnd w:id="21"/>
       <w:bookmarkEnd w:id="22"/>
       <w:bookmarkEnd w:id="23"/>
-      <w:bookmarkEnd w:id="24"/>
     </w:p>
     <w:p>
       <w:pPr>
@@ -13771,10 +13867,10 @@
           <w:szCs w:val="23"/>
         </w:rPr>
       </w:pPr>
-      <w:bookmarkStart w:id="25" w:name="_Toc386358859"/>
-      <w:bookmarkStart w:id="26" w:name="_Toc483578262"/>
+      <w:bookmarkStart w:id="24" w:name="_Toc386358859"/>
+      <w:bookmarkStart w:id="25" w:name="_Toc483578262"/>
+      <w:bookmarkStart w:id="26" w:name="_Toc68598282"/>
       <w:bookmarkStart w:id="27" w:name="_Toc362605202"/>
-      <w:bookmarkStart w:id="28" w:name="_Toc64542528"/>
       <w:r>
         <w:rPr>
           <w:color w:val="1F497D"/>
@@ -13791,9 +13887,9 @@
         </w:rPr>
         <w:t xml:space="preserve"> Summary</w:t>
       </w:r>
+      <w:bookmarkEnd w:id="24"/>
       <w:bookmarkEnd w:id="25"/>
       <w:bookmarkEnd w:id="26"/>
-      <w:bookmarkEnd w:id="28"/>
     </w:p>
     <w:p>
       <w:pPr>
@@ -14098,9 +14194,9 @@
           <w:szCs w:val="23"/>
         </w:rPr>
       </w:pPr>
-      <w:bookmarkStart w:id="29" w:name="_Toc386358860"/>
-      <w:bookmarkStart w:id="30" w:name="_Toc483578263"/>
-      <w:bookmarkStart w:id="31" w:name="_Toc64542529"/>
+      <w:bookmarkStart w:id="28" w:name="_Toc386358860"/>
+      <w:bookmarkStart w:id="29" w:name="_Toc483578263"/>
+      <w:bookmarkStart w:id="30" w:name="_Toc68598283"/>
       <w:r>
         <w:rPr>
           <w:color w:val="1F497D"/>
@@ -14110,9 +14206,9 @@
         <w:t>Best Practices Installation</w:t>
       </w:r>
       <w:bookmarkEnd w:id="27"/>
+      <w:bookmarkEnd w:id="28"/>
       <w:bookmarkEnd w:id="29"/>
       <w:bookmarkEnd w:id="30"/>
-      <w:bookmarkEnd w:id="31"/>
     </w:p>
     <w:p>
       <w:pPr>
@@ -14122,8 +14218,8 @@
           <w:numId w:val="24"/>
         </w:numPr>
       </w:pPr>
-      <w:bookmarkStart w:id="32" w:name="OLE_LINK1"/>
-      <w:bookmarkStart w:id="33" w:name="OLE_LINK2"/>
+      <w:bookmarkStart w:id="31" w:name="OLE_LINK1"/>
+      <w:bookmarkStart w:id="32" w:name="OLE_LINK2"/>
       <w:r>
         <w:rPr>
           <w:b/>
@@ -14323,12 +14419,6 @@
         </w:rPr>
         <w:t>/Triggers</w:t>
       </w:r>
-      <w:r>
-        <w:t xml:space="preserve"> </w:t>
-      </w:r>
-      <w:r>
-        <w:t>(optional)</w:t>
-      </w:r>
     </w:p>
     <w:p>
       <w:pPr>
@@ -14341,13 +14431,13 @@
         <w:ind w:right="14"/>
       </w:pPr>
       <w:r>
-        <w:t xml:space="preserve">Backup </w:t>
-      </w:r>
-      <w:r>
-        <w:t xml:space="preserve">all data sources and triggers </w:t>
-      </w:r>
-      <w:r>
-        <w:t>prior to installing an upgraded version</w:t>
+        <w:rPr>
+          <w:b/>
+        </w:rPr>
+        <w:t>New install – bypass</w:t>
+      </w:r>
+      <w:r>
+        <w:t>.</w:t>
       </w:r>
     </w:p>
     <w:p>
@@ -14361,6 +14451,27 @@
         <w:ind w:right="14"/>
       </w:pPr>
       <w:r>
+        <w:t xml:space="preserve">Backup </w:t>
+      </w:r>
+      <w:r>
+        <w:t xml:space="preserve">all data sources and triggers </w:t>
+      </w:r>
+      <w:r>
+        <w:t>prior to installing an upgraded version</w:t>
+      </w:r>
+    </w:p>
+    <w:p>
+      <w:pPr>
+        <w:pStyle w:val="CS-Bodytext"/>
+        <w:numPr>
+          <w:ilvl w:val="1"/>
+          <w:numId w:val="24"/>
+        </w:numPr>
+        <w:spacing w:after="120"/>
+        <w:ind w:right="14"/>
+      </w:pPr>
+      <w:r>
+        <w:lastRenderedPageBreak/>
         <w:t xml:space="preserve">Make a backup copy of any configured </w:t>
       </w:r>
       <w:r>
@@ -14405,7 +14516,6 @@
         <w:ind w:right="14"/>
       </w:pPr>
       <w:r>
-        <w:lastRenderedPageBreak/>
         <w:t xml:space="preserve">Execute </w:t>
       </w:r>
       <w:r>
@@ -14415,7 +14525,7 @@
         <w:rPr>
           <w:b/>
         </w:rPr>
-        <w:t>backupAllDatasources</w:t>
+        <w:t>backupAllCustomResources</w:t>
       </w:r>
     </w:p>
     <w:p>
@@ -14442,6 +14552,93 @@
       <w:pPr>
         <w:pStyle w:val="CS-Bodytext"/>
         <w:numPr>
+          <w:ilvl w:val="3"/>
+          <w:numId w:val="24"/>
+        </w:numPr>
+        <w:spacing w:after="120"/>
+        <w:ind w:right="14"/>
+      </w:pPr>
+      <w:r>
+        <w:t>Input Parameters:</w:t>
+      </w:r>
+    </w:p>
+    <w:p>
+      <w:pPr>
+        <w:pStyle w:val="CS-Bodytext"/>
+        <w:numPr>
+          <w:ilvl w:val="4"/>
+          <w:numId w:val="24"/>
+        </w:numPr>
+        <w:spacing w:after="120"/>
+        <w:ind w:right="14"/>
+      </w:pPr>
+      <w:r>
+        <w:t>performBackup:</w:t>
+      </w:r>
+      <w:r>
+        <w:t xml:space="preserve">  </w:t>
+      </w:r>
+      <w:r>
+        <w:t>Y=perform the backup.  N=do not perform backup</w:t>
+      </w:r>
+    </w:p>
+    <w:p>
+      <w:pPr>
+        <w:pStyle w:val="CS-Bodytext"/>
+        <w:numPr>
+          <w:ilvl w:val="4"/>
+          <w:numId w:val="24"/>
+        </w:numPr>
+        <w:spacing w:after="120"/>
+        <w:ind w:right="14"/>
+      </w:pPr>
+      <w:r>
+        <w:t>exportCarFilePath:</w:t>
+      </w:r>
+      <w:r>
+        <w:t xml:space="preserve">  Leave null for no export.  Provide a full path on the TDV server to export a .car file.</w:t>
+      </w:r>
+    </w:p>
+    <w:p>
+      <w:pPr>
+        <w:pStyle w:val="CS-Bodytext"/>
+        <w:numPr>
+          <w:ilvl w:val="4"/>
+          <w:numId w:val="24"/>
+        </w:numPr>
+        <w:spacing w:after="120"/>
+        <w:ind w:right="14"/>
+      </w:pPr>
+      <w:r>
+        <w:t>exportEncryptionPassword:</w:t>
+      </w:r>
+      <w:r>
+        <w:t xml:space="preserve"> </w:t>
+      </w:r>
+      <w:bookmarkStart w:id="33" w:name="_GoBack"/>
+      <w:bookmarkEnd w:id="33"/>
+      <w:r>
+        <w:t>For 8.x and above. The car file encryption password.</w:t>
+      </w:r>
+    </w:p>
+    <w:p>
+      <w:pPr>
+        <w:pStyle w:val="CS-Bodytext"/>
+        <w:numPr>
+          <w:ilvl w:val="4"/>
+          <w:numId w:val="24"/>
+        </w:numPr>
+        <w:spacing w:after="120"/>
+        <w:ind w:right="14"/>
+      </w:pPr>
+      <w:r>
+        <w:t>Export list includes: /services/databases/ASAssets/BestPractices_v81||/shared/ASAssets/BestPractices_v81</w:t>
+      </w:r>
+    </w:p>
+    <w:p>
+      <w:pPr>
+        <w:pStyle w:val="CS-Bodytext"/>
+        <w:numPr>
           <w:ilvl w:val="1"/>
           <w:numId w:val="24"/>
         </w:numPr>
@@ -14449,7 +14646,16 @@
         <w:ind w:right="14"/>
       </w:pPr>
       <w:r>
-        <w:t>The following is a list of data sources that get backed up.  Additionally, there are several triggers that get backed but they are not listed here as there are too many.</w:t>
+        <w:t xml:space="preserve">The following is a list of </w:t>
+      </w:r>
+      <w:r>
+        <w:t>re</w:t>
+      </w:r>
+      <w:r>
+        <w:t>sources that get backed up.</w:t>
+      </w:r>
+      <w:r>
+        <w:t xml:space="preserve">  There are also triggers but too many to list here.</w:t>
       </w:r>
     </w:p>
     <w:p>
@@ -14496,7 +14702,7 @@
         <w:rPr>
           <w:sz w:val="16"/>
         </w:rPr>
-        <w:t>/shared/ASAssets/BestPractices_v81/DataSource/CommonModelCache</w:t>
+        <w:t>/shared/ASAssets/BestPractices_v81/_ProjectMaintenance/defaultValues</w:t>
       </w:r>
     </w:p>
     <w:p>
@@ -14516,7 +14722,7 @@
         <w:rPr>
           <w:sz w:val="16"/>
         </w:rPr>
-        <w:t>/shared/ASAssets/BestPractices_v81/DataSource/CommonModelCSVSources</w:t>
+        <w:t>/shared/ASAssets/BestPractices_v81/DataSource/CommonModelCache</w:t>
       </w:r>
     </w:p>
     <w:p>
@@ -14536,7 +14742,7 @@
         <w:rPr>
           <w:sz w:val="16"/>
         </w:rPr>
-        <w:t>/shared/ASAssets/BestPractices_v81/DataSource/CommonModelExcelSources</w:t>
+        <w:t>/shared/ASAssets/BestPractices_v81/DataSource/CommonModelCSVSources</w:t>
       </w:r>
     </w:p>
     <w:p>
@@ -14556,7 +14762,7 @@
         <w:rPr>
           <w:sz w:val="16"/>
         </w:rPr>
-        <w:t>/shared/ASAssets/BestPractices_v81/DataSource/common_model</w:t>
+        <w:t>/shared/ASAssets/BestPractices_v81/DataSource/CommonModelExcelSources</w:t>
       </w:r>
     </w:p>
     <w:p>
@@ -14900,6 +15106,7 @@
         <w:ind w:right="14"/>
       </w:pPr>
       <w:r>
+        <w:lastRenderedPageBreak/>
         <w:t>The Utilities “</w:t>
       </w:r>
       <w:r>
@@ -15090,7 +15297,6 @@
           <w:rFonts w:ascii="Arial" w:hAnsi="Arial" w:cs="Arial"/>
           <w:sz w:val="22"/>
         </w:rPr>
-        <w:lastRenderedPageBreak/>
         <w:t>To facilitate the managem</w:t>
       </w:r>
       <w:r>
@@ -15991,7 +16197,6 @@
           <w:szCs w:val="22"/>
           <w:highlight w:val="yellow"/>
         </w:rPr>
-        <w:lastRenderedPageBreak/>
         <w:t xml:space="preserve">[Option 4]: For </w:t>
       </w:r>
       <w:r>
@@ -16598,6 +16803,7 @@
         <w:ind w:right="14"/>
       </w:pPr>
       <w:r>
+        <w:lastRenderedPageBreak/>
         <w:t>If any of the resources are impacted (red) then execute “</w:t>
       </w:r>
       <w:r>
@@ -16787,7 +16993,6 @@
         <w:ind w:right="14"/>
       </w:pPr>
       <w:r>
-        <w:lastRenderedPageBreak/>
         <w:t>Copy the directory “</w:t>
       </w:r>
       <w:r>
@@ -16936,8 +17141,8 @@
         <w:t>.</w:t>
       </w:r>
     </w:p>
+    <w:bookmarkEnd w:id="31"/>
     <w:bookmarkEnd w:id="32"/>
-    <w:bookmarkEnd w:id="33"/>
     <w:p>
       <w:pPr>
         <w:pStyle w:val="CS-Bodytext"/>
@@ -16957,12 +17162,6 @@
         </w:rPr>
         <w:t>Restore data sources that were copied</w:t>
       </w:r>
-      <w:r>
-        <w:rPr>
-          <w:b/>
-        </w:rPr>
-        <w:t xml:space="preserve"> (if applicable)</w:t>
-      </w:r>
     </w:p>
     <w:p>
       <w:pPr>
@@ -16975,7 +17174,71 @@
         <w:ind w:right="14"/>
       </w:pPr>
       <w:r>
-        <w:t xml:space="preserve">This only needs to be done if applicable.  </w:t>
+        <w:rPr>
+          <w:b/>
+        </w:rPr>
+        <w:t>New install – bypass</w:t>
+      </w:r>
+      <w:r>
+        <w:t>.</w:t>
+      </w:r>
+    </w:p>
+    <w:p>
+      <w:pPr>
+        <w:pStyle w:val="CS-Bodytext"/>
+        <w:numPr>
+          <w:ilvl w:val="1"/>
+          <w:numId w:val="24"/>
+        </w:numPr>
+        <w:spacing w:after="120"/>
+        <w:ind w:right="14"/>
+        <w:rPr>
+          <w:sz w:val="20"/>
+        </w:rPr>
+      </w:pPr>
+      <w:r>
+        <w:t>Locat</w:t>
+      </w:r>
+      <w:r>
+        <w:t xml:space="preserve">ion: </w:t>
+      </w:r>
+      <w:r>
+        <w:rPr>
+          <w:sz w:val="20"/>
+        </w:rPr>
+        <w:t>“/</w:t>
+      </w:r>
+      <w:r>
+        <w:rPr>
+          <w:sz w:val="20"/>
+        </w:rPr>
+        <w:t>shared/ASAssets/BestPractices_v81/_Installation/restoreAllCustomResources</w:t>
+      </w:r>
+      <w:r>
+        <w:rPr>
+          <w:sz w:val="20"/>
+        </w:rPr>
+        <w:t>”</w:t>
+      </w:r>
+    </w:p>
+    <w:p>
+      <w:pPr>
+        <w:pStyle w:val="CS-Bodytext"/>
+        <w:numPr>
+          <w:ilvl w:val="1"/>
+          <w:numId w:val="24"/>
+        </w:numPr>
+        <w:spacing w:after="120"/>
+        <w:ind w:right="14"/>
+        <w:rPr>
+          <w:sz w:val="20"/>
+        </w:rPr>
+      </w:pPr>
+      <w:r>
+        <w:rPr>
+          <w:sz w:val="20"/>
+        </w:rPr>
+        <w:t>Input Parameters:</w:t>
       </w:r>
     </w:p>
     <w:p>
@@ -16987,9 +17250,27 @@
         </w:numPr>
         <w:spacing w:after="120"/>
         <w:ind w:right="14"/>
-      </w:pPr>
-      <w:r>
-        <w:t xml:space="preserve">Skip if no backup was taken.   </w:t>
+        <w:rPr>
+          <w:sz w:val="20"/>
+        </w:rPr>
+      </w:pPr>
+      <w:r>
+        <w:rPr>
+          <w:sz w:val="20"/>
+        </w:rPr>
+        <w:t>performRestore:</w:t>
+      </w:r>
+      <w:r>
+        <w:rPr>
+          <w:sz w:val="20"/>
+        </w:rPr>
+        <w:t xml:space="preserve">  </w:t>
+      </w:r>
+      <w:r>
+        <w:rPr>
+          <w:sz w:val="20"/>
+        </w:rPr>
+        <w:t>Y=perform the restore.  N=do not perform restore</w:t>
       </w:r>
     </w:p>
     <w:p>
@@ -17001,9 +17282,179 @@
         </w:numPr>
         <w:spacing w:after="120"/>
         <w:ind w:right="14"/>
-      </w:pPr>
-      <w:r>
-        <w:t>Skip if you do not want to restore any data sources or triggers.</w:t>
+        <w:rPr>
+          <w:sz w:val="20"/>
+        </w:rPr>
+      </w:pPr>
+      <w:r>
+        <w:rPr>
+          <w:sz w:val="20"/>
+        </w:rPr>
+        <w:t>excludeTargetPaths:</w:t>
+      </w:r>
+      <w:r>
+        <w:rPr>
+          <w:sz w:val="20"/>
+        </w:rPr>
+        <w:t xml:space="preserve">  </w:t>
+      </w:r>
+      <w:r>
+        <w:rPr>
+          <w:sz w:val="20"/>
+        </w:rPr>
+        <w:t>A comma-separated list of paths to exclude from the restore.</w:t>
+      </w:r>
+    </w:p>
+    <w:p>
+      <w:pPr>
+        <w:pStyle w:val="CS-Bodytext"/>
+        <w:numPr>
+          <w:ilvl w:val="2"/>
+          <w:numId w:val="24"/>
+        </w:numPr>
+        <w:spacing w:after="120"/>
+        <w:ind w:right="14"/>
+        <w:rPr>
+          <w:sz w:val="20"/>
+        </w:rPr>
+      </w:pPr>
+      <w:r>
+        <w:rPr>
+          <w:sz w:val="20"/>
+        </w:rPr>
+        <w:t>Example: “</w:t>
+      </w:r>
+      <w:r>
+        <w:rPr>
+          <w:sz w:val="20"/>
+        </w:rPr>
+        <w:t>/shared/ASAssets/BestPractices_v81/_ProjectMaintenance/defaultValues,/shared/ASAssets/BestPractices_v81/PrivilegeScripts/Metadata/Privileges_DB_LLE_ORA,/shared/ASAssets/BestPractices_v81/PrivilegeScripts/Metadata/Privileges_DB_LLE_SS,/shared/ASAssets/BestPractices_v81/PrivilegeScripts/Metadata/Privileges_DB_PROD_ORA,/shared/ASAssets/BestPractices_v81/PrivilegeScripts/Metadata/Privileges_DB_PROD_SS</w:t>
+      </w:r>
+      <w:r>
+        <w:rPr>
+          <w:sz w:val="20"/>
+        </w:rPr>
+        <w:t>”</w:t>
+      </w:r>
+    </w:p>
+    <w:p>
+      <w:pPr>
+        <w:pStyle w:val="CS-Bodytext"/>
+        <w:numPr>
+          <w:ilvl w:val="2"/>
+          <w:numId w:val="24"/>
+        </w:numPr>
+        <w:spacing w:after="120"/>
+        <w:ind w:right="14"/>
+        <w:rPr>
+          <w:sz w:val="20"/>
+        </w:rPr>
+      </w:pPr>
+      <w:r>
+        <w:rPr>
+          <w:sz w:val="20"/>
+        </w:rPr>
+        <w:lastRenderedPageBreak/>
+        <w:t>Reason:  If there were updates to defaultValues or data sources, it would be required to handle these changes manually and thus they should be exluded from the restore.</w:t>
+      </w:r>
+    </w:p>
+    <w:p>
+      <w:pPr>
+        <w:pStyle w:val="CS-Bodytext"/>
+        <w:numPr>
+          <w:ilvl w:val="2"/>
+          <w:numId w:val="24"/>
+        </w:numPr>
+        <w:spacing w:after="120"/>
+        <w:ind w:right="14"/>
+      </w:pPr>
+      <w:r>
+        <w:t>Note:  As of 2020Q402, the database schema and some columns have changes for the following resources.  Therefore, it is advised not to copy over these.</w:t>
+      </w:r>
+    </w:p>
+    <w:p>
+      <w:pPr>
+        <w:pStyle w:val="CS-Bodytext"/>
+        <w:spacing w:after="120"/>
+        <w:ind w:left="1080" w:right="14"/>
+        <w:rPr>
+          <w:sz w:val="18"/>
+        </w:rPr>
+      </w:pPr>
+      <w:r>
+        <w:rPr>
+          <w:sz w:val="18"/>
+        </w:rPr>
+        <w:t>/shared/ASAssets/BestPractices_Backup/PrivilegeScripts/Metadata/Privileges_DB_LLE_ORA</w:t>
+      </w:r>
+    </w:p>
+    <w:p>
+      <w:pPr>
+        <w:pStyle w:val="CS-Bodytext"/>
+        <w:spacing w:after="120"/>
+        <w:ind w:left="1080" w:right="14"/>
+        <w:rPr>
+          <w:sz w:val="18"/>
+        </w:rPr>
+      </w:pPr>
+      <w:r>
+        <w:rPr>
+          <w:sz w:val="18"/>
+        </w:rPr>
+        <w:t>/shared/ASAssets/BestPractices_Backup/PrivilegeScripts/Metadata/Privileges_DB_LLE_SS</w:t>
+      </w:r>
+    </w:p>
+    <w:p>
+      <w:pPr>
+        <w:pStyle w:val="CS-Bodytext"/>
+        <w:spacing w:after="120"/>
+        <w:ind w:left="1080" w:right="14"/>
+        <w:rPr>
+          <w:sz w:val="18"/>
+        </w:rPr>
+      </w:pPr>
+      <w:r>
+        <w:rPr>
+          <w:sz w:val="18"/>
+        </w:rPr>
+        <w:t>/shared/ASAssets/BestPractices_Backup/PrivilegeScripts/Metadata/Privileges_DB_PROD_ORA</w:t>
+      </w:r>
+    </w:p>
+    <w:p>
+      <w:pPr>
+        <w:pStyle w:val="CS-Bodytext"/>
+        <w:spacing w:after="120"/>
+        <w:ind w:left="1080" w:right="14"/>
+        <w:rPr>
+          <w:sz w:val="18"/>
+        </w:rPr>
+      </w:pPr>
+      <w:r>
+        <w:rPr>
+          <w:sz w:val="18"/>
+        </w:rPr>
+        <w:t>/shared/ASAssets/BestPractices_Backup/PrivilegeScripts/Metadata/Privileges_DB_PROD_SS</w:t>
+      </w:r>
+    </w:p>
+    <w:p>
+      <w:pPr>
+        <w:pStyle w:val="CS-Bodytext"/>
+        <w:numPr>
+          <w:ilvl w:val="0"/>
+          <w:numId w:val="24"/>
+        </w:numPr>
+        <w:spacing w:after="120"/>
+        <w:ind w:right="14"/>
+      </w:pPr>
+      <w:r>
+        <w:rPr>
+          <w:b/>
+          <w:bCs/>
+        </w:rPr>
+        <w:t xml:space="preserve">Upgrade Best Practices Scripts and Folder Structure </w:t>
+      </w:r>
+      <w:r>
+        <w:t>(optional)</w:t>
       </w:r>
     </w:p>
     <w:p>
@@ -17017,13 +17468,13 @@
         <w:ind w:right="14"/>
       </w:pPr>
       <w:r>
-        <w:t>Locate backed up data sources here “</w:t>
-      </w:r>
-      <w:r>
-        <w:t>/shared/ASAssets/BestPractices_Backup</w:t>
-      </w:r>
-      <w:r>
-        <w:t>”</w:t>
+        <w:rPr>
+          <w:b/>
+        </w:rPr>
+        <w:t>New install – bypass</w:t>
+      </w:r>
+      <w:r>
+        <w:t>.</w:t>
       </w:r>
     </w:p>
     <w:p>
@@ -17037,13 +17488,22 @@
         <w:ind w:right="14"/>
       </w:pPr>
       <w:r>
-        <w:t>Manually r</w:t>
-      </w:r>
-      <w:r>
-        <w:t>estore the ones that were previously modified</w:t>
-      </w:r>
-      <w:r>
-        <w:t xml:space="preserve"> by doing a copy and paste.</w:t>
+        <w:t>For a Data Abstraction Best practices version 7.3 (08/28/2013) or less</w:t>
+      </w:r>
+      <w:r>
+        <w:t xml:space="preserve"> go to this section</w:t>
+      </w:r>
+      <w:r>
+        <w:t xml:space="preserve"> </w:t>
+      </w:r>
+      <w:r>
+        <w:rPr>
+          <w:u w:val="single"/>
+        </w:rPr>
+        <w:t>otherwise bypass this section</w:t>
+      </w:r>
+      <w:r>
+        <w:t xml:space="preserve">: </w:t>
       </w:r>
     </w:p>
     <w:p>
@@ -17057,7 +17517,7 @@
         <w:ind w:right="14"/>
       </w:pPr>
       <w:r>
-        <w:t>If the data source was not modified then don’t restore it.</w:t>
+        <w:t>TIBCO recommends engaging with Professional Services to assist</w:t>
       </w:r>
     </w:p>
     <w:p>
@@ -17070,73 +17530,14 @@
         <w:spacing w:after="120"/>
         <w:ind w:right="14"/>
       </w:pPr>
-      <w:r>
-        <w:t>Note:  As of 2020Q402, the database schema and some columns have changes for the following resources.  Therefore, it is advised not to copy over these.</w:t>
-      </w:r>
-    </w:p>
-    <w:p>
-      <w:pPr>
-        <w:pStyle w:val="CS-Bodytext"/>
-        <w:spacing w:after="120"/>
-        <w:ind w:left="1080" w:right="14"/>
-        <w:rPr>
-          <w:sz w:val="18"/>
-        </w:rPr>
-      </w:pPr>
-      <w:r>
-        <w:rPr>
-          <w:sz w:val="18"/>
-        </w:rPr>
-        <w:t>/shared/ASAssets/BestPractices_Backup/PrivilegeScripts/Metadata/Privileges_DB_LLE_ORA</w:t>
-      </w:r>
-    </w:p>
-    <w:p>
-      <w:pPr>
-        <w:pStyle w:val="CS-Bodytext"/>
-        <w:spacing w:after="120"/>
-        <w:ind w:left="1080" w:right="14"/>
-        <w:rPr>
-          <w:sz w:val="18"/>
-        </w:rPr>
-      </w:pPr>
-      <w:r>
-        <w:rPr>
-          <w:sz w:val="18"/>
-        </w:rPr>
-        <w:t>/shared/ASAssets/BestPractices_Backup/PrivilegeScripts/Metadata/Privileges_DB_LLE_SS</w:t>
-      </w:r>
-    </w:p>
-    <w:p>
-      <w:pPr>
-        <w:pStyle w:val="CS-Bodytext"/>
-        <w:spacing w:after="120"/>
-        <w:ind w:left="1080" w:right="14"/>
-        <w:rPr>
-          <w:sz w:val="18"/>
-        </w:rPr>
-      </w:pPr>
-      <w:r>
-        <w:rPr>
-          <w:sz w:val="18"/>
-        </w:rPr>
-        <w:t>/shared/ASAssets/BestPractices_Backup/PrivilegeScripts/Metadata/Privileges_DB_PROD_ORA</w:t>
-      </w:r>
-    </w:p>
-    <w:p>
-      <w:pPr>
-        <w:pStyle w:val="CS-Bodytext"/>
-        <w:spacing w:after="120"/>
-        <w:ind w:left="1080" w:right="14"/>
-        <w:rPr>
-          <w:sz w:val="18"/>
-        </w:rPr>
-      </w:pPr>
-      <w:r>
-        <w:rPr>
-          <w:sz w:val="18"/>
-        </w:rPr>
-        <w:t>/shared/ASAssets/BestPractices_Backup/PrivilegeScripts/Metadata/Privileges_DB_PROD_SS</w:t>
-      </w:r>
+      <w:hyperlink w:anchor="_How_to_Upgrade" w:history="1">
+        <w:r>
+          <w:rPr>
+            <w:rStyle w:val="Hyperlink"/>
+          </w:rPr>
+          <w:t>Upgrade Best Practices Scripts</w:t>
+        </w:r>
+      </w:hyperlink>
     </w:p>
     <w:p>
       <w:pPr>
@@ -17147,24 +17548,468 @@
         </w:numPr>
         <w:spacing w:after="120"/>
         <w:ind w:right="14"/>
+      </w:pPr>
+      <w:r>
+        <w:rPr>
+          <w:b/>
+          <w:bCs/>
+        </w:rPr>
+        <w:t>Upgrade (pre 8.0) Best Practices Spreadsheets</w:t>
+      </w:r>
+      <w:r>
+        <w:t xml:space="preserve"> </w:t>
+      </w:r>
+      <w:r>
+        <w:t>(optional)</w:t>
+      </w:r>
+    </w:p>
+    <w:p>
+      <w:pPr>
+        <w:pStyle w:val="CS-Bodytext"/>
+        <w:numPr>
+          <w:ilvl w:val="1"/>
+          <w:numId w:val="24"/>
+        </w:numPr>
+        <w:spacing w:after="120"/>
+        <w:ind w:right="14"/>
+      </w:pPr>
+      <w:r>
+        <w:rPr>
+          <w:b/>
+        </w:rPr>
+        <w:t>New install – bypass</w:t>
+      </w:r>
+      <w:r>
+        <w:t>.</w:t>
+      </w:r>
+    </w:p>
+    <w:p>
+      <w:pPr>
+        <w:pStyle w:val="CS-Bodytext"/>
+        <w:numPr>
+          <w:ilvl w:val="1"/>
+          <w:numId w:val="24"/>
+        </w:numPr>
+        <w:spacing w:after="120"/>
+        <w:ind w:right="14"/>
+      </w:pPr>
+      <w:r>
+        <w:t>If the folder /</w:t>
+      </w:r>
+      <w:r>
+        <w:t>BestPractices</w:t>
+      </w:r>
+      <w:r>
+        <w:t>/</w:t>
+      </w:r>
+      <w:r>
+        <w:t>BestPractices_v80</w:t>
+      </w:r>
+      <w:r>
+        <w:t xml:space="preserve"> does not have “_v80” then</w:t>
+      </w:r>
+      <w:r>
+        <w:t xml:space="preserve"> go to this section</w:t>
+      </w:r>
+      <w:r>
+        <w:t xml:space="preserve"> </w:t>
+      </w:r>
+      <w:r>
+        <w:rPr>
+          <w:u w:val="single"/>
+        </w:rPr>
+        <w:t>otherwise bypass this section</w:t>
+      </w:r>
+      <w:r>
+        <w:t>:</w:t>
+      </w:r>
+    </w:p>
+    <w:p>
+      <w:pPr>
+        <w:pStyle w:val="CS-Bodytext"/>
+        <w:numPr>
+          <w:ilvl w:val="2"/>
+          <w:numId w:val="24"/>
+        </w:numPr>
+        <w:spacing w:after="120"/>
+        <w:ind w:right="14"/>
+      </w:pPr>
+      <w:r>
+        <w:t>TIBCO recommends engaging with Professional Services to assist</w:t>
+      </w:r>
+    </w:p>
+    <w:p>
+      <w:pPr>
+        <w:pStyle w:val="CS-Bodytext"/>
+        <w:numPr>
+          <w:ilvl w:val="2"/>
+          <w:numId w:val="24"/>
+        </w:numPr>
+        <w:spacing w:after="120"/>
+        <w:ind w:right="14"/>
+      </w:pPr>
+      <w:hyperlink w:anchor="_How_to_Upgrade_1" w:history="1">
+        <w:r>
+          <w:rPr>
+            <w:rStyle w:val="Hyperlink"/>
+          </w:rPr>
+          <w:t>Upgrade to v8.x Excel/CSV files</w:t>
+        </w:r>
+      </w:hyperlink>
+    </w:p>
+    <w:p>
+      <w:pPr>
+        <w:pStyle w:val="CS-Bodytext"/>
+        <w:numPr>
+          <w:ilvl w:val="0"/>
+          <w:numId w:val="24"/>
+        </w:numPr>
+        <w:spacing w:after="120"/>
+        <w:ind w:right="14"/>
+        <w:rPr>
+          <w:color w:val="0070C0"/>
+        </w:rPr>
+      </w:pPr>
+      <w:r>
+        <w:rPr>
+          <w:b/>
+          <w:bCs/>
+          <w:color w:val="0070C0"/>
+        </w:rPr>
+        <w:t xml:space="preserve">Create the Spreadsheet Cache </w:t>
+      </w:r>
+      <w:r>
+        <w:rPr>
+          <w:bCs/>
+          <w:color w:val="0070C0"/>
+        </w:rPr>
+        <w:t>(mandatory)</w:t>
+      </w:r>
+    </w:p>
+    <w:p>
+      <w:pPr>
+        <w:pStyle w:val="CS-Bodytext"/>
+        <w:numPr>
+          <w:ilvl w:val="1"/>
+          <w:numId w:val="24"/>
+        </w:numPr>
+        <w:spacing w:after="120"/>
+        <w:ind w:right="14"/>
+      </w:pPr>
+      <w:r>
+        <w:rPr>
+          <w:b/>
+        </w:rPr>
+        <w:t>Modify CommonModelCache data source</w:t>
+      </w:r>
+      <w:r>
+        <w:t xml:space="preserve"> connection settings using Studio</w:t>
+      </w:r>
+    </w:p>
+    <w:p>
+      <w:pPr>
+        <w:pStyle w:val="CS-Bodytext"/>
+        <w:ind w:left="1440"/>
+        <w:rPr>
+          <w:sz w:val="20"/>
+        </w:rPr>
+      </w:pPr>
+      <w:r>
+        <w:rPr>
+          <w:sz w:val="20"/>
+        </w:rPr>
+        <w:t>/s</w:t>
+      </w:r>
+      <w:r>
+        <w:rPr>
+          <w:sz w:val="20"/>
+        </w:rPr>
+        <w:t>hared/ASAssets/BestPractices_v81</w:t>
+      </w:r>
+      <w:r>
+        <w:rPr>
+          <w:sz w:val="20"/>
+        </w:rPr>
+        <w:t>/DataSource/CommonModelCache</w:t>
+      </w:r>
+    </w:p>
+    <w:p>
+      <w:pPr>
+        <w:pStyle w:val="CS-Bodytext"/>
+        <w:spacing w:after="60" w:line="240" w:lineRule="auto"/>
+        <w:ind w:left="1440" w:right="14"/>
+      </w:pPr>
+      <w:r>
+        <w:t>Note: Use equivalent settings for your environment for the connection information.</w:t>
+      </w:r>
+    </w:p>
+    <w:p>
+      <w:pPr>
+        <w:pStyle w:val="CS-Bodytext"/>
+        <w:numPr>
+          <w:ilvl w:val="0"/>
+          <w:numId w:val="29"/>
+        </w:numPr>
+        <w:spacing w:after="60" w:line="240" w:lineRule="auto"/>
+        <w:ind w:right="14"/>
+        <w:rPr>
+          <w:sz w:val="20"/>
+        </w:rPr>
+      </w:pPr>
+      <w:r>
+        <w:rPr>
+          <w:sz w:val="20"/>
+        </w:rPr>
+        <w:t>Host:</w:t>
+      </w:r>
+      <w:r>
+        <w:rPr>
+          <w:sz w:val="20"/>
+        </w:rPr>
+        <w:tab/>
+      </w:r>
+      <w:r>
+        <w:rPr>
+          <w:sz w:val="20"/>
+        </w:rPr>
+        <w:tab/>
+      </w:r>
+      <w:r>
+        <w:rPr>
+          <w:sz w:val="20"/>
+        </w:rPr>
+        <w:tab/>
+        <w:t>localhost</w:t>
+      </w:r>
+      <w:r>
+        <w:rPr>
+          <w:sz w:val="20"/>
+        </w:rPr>
+        <w:t xml:space="preserve"> (default)</w:t>
+      </w:r>
+    </w:p>
+    <w:p>
+      <w:pPr>
+        <w:pStyle w:val="CS-Bodytext"/>
+        <w:numPr>
+          <w:ilvl w:val="0"/>
+          <w:numId w:val="29"/>
+        </w:numPr>
+        <w:spacing w:after="60" w:line="240" w:lineRule="auto"/>
+        <w:ind w:right="14"/>
+        <w:rPr>
+          <w:sz w:val="20"/>
+        </w:rPr>
+      </w:pPr>
+      <w:r>
         <w:rPr>
           <w:b/>
           <w:color w:val="0070C0"/>
+          <w:sz w:val="20"/>
+        </w:rPr>
+        <w:t>Port</w:t>
+      </w:r>
+      <w:r>
+        <w:rPr>
+          <w:b/>
+          <w:sz w:val="20"/>
+        </w:rPr>
+        <w:t>:</w:t>
+      </w:r>
+      <w:r>
+        <w:rPr>
+          <w:b/>
+          <w:sz w:val="20"/>
+        </w:rPr>
+        <w:tab/>
+      </w:r>
+      <w:r>
+        <w:rPr>
+          <w:b/>
+          <w:sz w:val="20"/>
+        </w:rPr>
+        <w:tab/>
+      </w:r>
+      <w:r>
+        <w:rPr>
+          <w:b/>
+          <w:sz w:val="20"/>
+        </w:rPr>
+        <w:tab/>
+      </w:r>
+      <w:r>
+        <w:rPr>
+          <w:sz w:val="20"/>
+        </w:rPr>
+        <w:t>9404</w:t>
+      </w:r>
+      <w:r>
+        <w:rPr>
+          <w:sz w:val="20"/>
+        </w:rPr>
+        <w:t xml:space="preserve"> (whatever your </w:t>
+      </w:r>
+      <w:r>
+        <w:rPr>
+          <w:sz w:val="20"/>
+        </w:rPr>
+        <w:t>TDV</w:t>
+      </w:r>
+      <w:r>
+        <w:rPr>
+          <w:sz w:val="20"/>
+        </w:rPr>
+        <w:t xml:space="preserve"> port is</w:t>
+      </w:r>
+      <w:r>
+        <w:rPr>
+          <w:sz w:val="20"/>
+        </w:rPr>
+        <w:t xml:space="preserve"> +4</w:t>
+      </w:r>
+      <w:r>
+        <w:rPr>
+          <w:sz w:val="20"/>
+        </w:rPr>
+        <w:t>)</w:t>
+      </w:r>
+    </w:p>
+    <w:p>
+      <w:pPr>
+        <w:pStyle w:val="CS-Bodytext"/>
+        <w:numPr>
+          <w:ilvl w:val="0"/>
+          <w:numId w:val="29"/>
+        </w:numPr>
+        <w:spacing w:after="60" w:line="240" w:lineRule="auto"/>
+        <w:ind w:right="14"/>
+        <w:rPr>
+          <w:sz w:val="20"/>
+        </w:rPr>
+      </w:pPr>
+      <w:r>
+        <w:rPr>
+          <w:sz w:val="20"/>
+        </w:rPr>
+        <w:t>Database Name:</w:t>
+      </w:r>
+      <w:r>
+        <w:rPr>
+          <w:sz w:val="20"/>
+        </w:rPr>
+        <w:tab/>
+      </w:r>
+      <w:r>
+        <w:rPr>
+          <w:sz w:val="20"/>
+        </w:rPr>
+        <w:t>ciscache (the default cache database)</w:t>
+      </w:r>
+    </w:p>
+    <w:p>
+      <w:pPr>
+        <w:pStyle w:val="CS-Bodytext"/>
+        <w:numPr>
+          <w:ilvl w:val="0"/>
+          <w:numId w:val="29"/>
+        </w:numPr>
+        <w:spacing w:after="60" w:line="240" w:lineRule="auto"/>
+        <w:ind w:right="14"/>
+        <w:rPr>
+          <w:sz w:val="20"/>
+        </w:rPr>
+      </w:pPr>
+      <w:r>
+        <w:rPr>
+          <w:sz w:val="20"/>
+        </w:rPr>
+        <w:t xml:space="preserve">Login: </w:t>
+      </w:r>
+      <w:r>
+        <w:rPr>
+          <w:sz w:val="20"/>
+        </w:rPr>
+        <w:tab/>
+      </w:r>
+      <w:r>
+        <w:rPr>
+          <w:sz w:val="20"/>
+        </w:rPr>
+        <w:tab/>
+      </w:r>
+      <w:r>
+        <w:rPr>
+          <w:sz w:val="20"/>
+        </w:rPr>
+        <w:tab/>
+        <w:t>root (default)</w:t>
+      </w:r>
+    </w:p>
+    <w:p>
+      <w:pPr>
+        <w:pStyle w:val="CS-Bodytext"/>
+        <w:numPr>
+          <w:ilvl w:val="0"/>
+          <w:numId w:val="29"/>
+        </w:numPr>
+        <w:spacing w:after="60" w:line="240" w:lineRule="auto"/>
+        <w:ind w:right="14"/>
+        <w:rPr>
+          <w:sz w:val="20"/>
         </w:rPr>
       </w:pPr>
       <w:r>
         <w:rPr>
           <w:b/>
           <w:color w:val="0070C0"/>
-        </w:rPr>
-        <w:t>Update all Data Source Root Paths</w:t>
-      </w:r>
-      <w:r>
-        <w:rPr>
-          <w:b/>
-          <w:color w:val="0070C0"/>
-        </w:rPr>
-        <w:t xml:space="preserve"> (mandatory)</w:t>
+          <w:sz w:val="20"/>
+        </w:rPr>
+        <w:t>Password</w:t>
+      </w:r>
+      <w:r>
+        <w:rPr>
+          <w:sz w:val="20"/>
+        </w:rPr>
+        <w:t xml:space="preserve">: </w:t>
+      </w:r>
+      <w:r>
+        <w:rPr>
+          <w:sz w:val="20"/>
+        </w:rPr>
+        <w:tab/>
+      </w:r>
+      <w:r>
+        <w:rPr>
+          <w:sz w:val="20"/>
+        </w:rPr>
+        <w:tab/>
+        <w:t xml:space="preserve">(whatever your </w:t>
+      </w:r>
+      <w:r>
+        <w:rPr>
+          <w:sz w:val="20"/>
+        </w:rPr>
+        <w:t>postgres cache</w:t>
+      </w:r>
+      <w:r>
+        <w:rPr>
+          <w:sz w:val="20"/>
+        </w:rPr>
+        <w:t xml:space="preserve"> root password is)</w:t>
+      </w:r>
+    </w:p>
+    <w:p>
+      <w:pPr>
+        <w:pStyle w:val="CS-Bodytext"/>
+        <w:numPr>
+          <w:ilvl w:val="2"/>
+          <w:numId w:val="24"/>
+        </w:numPr>
+        <w:spacing w:after="120"/>
+        <w:ind w:right="14"/>
+      </w:pPr>
+      <w:r>
+        <w:t>Save and Test the connection.</w:t>
       </w:r>
     </w:p>
     <w:p>
@@ -17178,16 +18023,22 @@
         <w:ind w:right="14"/>
       </w:pPr>
       <w:r>
-        <w:t>Execute the procedure “</w:t>
-      </w:r>
-      <w:r>
         <w:rPr>
           <w:b/>
         </w:rPr>
-        <w:t>updateDatasourcepaths</w:t>
-      </w:r>
-      <w:r>
-        <w:t>” located here:</w:t>
+        <w:t>Create the tables</w:t>
+      </w:r>
+      <w:r>
+        <w:t>:</w:t>
+      </w:r>
+      <w:r>
+        <w:t xml:space="preserve"> </w:t>
+      </w:r>
+      <w:r>
+        <w:rPr>
+          <w:sz w:val="18"/>
+        </w:rPr>
+        <w:t>/shared/ASAssets/BestPractices_v81/DataSource/CacheInstructions/pqCreate_postgres_cache_tables</w:t>
       </w:r>
     </w:p>
     <w:p>
@@ -17199,45 +18050,32 @@
         </w:numPr>
         <w:spacing w:after="120"/>
         <w:ind w:right="14"/>
-        <w:rPr>
-          <w:sz w:val="20"/>
-        </w:rPr>
-      </w:pPr>
-      <w:r>
-        <w:rPr>
-          <w:sz w:val="20"/>
-        </w:rPr>
-        <w:t>/shared/</w:t>
-      </w:r>
-      <w:r>
-        <w:rPr>
-          <w:sz w:val="20"/>
-        </w:rPr>
-        <w:t>ASAssets</w:t>
-      </w:r>
-      <w:r>
-        <w:rPr>
-          <w:sz w:val="20"/>
-        </w:rPr>
-        <w:t>/BestPractices_</w:t>
-      </w:r>
-      <w:r>
-        <w:rPr>
-          <w:sz w:val="20"/>
-        </w:rPr>
-        <w:t>v81</w:t>
-      </w:r>
-      <w:r>
-        <w:rPr>
-          <w:sz w:val="20"/>
-        </w:rPr>
-        <w:t>/_Installation/</w:t>
-      </w:r>
-      <w:r>
-        <w:rPr>
-          <w:sz w:val="20"/>
-        </w:rPr>
-        <w:t>updateDatasourcePaths</w:t>
+      </w:pPr>
+      <w:r>
+        <w:t>Reintrospect CommonModelCache</w:t>
+      </w:r>
+    </w:p>
+    <w:p>
+      <w:pPr>
+        <w:pStyle w:val="CS-Bodytext"/>
+        <w:numPr>
+          <w:ilvl w:val="1"/>
+          <w:numId w:val="24"/>
+        </w:numPr>
+        <w:spacing w:after="120"/>
+        <w:ind w:right="14"/>
+      </w:pPr>
+      <w:r>
+        <w:rPr>
+          <w:b/>
+        </w:rPr>
+        <w:t>Load</w:t>
+      </w:r>
+      <w:r>
+        <w:rPr>
+          <w:b/>
+        </w:rPr>
+        <w:t xml:space="preserve"> common_model view</w:t>
       </w:r>
     </w:p>
     <w:p>
@@ -17251,10 +18089,411 @@
         <w:ind w:right="14"/>
       </w:pPr>
       <w:r>
+        <w:lastRenderedPageBreak/>
+        <w:t>Load the common_model table using the following:</w:t>
+      </w:r>
+      <w:r>
+        <w:t xml:space="preserve"> </w:t>
+      </w:r>
+      <w:r>
+        <w:rPr>
+          <w:sz w:val="20"/>
+        </w:rPr>
+        <w:t>/shared/ASAssets/BestPractices_v81/DataSource/</w:t>
+      </w:r>
+      <w:r>
+        <w:rPr>
+          <w:b/>
+          <w:sz w:val="20"/>
+        </w:rPr>
+        <w:t>common_model_load_cache</w:t>
+      </w:r>
+    </w:p>
+    <w:p>
+      <w:pPr>
+        <w:pStyle w:val="CS-Bodytext"/>
+        <w:numPr>
+          <w:ilvl w:val="2"/>
+          <w:numId w:val="24"/>
+        </w:numPr>
+        <w:spacing w:after="120"/>
+        <w:ind w:right="14"/>
+      </w:pPr>
+      <w:r>
+        <w:t>Execute a common_model view to see the data</w:t>
+      </w:r>
+    </w:p>
+    <w:p>
+      <w:pPr>
+        <w:pStyle w:val="CS-Bodytext"/>
+        <w:numPr>
+          <w:ilvl w:val="2"/>
+          <w:numId w:val="24"/>
+        </w:numPr>
+        <w:spacing w:after="120"/>
+        <w:ind w:right="14"/>
+      </w:pPr>
+      <w:r>
+        <w:t>Configure the trigger schedule "common_model_load_trigger" for periodic loads</w:t>
+      </w:r>
+      <w:r>
+        <w:t xml:space="preserve"> or leave it disabled and perform this step on-demand (manually).</w:t>
+      </w:r>
+    </w:p>
+    <w:p>
+      <w:pPr>
+        <w:pStyle w:val="CS-Bodytext"/>
+        <w:numPr>
+          <w:ilvl w:val="0"/>
+          <w:numId w:val="24"/>
+        </w:numPr>
+        <w:spacing w:after="120"/>
+        <w:ind w:right="14"/>
+      </w:pPr>
+      <w:r>
+        <w:rPr>
+          <w:b/>
+        </w:rPr>
+        <w:t>Install the Data Abstraction Sample</w:t>
+      </w:r>
+      <w:r>
+        <w:rPr>
+          <w:b/>
+        </w:rPr>
+        <w:t xml:space="preserve"> </w:t>
+      </w:r>
+      <w:r>
+        <w:t>(Optional)</w:t>
+      </w:r>
+    </w:p>
+    <w:p>
+      <w:pPr>
+        <w:pStyle w:val="CS-Bodytext"/>
+        <w:numPr>
+          <w:ilvl w:val="1"/>
+          <w:numId w:val="24"/>
+        </w:numPr>
+        <w:spacing w:after="120"/>
+        <w:ind w:right="14"/>
+      </w:pPr>
+      <w:r>
+        <w:t>The Data Abstraction Best Practices sample has been separated from the main code line and made an “OPTIONAL” install.</w:t>
+      </w:r>
+    </w:p>
+    <w:p>
+      <w:pPr>
+        <w:pStyle w:val="CS-Bodytext"/>
+        <w:numPr>
+          <w:ilvl w:val="1"/>
+          <w:numId w:val="24"/>
+        </w:numPr>
+        <w:spacing w:after="120"/>
+        <w:ind w:right="14"/>
+      </w:pPr>
+      <w:r>
+        <w:t>The sample is (</w:t>
+      </w:r>
+      <w:r>
+        <w:rPr>
+          <w:b/>
+        </w:rPr>
+        <w:t>mandatory</w:t>
+      </w:r>
+      <w:r>
+        <w:t>) for the labs in “</w:t>
+      </w:r>
+      <w:r>
+        <w:rPr>
+          <w:b/>
+          <w:i/>
+        </w:rPr>
+        <w:t>How To</w:t>
+      </w:r>
+      <w:r>
+        <w:rPr>
+          <w:i/>
+        </w:rPr>
+        <w:t xml:space="preserve"> </w:t>
+      </w:r>
+      <w:r>
+        <w:rPr>
+          <w:b/>
+          <w:i/>
+        </w:rPr>
+        <w:t>Learn</w:t>
+      </w:r>
+      <w:r>
+        <w:rPr>
+          <w:i/>
+        </w:rPr>
+        <w:t xml:space="preserve"> Data Abstraction Best Practices View Generation.pdf</w:t>
+      </w:r>
+      <w:r>
+        <w:t>”</w:t>
+      </w:r>
+    </w:p>
+    <w:p>
+      <w:pPr>
+        <w:pStyle w:val="CS-Bodytext"/>
+        <w:numPr>
+          <w:ilvl w:val="1"/>
+          <w:numId w:val="24"/>
+        </w:numPr>
+        <w:spacing w:after="120"/>
+        <w:ind w:right="14"/>
+      </w:pPr>
+      <w:r>
+        <w:t>The sample “</w:t>
+      </w:r>
+      <w:r>
+        <w:rPr>
+          <w:b/>
+        </w:rPr>
+        <w:t>MUST</w:t>
+      </w:r>
+      <w:r>
+        <w:t>” be installed in “</w:t>
+      </w:r>
+      <w:r>
+        <w:t>/shared/</w:t>
+      </w:r>
+      <w:r>
+        <w:t>D</w:t>
+      </w:r>
+      <w:r>
+        <w:t>ata</w:t>
+      </w:r>
+      <w:r>
+        <w:t>AbstractionSample</w:t>
+      </w:r>
+      <w:r>
+        <w:t>81</w:t>
+      </w:r>
+      <w:r>
+        <w:t>” or it will not work.</w:t>
+      </w:r>
+    </w:p>
+    <w:p>
+      <w:pPr>
+        <w:numPr>
+          <w:ilvl w:val="0"/>
+          <w:numId w:val="28"/>
+        </w:numPr>
+        <w:spacing w:before="60" w:after="120"/>
+        <w:ind w:left="1800"/>
+        <w:rPr>
+          <w:rFonts w:ascii="Arial" w:hAnsi="Arial" w:cs="Arial"/>
+          <w:sz w:val="22"/>
+        </w:rPr>
+      </w:pPr>
+      <w:r>
+        <w:rPr>
+          <w:rFonts w:ascii="Arial" w:hAnsi="Arial" w:cs="Arial"/>
+          <w:sz w:val="22"/>
+          <w:szCs w:val="22"/>
+        </w:rPr>
+        <w:t xml:space="preserve">Right click on </w:t>
+      </w:r>
+      <w:r>
+        <w:rPr>
+          <w:rFonts w:ascii="Arial" w:hAnsi="Arial" w:cs="Arial"/>
+          <w:sz w:val="22"/>
+        </w:rPr>
+        <w:t xml:space="preserve">the </w:t>
+      </w:r>
+      <w:r>
+        <w:rPr>
+          <w:rFonts w:ascii="Arial" w:hAnsi="Arial" w:cs="Arial"/>
+          <w:b/>
+          <w:sz w:val="22"/>
+        </w:rPr>
+        <w:t>“computername (/)” root folder</w:t>
+      </w:r>
+      <w:r>
+        <w:rPr>
+          <w:rFonts w:ascii="Arial" w:hAnsi="Arial" w:cs="Arial"/>
+          <w:sz w:val="22"/>
+        </w:rPr>
+        <w:t xml:space="preserve"> </w:t>
+      </w:r>
+      <w:r>
+        <w:rPr>
+          <w:rFonts w:ascii="Arial" w:hAnsi="Arial" w:cs="Arial"/>
+          <w:sz w:val="22"/>
+          <w:szCs w:val="22"/>
+        </w:rPr>
+        <w:t xml:space="preserve">and import </w:t>
+      </w:r>
+      <w:r>
+        <w:rPr>
+          <w:rFonts w:ascii="Arial" w:hAnsi="Arial" w:cs="Arial"/>
+          <w:sz w:val="22"/>
+          <w:szCs w:val="22"/>
+        </w:rPr>
+        <w:t xml:space="preserve">the car file with the format of </w:t>
+      </w:r>
+      <w:r>
+        <w:rPr>
+          <w:rFonts w:ascii="Arial" w:hAnsi="Arial" w:cs="Arial"/>
+          <w:b/>
+          <w:sz w:val="22"/>
+        </w:rPr>
+        <w:t>BestPractices_</w:t>
+      </w:r>
+      <w:r>
+        <w:rPr>
+          <w:rFonts w:ascii="Arial" w:hAnsi="Arial" w:cs="Arial"/>
+          <w:b/>
+        </w:rPr>
+        <w:t>YYYY</w:t>
+      </w:r>
+      <w:r>
+        <w:rPr>
+          <w:rFonts w:ascii="Arial" w:hAnsi="Arial" w:cs="Arial"/>
+          <w:b/>
+        </w:rPr>
+        <w:t>Q</w:t>
+      </w:r>
+      <w:r>
+        <w:rPr>
+          <w:rFonts w:ascii="Arial" w:hAnsi="Arial" w:cs="Arial"/>
+          <w:b/>
+        </w:rPr>
+        <w:t>n</w:t>
+      </w:r>
+      <w:r>
+        <w:rPr>
+          <w:rFonts w:ascii="Arial" w:hAnsi="Arial" w:cs="Arial"/>
+          <w:b/>
+        </w:rPr>
+        <w:t>nn</w:t>
+      </w:r>
+      <w:r>
+        <w:rPr>
+          <w:rFonts w:ascii="Arial" w:hAnsi="Arial" w:cs="Arial"/>
+          <w:b/>
+          <w:sz w:val="22"/>
+        </w:rPr>
+        <w:t>_DataAbstractionSample</w:t>
+      </w:r>
+      <w:r>
+        <w:rPr>
+          <w:rFonts w:ascii="Arial" w:hAnsi="Arial" w:cs="Arial"/>
+          <w:b/>
+          <w:sz w:val="22"/>
+        </w:rPr>
+        <w:t>81.car</w:t>
+      </w:r>
+    </w:p>
+    <w:p>
+      <w:pPr>
+        <w:numPr>
+          <w:ilvl w:val="0"/>
+          <w:numId w:val="28"/>
+        </w:numPr>
+        <w:spacing w:before="60" w:after="120"/>
+        <w:ind w:left="1800"/>
+        <w:rPr>
+          <w:rFonts w:ascii="Arial" w:hAnsi="Arial" w:cs="Arial"/>
+          <w:sz w:val="22"/>
+        </w:rPr>
+      </w:pPr>
+      <w:r>
+        <w:rPr>
+          <w:rFonts w:ascii="Arial" w:hAnsi="Arial" w:cs="Arial"/>
+          <w:sz w:val="22"/>
+          <w:szCs w:val="22"/>
+        </w:rPr>
+        <w:t>Check the “</w:t>
+      </w:r>
+      <w:r>
+        <w:rPr>
+          <w:rFonts w:ascii="Arial" w:hAnsi="Arial" w:cs="Arial"/>
+          <w:b/>
+          <w:sz w:val="22"/>
+          <w:szCs w:val="22"/>
+        </w:rPr>
+        <w:t>overwrite</w:t>
+      </w:r>
+      <w:r>
+        <w:rPr>
+          <w:rFonts w:ascii="Arial" w:hAnsi="Arial" w:cs="Arial"/>
+          <w:sz w:val="22"/>
+          <w:szCs w:val="22"/>
+        </w:rPr>
+        <w:t>” box</w:t>
+      </w:r>
+    </w:p>
+    <w:p>
+      <w:pPr>
+        <w:pStyle w:val="CS-Bodytext"/>
+        <w:numPr>
+          <w:ilvl w:val="1"/>
+          <w:numId w:val="24"/>
+        </w:numPr>
+        <w:spacing w:after="120"/>
+        <w:ind w:right="14"/>
+      </w:pPr>
+      <w:r>
+        <w:t>Update all Data Source Root Paths</w:t>
+      </w:r>
+    </w:p>
+    <w:p>
+      <w:pPr>
+        <w:pStyle w:val="CS-Bodytext"/>
+        <w:numPr>
+          <w:ilvl w:val="2"/>
+          <w:numId w:val="24"/>
+        </w:numPr>
+        <w:spacing w:after="120"/>
+        <w:ind w:right="14"/>
+      </w:pPr>
+      <w:r>
+        <w:t>Execute the procedure “</w:t>
+      </w:r>
+      <w:r>
+        <w:rPr>
+          <w:b/>
+          <w:sz w:val="20"/>
+        </w:rPr>
+        <w:t>updateDatasourcePaths</w:t>
+      </w:r>
+      <w:r>
+        <w:t>“ located</w:t>
+      </w:r>
+      <w:r>
+        <w:t xml:space="preserve"> here:</w:t>
+      </w:r>
+    </w:p>
+    <w:p>
+      <w:pPr>
+        <w:pStyle w:val="CS-Bodytext"/>
+        <w:spacing w:after="120"/>
+        <w:ind w:left="720" w:right="14"/>
+        <w:rPr>
+          <w:b/>
+        </w:rPr>
+      </w:pPr>
+      <w:r>
+        <w:rPr>
+          <w:b/>
+          <w:sz w:val="20"/>
+        </w:rPr>
+        <w:t>/shared/DataAbstractionSample81/_scripts/_Custom/updateDatasourcePaths</w:t>
+      </w:r>
+    </w:p>
+    <w:p>
+      <w:pPr>
+        <w:pStyle w:val="CS-Bodytext"/>
+        <w:numPr>
+          <w:ilvl w:val="2"/>
+          <w:numId w:val="24"/>
+        </w:numPr>
+        <w:spacing w:after="120"/>
+        <w:ind w:right="14"/>
+      </w:pPr>
+      <w:r>
         <w:t>Input Parameters: newRootPath</w:t>
-      </w:r>
-      <w:r>
-        <w:t xml:space="preserve"> </w:t>
       </w:r>
     </w:p>
     <w:p>
@@ -17268,52 +18507,7 @@
         <w:ind w:right="14"/>
       </w:pPr>
       <w:r>
-        <w:t xml:space="preserve">Example: </w:t>
-      </w:r>
-      <w:r>
-        <w:t>Give</w:t>
-      </w:r>
-      <w:r>
-        <w:t>n</w:t>
-      </w:r>
-      <w:r>
-        <w:t xml:space="preserve"> </w:t>
-      </w:r>
-      <w:r>
-        <w:t>this</w:t>
-      </w:r>
-      <w:r>
-        <w:t xml:space="preserve"> </w:t>
-      </w:r>
-      <w:r>
-        <w:rPr>
-          <w:u w:val="single"/>
-        </w:rPr>
-        <w:t>example</w:t>
-      </w:r>
-      <w:r>
-        <w:t xml:space="preserve"> path: </w:t>
-      </w:r>
-      <w:r>
-        <w:t>c:/DV/</w:t>
-      </w:r>
-      <w:r>
-        <w:t>BestPractices</w:t>
-      </w:r>
-      <w:r>
-        <w:t>/</w:t>
-      </w:r>
-      <w:r>
-        <w:t>BestPractices_v80</w:t>
-      </w:r>
-      <w:r>
-        <w:t xml:space="preserve">, </w:t>
-      </w:r>
-      <w:r>
-        <w:t xml:space="preserve">the “newRootPath” input parameter would be: </w:t>
-      </w:r>
-      <w:r>
-        <w:t>c:/DV</w:t>
+        <w:t>WINDOWS example: c:/DV</w:t>
       </w:r>
     </w:p>
     <w:p>
@@ -17327,39 +18521,21 @@
         <w:ind w:right="14"/>
       </w:pPr>
       <w:r>
-        <w:t xml:space="preserve">WINDOWS </w:t>
-      </w:r>
-      <w:r>
-        <w:t>example</w:t>
-      </w:r>
-      <w:r>
-        <w:t xml:space="preserve">: </w:t>
-      </w:r>
-      <w:r>
-        <w:t>c:/DV</w:t>
-      </w:r>
-    </w:p>
-    <w:p>
-      <w:pPr>
-        <w:pStyle w:val="CS-Bodytext"/>
-        <w:numPr>
-          <w:ilvl w:val="3"/>
+        <w:t>UNIX example: /opt/DV</w:t>
+      </w:r>
+    </w:p>
+    <w:p>
+      <w:pPr>
+        <w:pStyle w:val="CS-Bodytext"/>
+        <w:numPr>
+          <w:ilvl w:val="2"/>
           <w:numId w:val="24"/>
         </w:numPr>
         <w:spacing w:after="120"/>
         <w:ind w:right="14"/>
       </w:pPr>
       <w:r>
-        <w:t>UNIX</w:t>
-      </w:r>
-      <w:r>
-        <w:t xml:space="preserve"> example</w:t>
-      </w:r>
-      <w:r>
-        <w:t>: /opt/</w:t>
-      </w:r>
-      <w:r>
-        <w:t>DV</w:t>
+        <w:t>The Excel datasource is automatically re-introspected.  This is especially necessary when the server is UNIX.</w:t>
       </w:r>
     </w:p>
     <w:p>
@@ -17373,21 +18549,6 @@
         <w:ind w:right="14"/>
       </w:pPr>
       <w:r>
-        <w:t>The Excel datasource is automatically re-introspected.  This is especially necessary when the server is UNIX.</w:t>
-      </w:r>
-    </w:p>
-    <w:p>
-      <w:pPr>
-        <w:pStyle w:val="CS-Bodytext"/>
-        <w:numPr>
-          <w:ilvl w:val="2"/>
-          <w:numId w:val="24"/>
-        </w:numPr>
-        <w:spacing w:after="120"/>
-        <w:ind w:right="14"/>
-      </w:pPr>
-      <w:r>
-        <w:lastRenderedPageBreak/>
         <w:t>The following paths are automatically updated to reflect the new root path</w:t>
       </w:r>
       <w:r>
@@ -17481,7 +18642,7 @@
         <w:rPr>
           <w:sz w:val="16"/>
         </w:rPr>
-        <w:t>/DataSource/CommonModelCSVSources</w:t>
+        <w:t>/Physical/Metadata/Excel/Common_Model_v3_file2</w:t>
       </w:r>
       <w:r>
         <w:rPr>
@@ -17501,7 +18662,7 @@
           <w:color w:val="0070C0"/>
           <w:sz w:val="16"/>
         </w:rPr>
-        <w:t>/BestPractices/BestPractices/BestPractices_v80</w:t>
+        <w:t>/BestPractices/BestPractices/examples</w:t>
       </w:r>
     </w:p>
     <w:p>
@@ -17517,7 +18678,13 @@
         <w:rPr>
           <w:sz w:val="16"/>
         </w:rPr>
-        <w:t>/DataSource/CommonModelExcelSources</w:t>
+        <w:t>/Physical/Metadata/File/Common_Model_v2</w:t>
+      </w:r>
+      <w:r>
+        <w:rPr>
+          <w:sz w:val="16"/>
+        </w:rPr>
+        <w:tab/>
       </w:r>
       <w:r>
         <w:rPr>
@@ -17537,7 +18704,7 @@
           <w:color w:val="0070C0"/>
           <w:sz w:val="16"/>
         </w:rPr>
-        <w:t>/BestPractices/BestPractices/BestPractices_v80</w:t>
+        <w:t>/BestPractices/BestPractices/examples</w:t>
       </w:r>
     </w:p>
     <w:p>
@@ -17553,7 +18720,19 @@
         <w:rPr>
           <w:sz w:val="16"/>
         </w:rPr>
-        <w:t>/ManageAnnotations/Metadata/ManageAnnotations_EXCEL</w:t>
+        <w:t>/Physical/Metadata/File/testfile</w:t>
+      </w:r>
+      <w:r>
+        <w:rPr>
+          <w:sz w:val="16"/>
+        </w:rPr>
+        <w:tab/>
+      </w:r>
+      <w:r>
+        <w:rPr>
+          <w:sz w:val="16"/>
+        </w:rPr>
+        <w:tab/>
       </w:r>
       <w:r>
         <w:rPr>
@@ -17573,7 +18752,7 @@
           <w:color w:val="0070C0"/>
           <w:sz w:val="16"/>
         </w:rPr>
-        <w:t>/BestPractices/Annotations</w:t>
+        <w:t>/BestPractices/BestPractices/examples</w:t>
       </w:r>
     </w:p>
     <w:p>
@@ -17582,277 +18761,151 @@
         <w:spacing w:after="120"/>
         <w:ind w:left="1440" w:right="14"/>
         <w:rPr>
+          <w:sz w:val="16"/>
+        </w:rPr>
+      </w:pPr>
+      <w:r>
+        <w:rPr>
+          <w:sz w:val="16"/>
+        </w:rPr>
+        <w:t>/Physical/Metadata/File/testfile3</w:t>
+      </w:r>
+      <w:r>
+        <w:rPr>
+          <w:sz w:val="16"/>
+        </w:rPr>
+        <w:tab/>
+      </w:r>
+      <w:r>
+        <w:rPr>
+          <w:sz w:val="16"/>
+        </w:rPr>
+        <w:tab/>
+      </w:r>
+      <w:r>
+        <w:rPr>
+          <w:sz w:val="16"/>
+        </w:rPr>
+        <w:tab/>
+      </w:r>
+      <w:r>
+        <w:rPr>
           <w:color w:val="0070C0"/>
           <w:sz w:val="16"/>
         </w:rPr>
-      </w:pPr>
-      <w:r>
-        <w:rPr>
-          <w:sz w:val="16"/>
-        </w:rPr>
-        <w:t>/PrivilegeScripts/Metadata/Privileges_DS_EXCEL</w:t>
-      </w:r>
-      <w:r>
-        <w:rPr>
-          <w:sz w:val="16"/>
-        </w:rPr>
-        <w:tab/>
-      </w:r>
-      <w:r>
-        <w:rPr>
-          <w:sz w:val="16"/>
-        </w:rPr>
-        <w:tab/>
+        <w:t>c:/DV</w:t>
       </w:r>
       <w:r>
         <w:rPr>
           <w:color w:val="0070C0"/>
           <w:sz w:val="16"/>
         </w:rPr>
-        <w:t>c:/DV</w:t>
-      </w:r>
-      <w:r>
+        <w:t>/BestPractices/BestPractices/examples</w:t>
+      </w:r>
+    </w:p>
+    <w:p>
+      <w:pPr>
+        <w:pStyle w:val="CS-Bodytext"/>
+        <w:spacing w:after="120"/>
+        <w:ind w:left="1440" w:right="14"/>
         <w:rPr>
           <w:color w:val="0070C0"/>
           <w:sz w:val="16"/>
         </w:rPr>
-        <w:t>/BestPractices/Privileges</w:t>
-      </w:r>
-    </w:p>
-    <w:p>
-      <w:pPr>
-        <w:pStyle w:val="CS-Bodytext"/>
-        <w:numPr>
-          <w:ilvl w:val="2"/>
+      </w:pPr>
+      <w:r>
+        <w:rPr>
+          <w:sz w:val="16"/>
+        </w:rPr>
+        <w:t>/Physical/Metadata/XML/ds_XML</w:t>
+      </w:r>
+      <w:r>
+        <w:rPr>
+          <w:sz w:val="16"/>
+        </w:rPr>
+        <w:tab/>
+      </w:r>
+      <w:r>
+        <w:rPr>
+          <w:sz w:val="16"/>
+        </w:rPr>
+        <w:tab/>
+      </w:r>
+      <w:r>
+        <w:rPr>
+          <w:sz w:val="16"/>
+        </w:rPr>
+        <w:tab/>
+      </w:r>
+      <w:r>
+        <w:rPr>
+          <w:color w:val="0070C0"/>
+          <w:sz w:val="16"/>
+        </w:rPr>
+        <w:t>c:/DV</w:t>
+      </w:r>
+      <w:r>
+        <w:rPr>
+          <w:color w:val="0070C0"/>
+          <w:sz w:val="16"/>
+        </w:rPr>
+        <w:t>/BestPractices/BestPractices/examples</w:t>
+      </w:r>
+    </w:p>
+    <w:p>
+      <w:pPr>
+        <w:pStyle w:val="CS-Bodytext"/>
+        <w:numPr>
+          <w:ilvl w:val="0"/>
           <w:numId w:val="24"/>
         </w:numPr>
         <w:spacing w:after="120"/>
         <w:ind w:right="14"/>
       </w:pPr>
       <w:r>
-        <w:t>The following paths are used with the PSG CoE scripts:</w:t>
-      </w:r>
-    </w:p>
-    <w:p>
-      <w:pPr>
-        <w:pStyle w:val="CS-Bodytext"/>
+        <w:rPr>
+          <w:b/>
+          <w:bCs/>
+        </w:rPr>
+        <w:t xml:space="preserve">Install Privilege Scripts </w:t>
+      </w:r>
+      <w:r>
+        <w:rPr>
+          <w:bCs/>
+        </w:rPr>
+        <w:t>(Optional)</w:t>
+      </w:r>
+      <w:r>
+        <w:rPr>
+          <w:b/>
+          <w:bCs/>
+        </w:rPr>
+        <w:t xml:space="preserve"> </w:t>
+      </w:r>
+    </w:p>
+    <w:p>
+      <w:pPr>
+        <w:pStyle w:val="CS-Bodytext"/>
+        <w:numPr>
+          <w:ilvl w:val="1"/>
+          <w:numId w:val="24"/>
+        </w:numPr>
         <w:spacing w:after="120"/>
-        <w:ind w:left="720" w:right="14"/>
-        <w:rPr>
-          <w:sz w:val="16"/>
-        </w:rPr>
-      </w:pPr>
-      <w:r>
-        <w:rPr>
-          <w:sz w:val="16"/>
-          <w:u w:val="single"/>
-        </w:rPr>
-        <w:t>Data Source Resource Path</w:t>
-      </w:r>
-      <w:r>
-        <w:rPr>
-          <w:sz w:val="16"/>
-        </w:rPr>
-        <w:tab/>
-      </w:r>
-      <w:r>
-        <w:rPr>
-          <w:sz w:val="16"/>
-        </w:rPr>
-        <w:tab/>
-      </w:r>
-      <w:r>
-        <w:rPr>
-          <w:sz w:val="16"/>
-        </w:rPr>
-        <w:tab/>
-      </w:r>
-      <w:r>
-        <w:rPr>
-          <w:sz w:val="16"/>
-        </w:rPr>
-        <w:tab/>
-      </w:r>
-      <w:r>
-        <w:rPr>
-          <w:sz w:val="16"/>
-        </w:rPr>
-        <w:tab/>
-      </w:r>
-      <w:r>
-        <w:rPr>
-          <w:color w:val="0070C0"/>
-          <w:sz w:val="16"/>
-          <w:u w:val="single"/>
-        </w:rPr>
-        <w:t>Default Root Path location</w:t>
-      </w:r>
-    </w:p>
-    <w:p>
-      <w:pPr>
-        <w:pStyle w:val="CS-Bodytext"/>
-        <w:spacing w:after="120"/>
-        <w:ind w:left="720" w:right="14"/>
-        <w:rPr>
-          <w:sz w:val="16"/>
-        </w:rPr>
-      </w:pPr>
-      <w:r>
-        <w:rPr>
-          <w:sz w:val="16"/>
-        </w:rPr>
-        <w:t>/shared/ASAssets/BestPractices_v81</w:t>
-      </w:r>
-    </w:p>
-    <w:p>
-      <w:pPr>
-        <w:pStyle w:val="CS-Bodytext"/>
-        <w:spacing w:after="120"/>
-        <w:ind w:left="1440" w:right="14"/>
-        <w:rPr>
-          <w:sz w:val="16"/>
-        </w:rPr>
-      </w:pPr>
-      <w:r>
-        <w:rPr>
-          <w:sz w:val="16"/>
-        </w:rPr>
-        <w:t>/DataSource/CommonModelCSVSources</w:t>
-      </w:r>
-      <w:r>
-        <w:rPr>
-          <w:sz w:val="16"/>
-        </w:rPr>
-        <w:tab/>
-      </w:r>
-      <w:r>
-        <w:rPr>
-          <w:sz w:val="16"/>
-        </w:rPr>
-        <w:tab/>
-      </w:r>
-      <w:r>
-        <w:rPr>
-          <w:color w:val="0070C0"/>
-          <w:sz w:val="16"/>
-        </w:rPr>
-        <w:t>c:/TIBCO/master_files/CoE/Files/generate_views</w:t>
-      </w:r>
-    </w:p>
-    <w:p>
-      <w:pPr>
-        <w:pStyle w:val="CS-Bodytext"/>
-        <w:spacing w:after="120"/>
-        <w:ind w:left="1440" w:right="14"/>
-        <w:rPr>
-          <w:sz w:val="16"/>
-        </w:rPr>
-      </w:pPr>
-      <w:r>
-        <w:rPr>
-          <w:sz w:val="16"/>
-        </w:rPr>
-        <w:t>/DataSource/CommonModelExcelSources</w:t>
-      </w:r>
-      <w:r>
-        <w:rPr>
-          <w:sz w:val="16"/>
-        </w:rPr>
-        <w:tab/>
-      </w:r>
-      <w:r>
-        <w:rPr>
-          <w:sz w:val="16"/>
-        </w:rPr>
-        <w:tab/>
-      </w:r>
-      <w:r>
-        <w:rPr>
-          <w:color w:val="0070C0"/>
-          <w:sz w:val="16"/>
-        </w:rPr>
-        <w:t>c:/TIBCO/master_files/CoE/Files/generate_views</w:t>
-      </w:r>
-    </w:p>
-    <w:p>
-      <w:pPr>
-        <w:pStyle w:val="CS-Bodytext"/>
-        <w:spacing w:after="120"/>
-        <w:ind w:left="1440" w:right="14"/>
-        <w:rPr>
-          <w:sz w:val="16"/>
-        </w:rPr>
-      </w:pPr>
-      <w:r>
-        <w:rPr>
-          <w:sz w:val="16"/>
-        </w:rPr>
-        <w:t>/ManageAnnotations/Metadata/ManageAnnotations_EXCE</w:t>
-      </w:r>
-      <w:r>
-        <w:rPr>
-          <w:sz w:val="16"/>
-        </w:rPr>
-        <w:t>L</w:t>
-      </w:r>
-      <w:r>
-        <w:rPr>
-          <w:sz w:val="16"/>
-        </w:rPr>
-        <w:t xml:space="preserve"> </w:t>
-      </w:r>
-      <w:r>
-        <w:rPr>
-          <w:color w:val="0070C0"/>
-          <w:sz w:val="16"/>
-        </w:rPr>
-        <w:t>c:/TIBCO/master_files/CoE/Files/annotations</w:t>
-      </w:r>
-    </w:p>
-    <w:p>
-      <w:pPr>
-        <w:pStyle w:val="CS-Bodytext"/>
-        <w:spacing w:after="120"/>
-        <w:ind w:left="1440" w:right="14"/>
-        <w:rPr>
-          <w:sz w:val="16"/>
-        </w:rPr>
-      </w:pPr>
-      <w:r>
-        <w:rPr>
-          <w:sz w:val="16"/>
-        </w:rPr>
-        <w:t>/PrivilegeScripts/Metadata/Privileges_DS_EXCEL</w:t>
-      </w:r>
-      <w:r>
-        <w:rPr>
-          <w:sz w:val="16"/>
-        </w:rPr>
-        <w:tab/>
-      </w:r>
-      <w:r>
-        <w:rPr>
-          <w:sz w:val="16"/>
-        </w:rPr>
-        <w:tab/>
-      </w:r>
-      <w:r>
-        <w:rPr>
-          <w:color w:val="0070C0"/>
-          <w:sz w:val="16"/>
-        </w:rPr>
-        <w:t>c:/TIBCO/master_files/CoE/Files/privileges</w:t>
-      </w:r>
-    </w:p>
-    <w:p>
-      <w:pPr>
-        <w:pStyle w:val="CS-Bodytext"/>
-        <w:spacing w:after="120"/>
-        <w:ind w:left="720" w:right="14"/>
-        <w:rPr>
-          <w:sz w:val="14"/>
-        </w:rPr>
-      </w:pPr>
+        <w:ind w:right="14"/>
+      </w:pPr>
+      <w:r>
+        <w:t>This is an optional step.  Follow instructions found in “</w:t>
+      </w:r>
+      <w:r>
+        <w:rPr>
+          <w:b/>
+          <w:i/>
+        </w:rPr>
+        <w:t>How To Use Data Abstraction Best Practices Privilege Scripts.pdf</w:t>
+      </w:r>
+      <w:r>
+        <w:t>” to install the Privilege Scripts.</w:t>
+      </w:r>
     </w:p>
     <w:p>
       <w:pPr>
@@ -17869,1519 +18922,52 @@
           <w:b/>
           <w:bCs/>
         </w:rPr>
-        <w:t xml:space="preserve">Upgrade Best Practices Scripts and Folder Structure </w:t>
-      </w:r>
-      <w:r>
-        <w:t>(optional)</w:t>
-      </w:r>
-    </w:p>
-    <w:p>
-      <w:pPr>
-        <w:pStyle w:val="CS-Bodytext"/>
-        <w:numPr>
-          <w:ilvl w:val="1"/>
-          <w:numId w:val="24"/>
-        </w:numPr>
-        <w:spacing w:after="120"/>
-        <w:ind w:right="14"/>
-      </w:pPr>
-      <w:r>
-        <w:rPr>
-          <w:b/>
-        </w:rPr>
-        <w:t>New install – bypass</w:t>
-      </w:r>
-      <w:r>
-        <w:t>.</w:t>
-      </w:r>
-    </w:p>
-    <w:p>
-      <w:pPr>
-        <w:pStyle w:val="CS-Bodytext"/>
-        <w:numPr>
-          <w:ilvl w:val="1"/>
-          <w:numId w:val="24"/>
-        </w:numPr>
-        <w:spacing w:after="120"/>
-        <w:ind w:right="14"/>
-      </w:pPr>
-      <w:r>
-        <w:t>For a Data Abstraction Best practices version 7.3 (08/28/2013) or less</w:t>
-      </w:r>
-      <w:r>
-        <w:t xml:space="preserve"> go to this section: </w:t>
-      </w:r>
-    </w:p>
-    <w:p>
-      <w:pPr>
-        <w:pStyle w:val="CS-Bodytext"/>
-        <w:numPr>
-          <w:ilvl w:val="2"/>
-          <w:numId w:val="24"/>
-        </w:numPr>
-        <w:spacing w:after="120"/>
-        <w:ind w:right="14"/>
-      </w:pPr>
-      <w:r>
-        <w:t>TIBCO recommends engaging with Professional Services to assist</w:t>
-      </w:r>
-    </w:p>
-    <w:p>
-      <w:pPr>
-        <w:pStyle w:val="CS-Bodytext"/>
-        <w:numPr>
-          <w:ilvl w:val="2"/>
-          <w:numId w:val="24"/>
-        </w:numPr>
-        <w:spacing w:after="120"/>
-        <w:ind w:right="14"/>
-      </w:pPr>
-      <w:hyperlink w:anchor="_How_to_Upgrade" w:history="1">
-        <w:r>
-          <w:rPr>
-            <w:rStyle w:val="Hyperlink"/>
-          </w:rPr>
-          <w:t>Upgrade Best Practices Scripts</w:t>
-        </w:r>
-      </w:hyperlink>
-    </w:p>
-    <w:p>
-      <w:pPr>
-        <w:pStyle w:val="CS-Bodytext"/>
-        <w:numPr>
-          <w:ilvl w:val="0"/>
-          <w:numId w:val="24"/>
-        </w:numPr>
-        <w:spacing w:after="120"/>
-        <w:ind w:right="14"/>
-      </w:pPr>
-      <w:r>
-        <w:rPr>
-          <w:b/>
+        <w:lastRenderedPageBreak/>
+        <w:t xml:space="preserve">Install Manage Annotations Scripts </w:t>
+      </w:r>
+      <w:r>
+        <w:rPr>
           <w:bCs/>
         </w:rPr>
-        <w:t>Upgrade (pre 8.0) Best Practices Spreadsheets</w:t>
-      </w:r>
-      <w:r>
-        <w:t xml:space="preserve"> </w:t>
-      </w:r>
-      <w:r>
-        <w:t>(optional)</w:t>
-      </w:r>
-    </w:p>
-    <w:p>
-      <w:pPr>
-        <w:pStyle w:val="CS-Bodytext"/>
-        <w:numPr>
-          <w:ilvl w:val="1"/>
-          <w:numId w:val="24"/>
-        </w:numPr>
-        <w:spacing w:after="120"/>
-        <w:ind w:right="14"/>
-      </w:pPr>
-      <w:r>
-        <w:rPr>
-          <w:b/>
-        </w:rPr>
-        <w:t>New install – bypass</w:t>
-      </w:r>
-      <w:r>
-        <w:t>.</w:t>
-      </w:r>
-    </w:p>
-    <w:p>
-      <w:pPr>
-        <w:pStyle w:val="CS-Bodytext"/>
-        <w:numPr>
-          <w:ilvl w:val="1"/>
-          <w:numId w:val="24"/>
-        </w:numPr>
-        <w:spacing w:after="120"/>
-        <w:ind w:right="14"/>
-      </w:pPr>
-      <w:r>
-        <w:t>If the folder /</w:t>
-      </w:r>
-      <w:r>
-        <w:t>BestPractices</w:t>
-      </w:r>
-      <w:r>
-        <w:t>/</w:t>
-      </w:r>
-      <w:r>
-        <w:t>BestPractices_v80</w:t>
-      </w:r>
-      <w:r>
-        <w:t xml:space="preserve"> does not have “_v80” then</w:t>
-      </w:r>
-      <w:r>
-        <w:t xml:space="preserve"> go to this section:</w:t>
-      </w:r>
-    </w:p>
-    <w:p>
-      <w:pPr>
-        <w:pStyle w:val="CS-Bodytext"/>
-        <w:numPr>
-          <w:ilvl w:val="2"/>
-          <w:numId w:val="24"/>
-        </w:numPr>
-        <w:spacing w:after="120"/>
-        <w:ind w:right="14"/>
-      </w:pPr>
-      <w:r>
-        <w:t>TIBCO recommends engaging with Professional Services to assist</w:t>
-      </w:r>
-    </w:p>
-    <w:p>
-      <w:pPr>
-        <w:pStyle w:val="CS-Bodytext"/>
-        <w:numPr>
-          <w:ilvl w:val="2"/>
-          <w:numId w:val="24"/>
-        </w:numPr>
-        <w:spacing w:after="120"/>
-        <w:ind w:right="14"/>
-      </w:pPr>
-      <w:hyperlink w:anchor="_How_to_Upgrade_1" w:history="1">
-        <w:r>
-          <w:rPr>
-            <w:rStyle w:val="Hyperlink"/>
-          </w:rPr>
-          <w:t>Upgrade to v8.x Excel/CSV files</w:t>
-        </w:r>
-      </w:hyperlink>
-    </w:p>
-    <w:p>
-      <w:pPr>
-        <w:pStyle w:val="CS-Bodytext"/>
-        <w:numPr>
-          <w:ilvl w:val="0"/>
-          <w:numId w:val="24"/>
-        </w:numPr>
-        <w:spacing w:after="120"/>
-        <w:ind w:right="14"/>
-        <w:rPr>
-          <w:color w:val="0070C0"/>
-        </w:rPr>
-      </w:pPr>
-      <w:r>
-        <w:rPr>
-          <w:b/>
-          <w:bCs/>
-          <w:color w:val="0070C0"/>
-        </w:rPr>
-        <w:t xml:space="preserve">Create the Spreadsheet Cache </w:t>
-      </w:r>
-      <w:r>
-        <w:rPr>
-          <w:bCs/>
-          <w:color w:val="0070C0"/>
-        </w:rPr>
-        <w:t>(mandatory)</w:t>
-      </w:r>
-    </w:p>
-    <w:p>
-      <w:pPr>
-        <w:pStyle w:val="CS-Bodytext"/>
-        <w:numPr>
-          <w:ilvl w:val="1"/>
-          <w:numId w:val="24"/>
-        </w:numPr>
-        <w:spacing w:after="120"/>
-        <w:ind w:right="14"/>
-      </w:pPr>
-      <w:r>
-        <w:rPr>
-          <w:b/>
-        </w:rPr>
-        <w:t>Modify CommonModelCache data source</w:t>
-      </w:r>
-      <w:r>
-        <w:t xml:space="preserve"> connection settings using Studio</w:t>
-      </w:r>
-    </w:p>
-    <w:p>
-      <w:pPr>
-        <w:pStyle w:val="CS-Bodytext"/>
-        <w:ind w:left="1440"/>
-        <w:rPr>
+        <w:t xml:space="preserve">(Optional) </w:t>
+      </w:r>
+    </w:p>
+    <w:p>
+      <w:pPr>
+        <w:pStyle w:val="CS-Bodytext"/>
+        <w:spacing w:line="360" w:lineRule="auto"/>
+        <w:ind w:left="720"/>
+        <w:rPr>
+          <w:rFonts w:cs="Arial"/>
           <w:sz w:val="20"/>
         </w:rPr>
       </w:pPr>
       <w:r>
-        <w:rPr>
-          <w:sz w:val="20"/>
-        </w:rPr>
-        <w:t>/s</w:t>
-      </w:r>
-      <w:r>
-        <w:rPr>
-          <w:sz w:val="20"/>
-        </w:rPr>
-        <w:t>hared/ASAssets/BestPractices_v81</w:t>
-      </w:r>
-      <w:r>
-        <w:rPr>
-          <w:sz w:val="20"/>
-        </w:rPr>
-        <w:t>/DataSource/CommonModelCache</w:t>
-      </w:r>
-    </w:p>
-    <w:p>
-      <w:pPr>
-        <w:pStyle w:val="CS-Bodytext"/>
-        <w:spacing w:after="60" w:line="240" w:lineRule="auto"/>
-        <w:ind w:left="1440" w:right="14"/>
-      </w:pPr>
-      <w:r>
-        <w:t>Note: Use equivalent settings for your environment for the connection information.</w:t>
-      </w:r>
-    </w:p>
-    <w:p>
-      <w:pPr>
-        <w:pStyle w:val="CS-Bodytext"/>
-        <w:numPr>
-          <w:ilvl w:val="0"/>
-          <w:numId w:val="29"/>
-        </w:numPr>
-        <w:spacing w:after="60" w:line="240" w:lineRule="auto"/>
-        <w:ind w:right="14"/>
-        <w:rPr>
-          <w:sz w:val="20"/>
-        </w:rPr>
-      </w:pPr>
-      <w:r>
-        <w:rPr>
-          <w:sz w:val="20"/>
-        </w:rPr>
-        <w:t>Host:</w:t>
-      </w:r>
-      <w:r>
-        <w:rPr>
-          <w:sz w:val="20"/>
-        </w:rPr>
-        <w:tab/>
-      </w:r>
-      <w:r>
-        <w:rPr>
-          <w:sz w:val="20"/>
-        </w:rPr>
-        <w:tab/>
-      </w:r>
-      <w:r>
-        <w:rPr>
-          <w:sz w:val="20"/>
-        </w:rPr>
-        <w:tab/>
-        <w:t>localhost</w:t>
-      </w:r>
-      <w:r>
-        <w:rPr>
-          <w:sz w:val="20"/>
-        </w:rPr>
-        <w:t xml:space="preserve"> (default)</w:t>
-      </w:r>
-    </w:p>
-    <w:p>
-      <w:pPr>
-        <w:pStyle w:val="CS-Bodytext"/>
-        <w:numPr>
-          <w:ilvl w:val="0"/>
-          <w:numId w:val="29"/>
-        </w:numPr>
-        <w:spacing w:after="60" w:line="240" w:lineRule="auto"/>
-        <w:ind w:right="14"/>
-        <w:rPr>
-          <w:sz w:val="20"/>
-        </w:rPr>
-      </w:pPr>
-      <w:r>
-        <w:rPr>
-          <w:b/>
-          <w:color w:val="0070C0"/>
-          <w:sz w:val="20"/>
-        </w:rPr>
-        <w:t>Port</w:t>
-      </w:r>
-      <w:r>
-        <w:rPr>
-          <w:b/>
-          <w:sz w:val="20"/>
-        </w:rPr>
-        <w:t>:</w:t>
-      </w:r>
-      <w:r>
-        <w:rPr>
-          <w:b/>
-          <w:sz w:val="20"/>
-        </w:rPr>
-        <w:tab/>
-      </w:r>
-      <w:r>
-        <w:rPr>
-          <w:b/>
-          <w:sz w:val="20"/>
-        </w:rPr>
-        <w:tab/>
-      </w:r>
-      <w:r>
-        <w:rPr>
-          <w:b/>
-          <w:sz w:val="20"/>
-        </w:rPr>
-        <w:tab/>
-      </w:r>
-      <w:r>
-        <w:rPr>
-          <w:sz w:val="20"/>
-        </w:rPr>
-        <w:t>9404</w:t>
-      </w:r>
-      <w:r>
-        <w:rPr>
-          <w:sz w:val="20"/>
-        </w:rPr>
-        <w:t xml:space="preserve"> (whatever your </w:t>
-      </w:r>
-      <w:r>
-        <w:rPr>
-          <w:sz w:val="20"/>
-        </w:rPr>
-        <w:t>TDV</w:t>
-      </w:r>
-      <w:r>
-        <w:rPr>
-          <w:sz w:val="20"/>
-        </w:rPr>
-        <w:t xml:space="preserve"> port is</w:t>
-      </w:r>
-      <w:r>
-        <w:rPr>
-          <w:sz w:val="20"/>
-        </w:rPr>
-        <w:t xml:space="preserve"> +4</w:t>
-      </w:r>
-      <w:r>
-        <w:rPr>
-          <w:sz w:val="20"/>
-        </w:rPr>
-        <w:t>)</w:t>
-      </w:r>
-    </w:p>
-    <w:p>
-      <w:pPr>
-        <w:pStyle w:val="CS-Bodytext"/>
-        <w:numPr>
-          <w:ilvl w:val="0"/>
-          <w:numId w:val="29"/>
-        </w:numPr>
-        <w:spacing w:after="60" w:line="240" w:lineRule="auto"/>
-        <w:ind w:right="14"/>
-        <w:rPr>
-          <w:sz w:val="20"/>
-        </w:rPr>
-      </w:pPr>
-      <w:r>
-        <w:rPr>
-          <w:sz w:val="20"/>
-        </w:rPr>
-        <w:t>Database Name:</w:t>
-      </w:r>
-      <w:r>
-        <w:rPr>
-          <w:sz w:val="20"/>
-        </w:rPr>
-        <w:tab/>
-      </w:r>
-      <w:r>
-        <w:rPr>
-          <w:sz w:val="20"/>
-        </w:rPr>
-        <w:t>ciscache (the default cache database)</w:t>
-      </w:r>
-    </w:p>
-    <w:p>
-      <w:pPr>
-        <w:pStyle w:val="CS-Bodytext"/>
-        <w:numPr>
-          <w:ilvl w:val="0"/>
-          <w:numId w:val="29"/>
-        </w:numPr>
-        <w:spacing w:after="60" w:line="240" w:lineRule="auto"/>
-        <w:ind w:right="14"/>
-        <w:rPr>
-          <w:sz w:val="20"/>
-        </w:rPr>
-      </w:pPr>
-      <w:r>
-        <w:rPr>
-          <w:sz w:val="20"/>
-        </w:rPr>
-        <w:t xml:space="preserve">Login: </w:t>
-      </w:r>
-      <w:r>
-        <w:rPr>
-          <w:sz w:val="20"/>
-        </w:rPr>
-        <w:tab/>
-      </w:r>
-      <w:r>
-        <w:rPr>
-          <w:sz w:val="20"/>
-        </w:rPr>
-        <w:tab/>
-      </w:r>
-      <w:r>
-        <w:rPr>
-          <w:sz w:val="20"/>
-        </w:rPr>
-        <w:tab/>
-        <w:t>root (default)</w:t>
-      </w:r>
-    </w:p>
-    <w:p>
-      <w:pPr>
-        <w:pStyle w:val="CS-Bodytext"/>
-        <w:numPr>
-          <w:ilvl w:val="0"/>
-          <w:numId w:val="29"/>
-        </w:numPr>
-        <w:spacing w:after="60" w:line="240" w:lineRule="auto"/>
-        <w:ind w:right="14"/>
-        <w:rPr>
-          <w:sz w:val="20"/>
-        </w:rPr>
-      </w:pPr>
-      <w:r>
-        <w:rPr>
-          <w:b/>
-          <w:color w:val="0070C0"/>
-          <w:sz w:val="20"/>
-        </w:rPr>
-        <w:lastRenderedPageBreak/>
-        <w:t>Password</w:t>
-      </w:r>
-      <w:r>
-        <w:rPr>
-          <w:sz w:val="20"/>
-        </w:rPr>
-        <w:t xml:space="preserve">: </w:t>
-      </w:r>
-      <w:r>
-        <w:rPr>
-          <w:sz w:val="20"/>
-        </w:rPr>
-        <w:tab/>
-      </w:r>
-      <w:r>
-        <w:rPr>
-          <w:sz w:val="20"/>
-        </w:rPr>
-        <w:tab/>
-        <w:t xml:space="preserve">(whatever your </w:t>
-      </w:r>
-      <w:r>
-        <w:rPr>
-          <w:sz w:val="20"/>
-        </w:rPr>
-        <w:t>postgres cache</w:t>
-      </w:r>
-      <w:r>
-        <w:rPr>
-          <w:sz w:val="20"/>
-        </w:rPr>
-        <w:t xml:space="preserve"> root password is)</w:t>
-      </w:r>
-    </w:p>
-    <w:p>
-      <w:pPr>
-        <w:pStyle w:val="CS-Bodytext"/>
-        <w:numPr>
-          <w:ilvl w:val="2"/>
-          <w:numId w:val="24"/>
-        </w:numPr>
-        <w:spacing w:after="120"/>
-        <w:ind w:right="14"/>
-      </w:pPr>
-      <w:r>
-        <w:t>Save and Test the connection.</w:t>
-      </w:r>
-    </w:p>
-    <w:p>
-      <w:pPr>
-        <w:pStyle w:val="CS-Bodytext"/>
-        <w:numPr>
-          <w:ilvl w:val="1"/>
-          <w:numId w:val="24"/>
-        </w:numPr>
-        <w:spacing w:after="120"/>
-        <w:ind w:right="14"/>
-      </w:pPr>
-      <w:r>
-        <w:rPr>
-          <w:b/>
-        </w:rPr>
-        <w:t>Create the tables</w:t>
-      </w:r>
-      <w:r>
-        <w:t>:</w:t>
-      </w:r>
-      <w:r>
-        <w:t xml:space="preserve"> </w:t>
-      </w:r>
-      <w:r>
-        <w:rPr>
-          <w:sz w:val="18"/>
-        </w:rPr>
-        <w:t>/shared/ASAssets/BestPractices_v81/DataSource/CacheInstructions/pqCreate_postgres_cache_tables</w:t>
-      </w:r>
-    </w:p>
-    <w:p>
-      <w:pPr>
-        <w:pStyle w:val="CS-Bodytext"/>
-        <w:numPr>
-          <w:ilvl w:val="2"/>
-          <w:numId w:val="24"/>
-        </w:numPr>
-        <w:spacing w:after="120"/>
-        <w:ind w:right="14"/>
-      </w:pPr>
-      <w:r>
-        <w:t>Reintrospect CommonModelCache</w:t>
-      </w:r>
-    </w:p>
-    <w:p>
-      <w:pPr>
-        <w:pStyle w:val="CS-Bodytext"/>
-        <w:numPr>
-          <w:ilvl w:val="1"/>
-          <w:numId w:val="24"/>
-        </w:numPr>
-        <w:spacing w:after="120"/>
-        <w:ind w:right="14"/>
-      </w:pPr>
-      <w:r>
-        <w:rPr>
-          <w:b/>
-        </w:rPr>
-        <w:t>Load</w:t>
-      </w:r>
-      <w:r>
-        <w:rPr>
-          <w:b/>
-        </w:rPr>
-        <w:t xml:space="preserve"> common_model view</w:t>
-      </w:r>
-    </w:p>
-    <w:p>
-      <w:pPr>
-        <w:pStyle w:val="CS-Bodytext"/>
-        <w:numPr>
-          <w:ilvl w:val="2"/>
-          <w:numId w:val="24"/>
-        </w:numPr>
-        <w:spacing w:after="120"/>
-        <w:ind w:right="14"/>
-      </w:pPr>
-      <w:r>
-        <w:t>Load the common_model table using the following:</w:t>
-      </w:r>
-      <w:r>
-        <w:t xml:space="preserve"> </w:t>
-      </w:r>
-      <w:r>
-        <w:rPr>
-          <w:sz w:val="20"/>
-        </w:rPr>
-        <w:t>/shared/ASAssets/BestPractices_v81/DataSource/</w:t>
-      </w:r>
-      <w:r>
-        <w:rPr>
-          <w:b/>
-          <w:sz w:val="20"/>
-        </w:rPr>
-        <w:t>common_model_load_cache</w:t>
-      </w:r>
-    </w:p>
-    <w:p>
-      <w:pPr>
-        <w:pStyle w:val="CS-Bodytext"/>
-        <w:numPr>
-          <w:ilvl w:val="2"/>
-          <w:numId w:val="24"/>
-        </w:numPr>
-        <w:spacing w:after="120"/>
-        <w:ind w:right="14"/>
-      </w:pPr>
-      <w:r>
-        <w:t>Execute a common_model view to see the data</w:t>
-      </w:r>
-    </w:p>
-    <w:p>
-      <w:pPr>
-        <w:pStyle w:val="CS-Bodytext"/>
-        <w:numPr>
-          <w:ilvl w:val="2"/>
-          <w:numId w:val="24"/>
-        </w:numPr>
-        <w:spacing w:after="120"/>
-        <w:ind w:right="14"/>
-      </w:pPr>
-      <w:r>
-        <w:t>Configure the trigger schedule "common_model_load_trigger" for periodic loads</w:t>
-      </w:r>
-      <w:r>
-        <w:t xml:space="preserve"> or leave it disabled and perform this step on-demand (manually).</w:t>
-      </w:r>
-    </w:p>
-    <w:p>
-      <w:pPr>
-        <w:pStyle w:val="CS-Bodytext"/>
-        <w:numPr>
-          <w:ilvl w:val="0"/>
-          <w:numId w:val="24"/>
-        </w:numPr>
-        <w:spacing w:after="120"/>
-        <w:ind w:right="14"/>
-      </w:pPr>
-      <w:r>
-        <w:rPr>
-          <w:b/>
-        </w:rPr>
-        <w:t>Install the Data Abstraction Sample</w:t>
-      </w:r>
-      <w:r>
-        <w:rPr>
-          <w:b/>
-        </w:rPr>
-        <w:t xml:space="preserve"> </w:t>
-      </w:r>
-      <w:r>
-        <w:t>(Optional)</w:t>
-      </w:r>
-    </w:p>
-    <w:p>
-      <w:pPr>
-        <w:pStyle w:val="CS-Bodytext"/>
-        <w:numPr>
-          <w:ilvl w:val="1"/>
-          <w:numId w:val="24"/>
-        </w:numPr>
-        <w:spacing w:after="120"/>
-        <w:ind w:right="14"/>
-      </w:pPr>
-      <w:r>
-        <w:t>The Data Abstraction Best Practices sample has been separated from the main code line and made an “OPTIONAL” install.</w:t>
-      </w:r>
-    </w:p>
-    <w:p>
-      <w:pPr>
-        <w:pStyle w:val="CS-Bodytext"/>
-        <w:numPr>
-          <w:ilvl w:val="1"/>
-          <w:numId w:val="24"/>
-        </w:numPr>
-        <w:spacing w:after="120"/>
-        <w:ind w:right="14"/>
-      </w:pPr>
-      <w:r>
-        <w:t>The sample is (</w:t>
-      </w:r>
-      <w:r>
-        <w:rPr>
-          <w:b/>
-        </w:rPr>
-        <w:t>mandatory</w:t>
-      </w:r>
-      <w:r>
-        <w:t>) for the labs in “</w:t>
+        <w:t>This is an optional step.  Follow instructions found in “</w:t>
       </w:r>
       <w:r>
         <w:rPr>
           <w:b/>
           <w:i/>
         </w:rPr>
-        <w:t>How To</w:t>
-      </w:r>
-      <w:r>
-        <w:rPr>
-          <w:i/>
-        </w:rPr>
-        <w:t xml:space="preserve"> </w:t>
-      </w:r>
-      <w:r>
-        <w:rPr>
-          <w:b/>
-          <w:i/>
-        </w:rPr>
-        <w:t>Learn</w:t>
-      </w:r>
-      <w:r>
-        <w:rPr>
-          <w:i/>
-        </w:rPr>
-        <w:t xml:space="preserve"> Data Abstraction Best Practices View Generation.pdf</w:t>
-      </w:r>
-      <w:r>
-        <w:t>”</w:t>
-      </w:r>
-    </w:p>
-    <w:p>
-      <w:pPr>
-        <w:pStyle w:val="CS-Bodytext"/>
-        <w:numPr>
-          <w:ilvl w:val="1"/>
-          <w:numId w:val="24"/>
-        </w:numPr>
-        <w:spacing w:after="120"/>
-        <w:ind w:right="14"/>
-      </w:pPr>
-      <w:r>
-        <w:t>The sample “</w:t>
-      </w:r>
-      <w:r>
-        <w:rPr>
-          <w:b/>
-        </w:rPr>
-        <w:t>MUST</w:t>
-      </w:r>
-      <w:r>
-        <w:t>” be installed in “</w:t>
-      </w:r>
-      <w:r>
-        <w:t>/shared/</w:t>
-      </w:r>
-      <w:r>
-        <w:t>D</w:t>
-      </w:r>
-      <w:r>
-        <w:t>ata</w:t>
-      </w:r>
-      <w:r>
-        <w:t>AbstractionSample</w:t>
-      </w:r>
-      <w:r>
-        <w:t>81</w:t>
-      </w:r>
-      <w:r>
-        <w:t>” or it will not work.</w:t>
-      </w:r>
-    </w:p>
-    <w:p>
-      <w:pPr>
-        <w:numPr>
-          <w:ilvl w:val="0"/>
-          <w:numId w:val="28"/>
-        </w:numPr>
-        <w:spacing w:before="60" w:after="120"/>
-        <w:ind w:left="1800"/>
-        <w:rPr>
-          <w:rFonts w:ascii="Arial" w:hAnsi="Arial" w:cs="Arial"/>
-          <w:sz w:val="22"/>
-        </w:rPr>
-      </w:pPr>
-      <w:r>
-        <w:rPr>
-          <w:rFonts w:ascii="Arial" w:hAnsi="Arial" w:cs="Arial"/>
-          <w:sz w:val="22"/>
-          <w:szCs w:val="22"/>
-        </w:rPr>
-        <w:t xml:space="preserve">Right click on </w:t>
-      </w:r>
-      <w:r>
-        <w:rPr>
-          <w:rFonts w:ascii="Arial" w:hAnsi="Arial" w:cs="Arial"/>
-          <w:sz w:val="22"/>
-        </w:rPr>
-        <w:t xml:space="preserve">the </w:t>
-      </w:r>
-      <w:r>
-        <w:rPr>
-          <w:rFonts w:ascii="Arial" w:hAnsi="Arial" w:cs="Arial"/>
-          <w:b/>
-          <w:sz w:val="22"/>
-        </w:rPr>
-        <w:t>“computername (/)” root folder</w:t>
-      </w:r>
-      <w:r>
-        <w:rPr>
-          <w:rFonts w:ascii="Arial" w:hAnsi="Arial" w:cs="Arial"/>
-          <w:sz w:val="22"/>
-        </w:rPr>
-        <w:t xml:space="preserve"> </w:t>
-      </w:r>
-      <w:r>
-        <w:rPr>
-          <w:rFonts w:ascii="Arial" w:hAnsi="Arial" w:cs="Arial"/>
-          <w:sz w:val="22"/>
-          <w:szCs w:val="22"/>
-        </w:rPr>
-        <w:t xml:space="preserve">and import </w:t>
-      </w:r>
-      <w:r>
-        <w:rPr>
-          <w:rFonts w:ascii="Arial" w:hAnsi="Arial" w:cs="Arial"/>
-          <w:sz w:val="22"/>
-          <w:szCs w:val="22"/>
-        </w:rPr>
-        <w:t xml:space="preserve">the car file with the format of </w:t>
-      </w:r>
-      <w:r>
-        <w:rPr>
-          <w:rFonts w:ascii="Arial" w:hAnsi="Arial" w:cs="Arial"/>
-          <w:b/>
-          <w:sz w:val="22"/>
-        </w:rPr>
-        <w:t>BestPractices_</w:t>
-      </w:r>
-      <w:r>
-        <w:rPr>
-          <w:rFonts w:ascii="Arial" w:hAnsi="Arial" w:cs="Arial"/>
-          <w:b/>
-        </w:rPr>
-        <w:t>YYYY</w:t>
-      </w:r>
-      <w:r>
-        <w:rPr>
-          <w:rFonts w:ascii="Arial" w:hAnsi="Arial" w:cs="Arial"/>
-          <w:b/>
-        </w:rPr>
-        <w:t>Q</w:t>
-      </w:r>
-      <w:r>
-        <w:rPr>
-          <w:rFonts w:ascii="Arial" w:hAnsi="Arial" w:cs="Arial"/>
-          <w:b/>
-        </w:rPr>
-        <w:t>n</w:t>
-      </w:r>
-      <w:r>
-        <w:rPr>
-          <w:rFonts w:ascii="Arial" w:hAnsi="Arial" w:cs="Arial"/>
-          <w:b/>
-        </w:rPr>
-        <w:t>nn</w:t>
-      </w:r>
-      <w:r>
-        <w:rPr>
-          <w:rFonts w:ascii="Arial" w:hAnsi="Arial" w:cs="Arial"/>
-          <w:b/>
-          <w:sz w:val="22"/>
-        </w:rPr>
-        <w:t>_DataAbstractionSample</w:t>
-      </w:r>
-      <w:r>
-        <w:rPr>
-          <w:rFonts w:ascii="Arial" w:hAnsi="Arial" w:cs="Arial"/>
-          <w:b/>
-          <w:sz w:val="22"/>
-        </w:rPr>
-        <w:t>81.car</w:t>
-      </w:r>
-    </w:p>
-    <w:p>
-      <w:pPr>
-        <w:numPr>
-          <w:ilvl w:val="0"/>
-          <w:numId w:val="28"/>
-        </w:numPr>
-        <w:spacing w:before="60" w:after="120"/>
-        <w:ind w:left="1800"/>
-        <w:rPr>
-          <w:rFonts w:ascii="Arial" w:hAnsi="Arial" w:cs="Arial"/>
-          <w:sz w:val="22"/>
-        </w:rPr>
-      </w:pPr>
-      <w:r>
-        <w:rPr>
-          <w:rFonts w:ascii="Arial" w:hAnsi="Arial" w:cs="Arial"/>
-          <w:sz w:val="22"/>
-          <w:szCs w:val="22"/>
-        </w:rPr>
-        <w:t>Check the “</w:t>
-      </w:r>
-      <w:r>
-        <w:rPr>
-          <w:rFonts w:ascii="Arial" w:hAnsi="Arial" w:cs="Arial"/>
-          <w:b/>
-          <w:sz w:val="22"/>
-          <w:szCs w:val="22"/>
-        </w:rPr>
-        <w:t>overwrite</w:t>
-      </w:r>
-      <w:r>
-        <w:rPr>
-          <w:rFonts w:ascii="Arial" w:hAnsi="Arial" w:cs="Arial"/>
-          <w:sz w:val="22"/>
-          <w:szCs w:val="22"/>
-        </w:rPr>
-        <w:t>” box</w:t>
-      </w:r>
-    </w:p>
-    <w:p>
-      <w:pPr>
-        <w:pStyle w:val="CS-Bodytext"/>
-        <w:numPr>
-          <w:ilvl w:val="1"/>
-          <w:numId w:val="24"/>
-        </w:numPr>
-        <w:spacing w:after="120"/>
-        <w:ind w:right="14"/>
-      </w:pPr>
-      <w:r>
-        <w:t>Update all Data Source Root Paths</w:t>
-      </w:r>
-    </w:p>
-    <w:p>
-      <w:pPr>
-        <w:pStyle w:val="CS-Bodytext"/>
-        <w:numPr>
-          <w:ilvl w:val="2"/>
-          <w:numId w:val="24"/>
-        </w:numPr>
-        <w:spacing w:after="120"/>
-        <w:ind w:right="14"/>
-      </w:pPr>
-      <w:r>
-        <w:t>Execute the procedure “</w:t>
-      </w:r>
-      <w:r>
-        <w:rPr>
-          <w:b/>
-          <w:sz w:val="20"/>
-        </w:rPr>
-        <w:t>updateDatasourcePaths</w:t>
-      </w:r>
-      <w:r>
-        <w:t>“ located</w:t>
-      </w:r>
-      <w:r>
-        <w:t xml:space="preserve"> here:</w:t>
-      </w:r>
-    </w:p>
-    <w:p>
-      <w:pPr>
-        <w:pStyle w:val="CS-Bodytext"/>
-        <w:spacing w:after="120"/>
-        <w:ind w:left="720" w:right="14"/>
-        <w:rPr>
-          <w:b/>
-        </w:rPr>
-      </w:pPr>
-      <w:r>
-        <w:rPr>
-          <w:b/>
-          <w:sz w:val="20"/>
-        </w:rPr>
-        <w:t>/shared/DataAbstractionSample81/_scripts/_Custom/updateDatasourcePaths</w:t>
-      </w:r>
-    </w:p>
-    <w:p>
-      <w:pPr>
-        <w:pStyle w:val="CS-Bodytext"/>
-        <w:numPr>
-          <w:ilvl w:val="2"/>
-          <w:numId w:val="24"/>
-        </w:numPr>
-        <w:spacing w:after="120"/>
-        <w:ind w:right="14"/>
-      </w:pPr>
-      <w:r>
-        <w:t>Input Parameters: newRootPath</w:t>
-      </w:r>
-    </w:p>
-    <w:p>
-      <w:pPr>
-        <w:pStyle w:val="CS-Bodytext"/>
-        <w:numPr>
-          <w:ilvl w:val="3"/>
-          <w:numId w:val="24"/>
-        </w:numPr>
-        <w:spacing w:after="120"/>
-        <w:ind w:right="14"/>
-      </w:pPr>
-      <w:r>
-        <w:t>WINDOWS example: c:/DV</w:t>
-      </w:r>
-    </w:p>
-    <w:p>
-      <w:pPr>
-        <w:pStyle w:val="CS-Bodytext"/>
-        <w:numPr>
-          <w:ilvl w:val="3"/>
-          <w:numId w:val="24"/>
-        </w:numPr>
-        <w:spacing w:after="120"/>
-        <w:ind w:right="14"/>
-      </w:pPr>
-      <w:r>
-        <w:t>UNIX example: /opt/DV</w:t>
-      </w:r>
-    </w:p>
-    <w:p>
-      <w:pPr>
-        <w:pStyle w:val="CS-Bodytext"/>
-        <w:numPr>
-          <w:ilvl w:val="2"/>
-          <w:numId w:val="24"/>
-        </w:numPr>
-        <w:spacing w:after="120"/>
-        <w:ind w:right="14"/>
-      </w:pPr>
-      <w:r>
-        <w:t>The Excel datasource is automatically re-introspected.  This is especially necessary when the server is UNIX.</w:t>
-      </w:r>
-    </w:p>
-    <w:p>
-      <w:pPr>
-        <w:pStyle w:val="CS-Bodytext"/>
-        <w:numPr>
-          <w:ilvl w:val="2"/>
-          <w:numId w:val="24"/>
-        </w:numPr>
-        <w:spacing w:after="120"/>
-        <w:ind w:right="14"/>
-      </w:pPr>
-      <w:r>
-        <w:t>The following paths are automatically updated to reflect the new root path</w:t>
-      </w:r>
-      <w:r>
-        <w:t xml:space="preserve"> as per the example path</w:t>
-      </w:r>
-      <w:r>
-        <w:t>:</w:t>
-      </w:r>
-    </w:p>
-    <w:p>
-      <w:pPr>
-        <w:pStyle w:val="CS-Bodytext"/>
-        <w:spacing w:after="120"/>
-        <w:ind w:left="720" w:right="14"/>
-        <w:rPr>
-          <w:sz w:val="16"/>
-        </w:rPr>
-      </w:pPr>
-      <w:r>
-        <w:rPr>
-          <w:sz w:val="16"/>
-          <w:u w:val="single"/>
-        </w:rPr>
-        <w:t>Data Source Resource Path</w:t>
-      </w:r>
-      <w:r>
-        <w:rPr>
-          <w:sz w:val="16"/>
-        </w:rPr>
-        <w:tab/>
-      </w:r>
-      <w:r>
-        <w:rPr>
-          <w:sz w:val="16"/>
-        </w:rPr>
-        <w:tab/>
-      </w:r>
-      <w:r>
-        <w:rPr>
-          <w:sz w:val="16"/>
-        </w:rPr>
-        <w:tab/>
-      </w:r>
-      <w:r>
-        <w:rPr>
-          <w:sz w:val="16"/>
-        </w:rPr>
-        <w:tab/>
-      </w:r>
-      <w:r>
-        <w:rPr>
-          <w:sz w:val="16"/>
-        </w:rPr>
-        <w:tab/>
-      </w:r>
-      <w:r>
-        <w:rPr>
-          <w:color w:val="0070C0"/>
-          <w:sz w:val="16"/>
-          <w:u w:val="single"/>
-        </w:rPr>
-        <w:t>Default Root Path location</w:t>
-      </w:r>
-    </w:p>
-    <w:p>
-      <w:pPr>
-        <w:pStyle w:val="CS-Bodytext"/>
-        <w:spacing w:after="120"/>
-        <w:ind w:left="720" w:right="14"/>
-        <w:rPr>
-          <w:sz w:val="16"/>
-        </w:rPr>
-      </w:pPr>
-      <w:r>
-        <w:rPr>
-          <w:sz w:val="16"/>
-        </w:rPr>
-        <w:t>/shared/ASAssets/BestPractices_v81</w:t>
-      </w:r>
-    </w:p>
-    <w:p>
-      <w:pPr>
-        <w:pStyle w:val="CS-Bodytext"/>
-        <w:spacing w:after="120"/>
-        <w:ind w:left="1440" w:right="14"/>
-        <w:rPr>
-          <w:sz w:val="16"/>
-        </w:rPr>
-      </w:pPr>
-      <w:r>
-        <w:rPr>
-          <w:sz w:val="16"/>
-        </w:rPr>
-        <w:t>/Physical/Metadata/Excel/Common_Model_v3_file2</w:t>
-      </w:r>
-      <w:r>
-        <w:rPr>
-          <w:sz w:val="16"/>
-        </w:rPr>
-        <w:tab/>
-      </w:r>
-      <w:r>
-        <w:rPr>
-          <w:color w:val="0070C0"/>
-          <w:sz w:val="16"/>
-        </w:rPr>
-        <w:t>c:/DV</w:t>
-      </w:r>
-      <w:r>
-        <w:rPr>
-          <w:color w:val="0070C0"/>
-          <w:sz w:val="16"/>
-        </w:rPr>
-        <w:t>/BestPractices/BestPractices/examples</w:t>
-      </w:r>
-    </w:p>
-    <w:p>
-      <w:pPr>
-        <w:pStyle w:val="CS-Bodytext"/>
-        <w:spacing w:after="120"/>
-        <w:ind w:left="1440" w:right="14"/>
-        <w:rPr>
-          <w:sz w:val="16"/>
-        </w:rPr>
-      </w:pPr>
-      <w:r>
-        <w:rPr>
-          <w:sz w:val="16"/>
-        </w:rPr>
-        <w:t>/Physical/Metadata/File/Common_Model_v2</w:t>
-      </w:r>
-      <w:r>
-        <w:rPr>
-          <w:sz w:val="16"/>
-        </w:rPr>
-        <w:tab/>
-      </w:r>
-      <w:r>
-        <w:rPr>
-          <w:sz w:val="16"/>
-        </w:rPr>
-        <w:tab/>
-      </w:r>
-      <w:r>
-        <w:rPr>
-          <w:color w:val="0070C0"/>
-          <w:sz w:val="16"/>
-        </w:rPr>
-        <w:t>c:/DV</w:t>
-      </w:r>
-      <w:r>
-        <w:rPr>
-          <w:color w:val="0070C0"/>
-          <w:sz w:val="16"/>
-        </w:rPr>
-        <w:t>/BestPractices/BestPractices/examples</w:t>
-      </w:r>
-    </w:p>
-    <w:p>
-      <w:pPr>
-        <w:pStyle w:val="CS-Bodytext"/>
-        <w:spacing w:after="120"/>
-        <w:ind w:left="1440" w:right="14"/>
-        <w:rPr>
-          <w:sz w:val="16"/>
-        </w:rPr>
-      </w:pPr>
-      <w:r>
-        <w:rPr>
-          <w:sz w:val="16"/>
-        </w:rPr>
-        <w:lastRenderedPageBreak/>
-        <w:t>/Physical/Metadata/File/testfile</w:t>
-      </w:r>
-      <w:r>
-        <w:rPr>
-          <w:sz w:val="16"/>
-        </w:rPr>
-        <w:tab/>
-      </w:r>
-      <w:r>
-        <w:rPr>
-          <w:sz w:val="16"/>
-        </w:rPr>
-        <w:tab/>
-      </w:r>
-      <w:r>
-        <w:rPr>
-          <w:sz w:val="16"/>
-        </w:rPr>
-        <w:tab/>
-      </w:r>
-      <w:r>
-        <w:rPr>
-          <w:color w:val="0070C0"/>
-          <w:sz w:val="16"/>
-        </w:rPr>
-        <w:t>c:/DV</w:t>
-      </w:r>
-      <w:r>
-        <w:rPr>
-          <w:color w:val="0070C0"/>
-          <w:sz w:val="16"/>
-        </w:rPr>
-        <w:t>/BestPractices/BestPractices/examples</w:t>
-      </w:r>
-    </w:p>
-    <w:p>
-      <w:pPr>
-        <w:pStyle w:val="CS-Bodytext"/>
-        <w:spacing w:after="120"/>
-        <w:ind w:left="1440" w:right="14"/>
-        <w:rPr>
-          <w:sz w:val="16"/>
-        </w:rPr>
-      </w:pPr>
-      <w:r>
-        <w:rPr>
-          <w:sz w:val="16"/>
-        </w:rPr>
-        <w:t>/Physical/Metadata/File/testfile3</w:t>
-      </w:r>
-      <w:r>
-        <w:rPr>
-          <w:sz w:val="16"/>
-        </w:rPr>
-        <w:tab/>
-      </w:r>
-      <w:r>
-        <w:rPr>
-          <w:sz w:val="16"/>
-        </w:rPr>
-        <w:tab/>
-      </w:r>
-      <w:r>
-        <w:rPr>
-          <w:sz w:val="16"/>
-        </w:rPr>
-        <w:tab/>
-      </w:r>
-      <w:r>
-        <w:rPr>
-          <w:color w:val="0070C0"/>
-          <w:sz w:val="16"/>
-        </w:rPr>
-        <w:t>c:/DV</w:t>
-      </w:r>
-      <w:r>
-        <w:rPr>
-          <w:color w:val="0070C0"/>
-          <w:sz w:val="16"/>
-        </w:rPr>
-        <w:t>/BestPractices/BestPractices/examples</w:t>
-      </w:r>
-    </w:p>
-    <w:p>
-      <w:pPr>
-        <w:pStyle w:val="CS-Bodytext"/>
-        <w:spacing w:after="120"/>
-        <w:ind w:left="1440" w:right="14"/>
-        <w:rPr>
-          <w:color w:val="0070C0"/>
-          <w:sz w:val="16"/>
-        </w:rPr>
-      </w:pPr>
-      <w:r>
-        <w:rPr>
-          <w:sz w:val="16"/>
-        </w:rPr>
-        <w:t>/Physical/Metadata/XML/ds_XML</w:t>
-      </w:r>
-      <w:r>
-        <w:rPr>
-          <w:sz w:val="16"/>
-        </w:rPr>
-        <w:tab/>
-      </w:r>
-      <w:r>
-        <w:rPr>
-          <w:sz w:val="16"/>
-        </w:rPr>
-        <w:tab/>
-      </w:r>
-      <w:r>
-        <w:rPr>
-          <w:sz w:val="16"/>
-        </w:rPr>
-        <w:tab/>
-      </w:r>
-      <w:r>
-        <w:rPr>
-          <w:color w:val="0070C0"/>
-          <w:sz w:val="16"/>
-        </w:rPr>
-        <w:t>c:/DV</w:t>
-      </w:r>
-      <w:r>
-        <w:rPr>
-          <w:color w:val="0070C0"/>
-          <w:sz w:val="16"/>
-        </w:rPr>
-        <w:t>/BestPractices/BestPractices/examples</w:t>
-      </w:r>
-    </w:p>
-    <w:p>
-      <w:pPr>
-        <w:pStyle w:val="CS-Bodytext"/>
-        <w:spacing w:after="120"/>
-        <w:ind w:left="1440" w:right="14"/>
-        <w:rPr>
-          <w:sz w:val="16"/>
-        </w:rPr>
-      </w:pPr>
-    </w:p>
-    <w:p>
-      <w:pPr>
-        <w:pStyle w:val="CS-Bodytext"/>
-        <w:numPr>
-          <w:ilvl w:val="0"/>
-          <w:numId w:val="24"/>
-        </w:numPr>
-        <w:spacing w:after="120"/>
-        <w:ind w:right="14"/>
-      </w:pPr>
-      <w:r>
-        <w:rPr>
-          <w:b/>
-          <w:bCs/>
-        </w:rPr>
-        <w:t xml:space="preserve">Install Privilege Scripts </w:t>
-      </w:r>
-      <w:r>
-        <w:rPr>
-          <w:bCs/>
-        </w:rPr>
-        <w:t>(Optional)</w:t>
-      </w:r>
-      <w:r>
-        <w:rPr>
-          <w:b/>
-          <w:bCs/>
-        </w:rPr>
-        <w:t xml:space="preserve"> </w:t>
-      </w:r>
-    </w:p>
-    <w:p>
-      <w:pPr>
-        <w:pStyle w:val="CS-Bodytext"/>
-        <w:numPr>
-          <w:ilvl w:val="1"/>
-          <w:numId w:val="24"/>
-        </w:numPr>
-        <w:spacing w:after="120"/>
-        <w:ind w:right="14"/>
-      </w:pPr>
-      <w:r>
-        <w:t>This is an optional step.  Follow instructions found in “</w:t>
-      </w:r>
-      <w:r>
-        <w:rPr>
-          <w:b/>
-          <w:i/>
-        </w:rPr>
-        <w:t>How To Use Data Abstraction Best Practices Privilege Scripts.pdf</w:t>
-      </w:r>
-      <w:r>
-        <w:t>” to install the Privilege Scripts.</w:t>
-      </w:r>
-    </w:p>
-    <w:p>
-      <w:pPr>
-        <w:pStyle w:val="CS-Bodytext"/>
-        <w:numPr>
-          <w:ilvl w:val="0"/>
-          <w:numId w:val="24"/>
-        </w:numPr>
-        <w:spacing w:after="120"/>
-        <w:ind w:right="14"/>
-      </w:pPr>
-      <w:r>
-        <w:rPr>
-          <w:b/>
-          <w:bCs/>
-        </w:rPr>
-        <w:t xml:space="preserve">Install Manage Annotations Scripts </w:t>
-      </w:r>
-      <w:r>
-        <w:rPr>
-          <w:bCs/>
-        </w:rPr>
-        <w:t xml:space="preserve">(Optional) </w:t>
-      </w:r>
-    </w:p>
-    <w:p>
-      <w:pPr>
-        <w:pStyle w:val="CS-Bodytext"/>
-        <w:spacing w:line="360" w:lineRule="auto"/>
-        <w:ind w:left="720"/>
+        <w:t>How To Use Data Abstraction Best Practices Manage Annotation.pdf</w:t>
+      </w:r>
+      <w:r>
+        <w:t>” to install the Annotation Scripts</w:t>
+      </w:r>
+      <w:r>
         <w:rPr>
           <w:rFonts w:cs="Arial"/>
           <w:sz w:val="20"/>
         </w:rPr>
-      </w:pPr>
-      <w:r>
-        <w:t>This is an optional step.  Follow instructions found in “</w:t>
-      </w:r>
-      <w:r>
-        <w:rPr>
-          <w:b/>
-          <w:i/>
-        </w:rPr>
-        <w:t>How To Use Data Abstraction Best Practices Manage Annotation.pdf</w:t>
-      </w:r>
-      <w:r>
-        <w:t>” to install the Annotation Scripts</w:t>
-      </w:r>
-      <w:r>
-        <w:rPr>
-          <w:rFonts w:cs="Arial"/>
-          <w:sz w:val="20"/>
-        </w:rPr>
         <w:t>.</w:t>
       </w:r>
     </w:p>
     <w:p>
       <w:pPr>
-        <w:pStyle w:val="CS-Bodytext"/>
-        <w:spacing w:line="360" w:lineRule="auto"/>
-        <w:rPr>
-          <w:rFonts w:cs="Arial"/>
-          <w:sz w:val="20"/>
-        </w:rPr>
-      </w:pPr>
-    </w:p>
-    <w:p>
-      <w:pPr>
         <w:pStyle w:val="Heading1Numbered"/>
       </w:pPr>
-      <w:bookmarkStart w:id="35" w:name="_Toc64542530"/>
+      <w:bookmarkStart w:id="35" w:name="_Toc68598284"/>
       <w:r>
         <w:lastRenderedPageBreak/>
         <w:t>Appendix A – Upgrade Details</w:t>
@@ -19396,8 +18982,8 @@
       <w:bookmarkStart w:id="37" w:name="_Toc362605333"/>
       <w:bookmarkStart w:id="38" w:name="_Toc386358953"/>
       <w:bookmarkStart w:id="39" w:name="_Toc483578356"/>
-      <w:bookmarkStart w:id="40" w:name="_Toc324761449"/>
-      <w:bookmarkStart w:id="41" w:name="_Toc64542531"/>
+      <w:bookmarkStart w:id="40" w:name="_Toc68598285"/>
+      <w:bookmarkStart w:id="41" w:name="_Toc324761449"/>
       <w:bookmarkEnd w:id="36"/>
       <w:r>
         <w:t>How to Upgrade the Best Practices Scripts</w:t>
@@ -19405,7 +18991,7 @@
       <w:bookmarkEnd w:id="37"/>
       <w:bookmarkEnd w:id="38"/>
       <w:bookmarkEnd w:id="39"/>
-      <w:bookmarkEnd w:id="41"/>
+      <w:bookmarkEnd w:id="40"/>
     </w:p>
     <w:p>
       <w:pPr>
@@ -19519,7 +19105,7 @@
         <w:pStyle w:val="Heading2"/>
       </w:pPr>
       <w:bookmarkStart w:id="47" w:name="_Upgrade_Project_to"/>
-      <w:bookmarkStart w:id="48" w:name="_Toc64542532"/>
+      <w:bookmarkStart w:id="48" w:name="_Toc68598286"/>
       <w:bookmarkEnd w:id="47"/>
       <w:r>
         <w:t xml:space="preserve">Upgrade </w:t>
@@ -19627,7 +19213,7 @@
       <w:bookmarkStart w:id="49" w:name="_Toc362605335"/>
       <w:bookmarkStart w:id="50" w:name="_Toc386358955"/>
       <w:bookmarkStart w:id="51" w:name="_Toc483578358"/>
-      <w:bookmarkStart w:id="52" w:name="_Toc64542533"/>
+      <w:bookmarkStart w:id="52" w:name="_Toc68598287"/>
       <w:r>
         <w:rPr>
           <w:color w:val="1F497D"/>
@@ -21265,7 +20851,7 @@
       <w:bookmarkStart w:id="56" w:name="_How_to_Upgrade_1"/>
       <w:bookmarkStart w:id="57" w:name="_Toc386358956"/>
       <w:bookmarkStart w:id="58" w:name="_Toc483578359"/>
-      <w:bookmarkStart w:id="59" w:name="_Toc64542534"/>
+      <w:bookmarkStart w:id="59" w:name="_Toc68598288"/>
       <w:bookmarkEnd w:id="56"/>
       <w:r>
         <w:t>How to Upgrade the Excel Spreadsheets</w:t>
@@ -21284,7 +20870,7 @@
       <w:bookmarkStart w:id="62" w:name="_Toc362605341"/>
       <w:bookmarkStart w:id="63" w:name="_Toc386358957"/>
       <w:bookmarkStart w:id="64" w:name="_Toc483578360"/>
-      <w:bookmarkStart w:id="65" w:name="_Toc64542535"/>
+      <w:bookmarkStart w:id="65" w:name="_Toc68598289"/>
       <w:bookmarkEnd w:id="60"/>
       <w:bookmarkEnd w:id="61"/>
       <w:r>
@@ -21318,7 +20904,7 @@
       <w:bookmarkStart w:id="66" w:name="_Toc362605342"/>
       <w:bookmarkStart w:id="67" w:name="_Toc386358958"/>
       <w:bookmarkStart w:id="68" w:name="_Toc483578361"/>
-      <w:bookmarkStart w:id="69" w:name="_Toc64542536"/>
+      <w:bookmarkStart w:id="69" w:name="_Toc68598290"/>
       <w:r>
         <w:rPr>
           <w:color w:val="1F497D"/>
@@ -21893,7 +21479,7 @@
       <w:r>
         <w:t>Answer “Don’t Save’ to the prompt</w:t>
       </w:r>
-      <w:bookmarkEnd w:id="40"/>
+      <w:bookmarkEnd w:id="41"/>
     </w:p>
     <w:p>
       <w:pPr>
@@ -21922,7 +21508,7 @@
       <w:pPr>
         <w:pStyle w:val="Heading1Numbered"/>
       </w:pPr>
-      <w:bookmarkStart w:id="70" w:name="_Toc64542537"/>
+      <w:bookmarkStart w:id="70" w:name="_Toc68598291"/>
       <w:r>
         <w:lastRenderedPageBreak/>
         <w:t xml:space="preserve">Appendix B – </w:t>
@@ -21940,7 +21526,7 @@
       <w:bookmarkStart w:id="72" w:name="_Toc362605280"/>
       <w:bookmarkStart w:id="73" w:name="_Toc386358960"/>
       <w:bookmarkStart w:id="74" w:name="_Toc483578363"/>
-      <w:bookmarkStart w:id="75" w:name="_Toc64542538"/>
+      <w:bookmarkStart w:id="75" w:name="_Toc68598292"/>
       <w:bookmarkEnd w:id="71"/>
       <w:r>
         <w:t>Best Practices Script Modifications</w:t>
@@ -21966,10 +21552,10 @@
       <w:bookmarkStart w:id="85" w:name="_2019Q1_Modifications_–"/>
       <w:bookmarkStart w:id="86" w:name="_2019Q101_Modifications_–"/>
       <w:bookmarkStart w:id="87" w:name="_2019Q300_Modifications_–"/>
-      <w:bookmarkStart w:id="88" w:name="_Toc483578364"/>
-      <w:bookmarkStart w:id="89" w:name="_Toc386358961"/>
-      <w:bookmarkStart w:id="90" w:name="_Toc362605281"/>
-      <w:bookmarkStart w:id="91" w:name="_Toc64542539"/>
+      <w:bookmarkStart w:id="88" w:name="_Toc68598293"/>
+      <w:bookmarkStart w:id="89" w:name="_Toc483578364"/>
+      <w:bookmarkStart w:id="90" w:name="_Toc386358961"/>
+      <w:bookmarkStart w:id="91" w:name="_Toc362605281"/>
       <w:bookmarkEnd w:id="76"/>
       <w:bookmarkEnd w:id="77"/>
       <w:bookmarkEnd w:id="78"/>
@@ -21983,27 +21569,18 @@
       <w:bookmarkEnd w:id="86"/>
       <w:bookmarkEnd w:id="87"/>
       <w:r>
-        <w:t>2021Q10</w:t>
-      </w:r>
-      <w:r>
-        <w:t>1</w:t>
+        <w:t>2021Q101</w:t>
       </w:r>
       <w:r>
         <w:t xml:space="preserve"> Modifications – </w:t>
       </w:r>
       <w:r>
-        <w:t>February</w:t>
-      </w:r>
-      <w:r>
-        <w:t xml:space="preserve"> </w:t>
-      </w:r>
-      <w:r>
-        <w:t>18</w:t>
-      </w:r>
-      <w:r>
-        <w:t>, 2021</w:t>
-      </w:r>
-      <w:bookmarkEnd w:id="91"/>
+        <w:t>February 18, 2021</w:t>
+      </w:r>
+      <w:r>
+        <w:t xml:space="preserve"> [updated 4/6/21]</w:t>
+      </w:r>
+      <w:bookmarkEnd w:id="88"/>
     </w:p>
     <w:p>
       <w:pPr>
@@ -22028,7 +21605,7 @@
           <w:szCs w:val="22"/>
         </w:rPr>
       </w:pPr>
-      <w:bookmarkStart w:id="92" w:name="_Toc64542540"/>
+      <w:bookmarkStart w:id="92" w:name="_Toc68598294"/>
       <w:r>
         <w:rPr>
           <w:color w:val="1F497D"/>
@@ -22104,8 +21681,26 @@
         <w:rPr>
           <w:sz w:val="18"/>
         </w:rPr>
-        <w:t xml:space="preserve"> </w:t>
-      </w:r>
+        <w:t xml:space="preserve"> [MOD] </w:t>
+      </w:r>
+      <w:r>
+        <w:rPr>
+          <w:sz w:val="18"/>
+        </w:rPr>
+        <w:t>/shared/ASAssets/BestPractices_v81/PrivilegeScripts/Helpers/updateResourcePrivilegesDriverImplV4</w:t>
+      </w:r>
+    </w:p>
+    <w:p>
+      <w:pPr>
+        <w:pStyle w:val="CS-Bodytext"/>
+        <w:numPr>
+          <w:ilvl w:val="1"/>
+          <w:numId w:val="48"/>
+        </w:numPr>
+        <w:rPr>
+          <w:sz w:val="18"/>
+        </w:rPr>
+      </w:pPr>
       <w:r>
         <w:rPr>
           <w:sz w:val="18"/>
@@ -22116,14 +21711,14 @@
         <w:rPr>
           <w:sz w:val="18"/>
         </w:rPr>
-        <w:t>/shared/ASAssets/BestPractices_v81/PrivilegeScripts/Helpers/updateResourcePrivilegesDriverImplV4</w:t>
+        <w:t>/shared/ASAssets/BestPractices_v81/_Installation</w:t>
       </w:r>
     </w:p>
     <w:p>
       <w:pPr>
         <w:pStyle w:val="Heading2"/>
       </w:pPr>
-      <w:bookmarkStart w:id="93" w:name="_Toc64542541"/>
+      <w:bookmarkStart w:id="93" w:name="_Toc68598295"/>
       <w:r>
         <w:t>2021Q100</w:t>
       </w:r>
@@ -22158,7 +21753,7 @@
           <w:szCs w:val="22"/>
         </w:rPr>
       </w:pPr>
-      <w:bookmarkStart w:id="94" w:name="_Toc64542542"/>
+      <w:bookmarkStart w:id="94" w:name="_Toc68598296"/>
       <w:r>
         <w:rPr>
           <w:color w:val="1F497D"/>
@@ -22277,7 +21872,7 @@
       <w:pPr>
         <w:pStyle w:val="Heading2"/>
       </w:pPr>
-      <w:bookmarkStart w:id="95" w:name="_Toc64542543"/>
+      <w:bookmarkStart w:id="95" w:name="_Toc68598297"/>
       <w:r>
         <w:t>2020Q400</w:t>
       </w:r>
@@ -22318,7 +21913,7 @@
           <w:szCs w:val="22"/>
         </w:rPr>
       </w:pPr>
-      <w:bookmarkStart w:id="96" w:name="_Toc64542544"/>
+      <w:bookmarkStart w:id="96" w:name="_Toc68598298"/>
       <w:r>
         <w:rPr>
           <w:color w:val="1F497D"/>
@@ -22448,6 +22043,7 @@
         <w:rPr>
           <w:sz w:val="18"/>
         </w:rPr>
+        <w:lastRenderedPageBreak/>
         <w:t>2. Reintrospection is required for /shared/ASAssets/BestPractices_v81/PrivilegeScripts/Metadata/Privileges_DS_EXCEL</w:t>
       </w:r>
     </w:p>
@@ -22466,7 +22062,6 @@
         <w:rPr>
           <w:sz w:val="18"/>
         </w:rPr>
-        <w:lastRenderedPageBreak/>
         <w:t>[MOD] /shared/ASAssets/BestPractices_v81/_ProjectMaintenance/defaultValues</w:t>
       </w:r>
     </w:p>
@@ -22757,7 +22352,7 @@
       <w:pPr>
         <w:pStyle w:val="Heading2"/>
       </w:pPr>
-      <w:bookmarkStart w:id="97" w:name="_Toc64542545"/>
+      <w:bookmarkStart w:id="97" w:name="_Toc68598299"/>
       <w:r>
         <w:t>2020Q300</w:t>
       </w:r>
@@ -22798,7 +22393,7 @@
           <w:szCs w:val="22"/>
         </w:rPr>
       </w:pPr>
-      <w:bookmarkStart w:id="98" w:name="_Toc64542546"/>
+      <w:bookmarkStart w:id="98" w:name="_Toc68598300"/>
       <w:r>
         <w:rPr>
           <w:color w:val="1F497D"/>
@@ -22892,6 +22487,7 @@
         <w:rPr>
           <w:sz w:val="18"/>
         </w:rPr>
+        <w:lastRenderedPageBreak/>
         <w:t>Changed postgres cache CommonModelCache from cache to regular postgres datasource.</w:t>
       </w:r>
     </w:p>
@@ -22928,7 +22524,6 @@
         <w:rPr>
           <w:sz w:val="18"/>
         </w:rPr>
-        <w:lastRenderedPageBreak/>
         <w:t>[MOD] /shared/ASAssets/BestPractices_v81/DataSource/common_model</w:t>
       </w:r>
     </w:p>
@@ -23338,7 +22933,7 @@
       <w:pPr>
         <w:pStyle w:val="Heading2"/>
       </w:pPr>
-      <w:bookmarkStart w:id="99" w:name="_Toc64542547"/>
+      <w:bookmarkStart w:id="99" w:name="_Toc68598301"/>
       <w:r>
         <w:t>2020Q201</w:t>
       </w:r>
@@ -23373,13 +22968,14 @@
           <w:szCs w:val="22"/>
         </w:rPr>
       </w:pPr>
-      <w:bookmarkStart w:id="100" w:name="_Toc64542548"/>
+      <w:bookmarkStart w:id="100" w:name="_Toc68598302"/>
       <w:r>
         <w:rPr>
           <w:color w:val="1F497D"/>
           <w:sz w:val="18"/>
           <w:szCs w:val="22"/>
         </w:rPr>
+        <w:lastRenderedPageBreak/>
         <w:t>Features</w:t>
       </w:r>
       <w:bookmarkEnd w:id="100"/>
@@ -23413,7 +23009,6 @@
         <w:rPr>
           <w:sz w:val="18"/>
         </w:rPr>
-        <w:lastRenderedPageBreak/>
         <w:t>1. Bug Fix</w:t>
       </w:r>
     </w:p>
@@ -23781,7 +23376,7 @@
       <w:pPr>
         <w:pStyle w:val="Heading2"/>
       </w:pPr>
-      <w:bookmarkStart w:id="101" w:name="_Toc64542549"/>
+      <w:bookmarkStart w:id="101" w:name="_Toc68598303"/>
       <w:r>
         <w:t>2020Q200</w:t>
       </w:r>
@@ -23816,7 +23411,7 @@
           <w:szCs w:val="22"/>
         </w:rPr>
       </w:pPr>
-      <w:bookmarkStart w:id="102" w:name="_Toc64542550"/>
+      <w:bookmarkStart w:id="102" w:name="_Toc68598304"/>
       <w:r>
         <w:rPr>
           <w:color w:val="1F497D"/>
@@ -23892,6 +23487,7 @@
         <w:rPr>
           <w:sz w:val="18"/>
         </w:rPr>
+        <w:lastRenderedPageBreak/>
         <w:t>Added "columnNum" into cursor for Typ</w:t>
       </w:r>
       <w:r>
@@ -23922,7 +23518,6 @@
         <w:rPr>
           <w:sz w:val="18"/>
         </w:rPr>
-        <w:lastRenderedPageBreak/>
         <w:t>The "columnNum" is being published from the following now:</w:t>
       </w:r>
     </w:p>
@@ -24110,7 +23705,7 @@
       <w:pPr>
         <w:pStyle w:val="Heading2"/>
       </w:pPr>
-      <w:bookmarkStart w:id="103" w:name="_Toc64542551"/>
+      <w:bookmarkStart w:id="103" w:name="_Toc68598305"/>
       <w:r>
         <w:t>2019Q300</w:t>
       </w:r>
@@ -24154,7 +23749,7 @@
           <w:szCs w:val="22"/>
         </w:rPr>
       </w:pPr>
-      <w:bookmarkStart w:id="104" w:name="_Toc64542552"/>
+      <w:bookmarkStart w:id="104" w:name="_Toc68598306"/>
       <w:r>
         <w:rPr>
           <w:color w:val="1F497D"/>
@@ -24467,7 +24062,7 @@
         <w:pStyle w:val="Heading2"/>
       </w:pPr>
       <w:bookmarkStart w:id="105" w:name="_2019Q200_Modifications_–"/>
-      <w:bookmarkStart w:id="106" w:name="_Toc64542553"/>
+      <w:bookmarkStart w:id="106" w:name="_Toc68598307"/>
       <w:bookmarkEnd w:id="105"/>
       <w:r>
         <w:t>2019Q200</w:t>
@@ -24503,7 +24098,7 @@
           <w:szCs w:val="22"/>
         </w:rPr>
       </w:pPr>
-      <w:bookmarkStart w:id="107" w:name="_Toc64542554"/>
+      <w:bookmarkStart w:id="107" w:name="_Toc68598308"/>
       <w:r>
         <w:rPr>
           <w:color w:val="1F497D"/>
@@ -24694,7 +24289,7 @@
       <w:pPr>
         <w:pStyle w:val="Heading2"/>
       </w:pPr>
-      <w:bookmarkStart w:id="108" w:name="_Toc64542555"/>
+      <w:bookmarkStart w:id="108" w:name="_Toc68598309"/>
       <w:r>
         <w:t>2019Q101</w:t>
       </w:r>
@@ -24729,7 +24324,7 @@
           <w:szCs w:val="22"/>
         </w:rPr>
       </w:pPr>
-      <w:bookmarkStart w:id="109" w:name="_Toc64542556"/>
+      <w:bookmarkStart w:id="109" w:name="_Toc68598310"/>
       <w:r>
         <w:rPr>
           <w:color w:val="1F497D"/>
@@ -24925,7 +24520,7 @@
         <w:pStyle w:val="Heading2"/>
       </w:pPr>
       <w:bookmarkStart w:id="110" w:name="_2019Q1_Modifications_–_1"/>
-      <w:bookmarkStart w:id="111" w:name="_Toc64542557"/>
+      <w:bookmarkStart w:id="111" w:name="_Toc68598311"/>
       <w:bookmarkEnd w:id="110"/>
       <w:r>
         <w:t>2019Q1</w:t>
@@ -24961,7 +24556,7 @@
           <w:szCs w:val="22"/>
         </w:rPr>
       </w:pPr>
-      <w:bookmarkStart w:id="112" w:name="_Toc64542558"/>
+      <w:bookmarkStart w:id="112" w:name="_Toc68598312"/>
       <w:r>
         <w:rPr>
           <w:color w:val="1F497D"/>
@@ -26023,7 +25618,7 @@
         <w:pStyle w:val="Heading2"/>
       </w:pPr>
       <w:bookmarkStart w:id="113" w:name="_2018Q1_Modifications_–"/>
-      <w:bookmarkStart w:id="114" w:name="_Toc64542559"/>
+      <w:bookmarkStart w:id="114" w:name="_Toc68598313"/>
       <w:bookmarkEnd w:id="113"/>
       <w:r>
         <w:t>2018Q1</w:t>
@@ -26059,7 +25654,7 @@
           <w:szCs w:val="22"/>
         </w:rPr>
       </w:pPr>
-      <w:bookmarkStart w:id="115" w:name="_Toc64542560"/>
+      <w:bookmarkStart w:id="115" w:name="_Toc68598314"/>
       <w:r>
         <w:rPr>
           <w:color w:val="1F497D"/>
@@ -26226,7 +25821,7 @@
       <w:pPr>
         <w:pStyle w:val="Heading2"/>
       </w:pPr>
-      <w:bookmarkStart w:id="116" w:name="_Toc64542561"/>
+      <w:bookmarkStart w:id="116" w:name="_Toc68598315"/>
       <w:r>
         <w:lastRenderedPageBreak/>
         <w:t>V8.19</w:t>
@@ -26265,7 +25860,7 @@
           <w:szCs w:val="22"/>
         </w:rPr>
       </w:pPr>
-      <w:bookmarkStart w:id="117" w:name="_Toc64542562"/>
+      <w:bookmarkStart w:id="117" w:name="_Toc68598316"/>
       <w:r>
         <w:rPr>
           <w:color w:val="1F497D"/>
@@ -26331,7 +25926,7 @@
         <w:pStyle w:val="Heading2"/>
       </w:pPr>
       <w:bookmarkStart w:id="118" w:name="_V8.1.8_Modifications_–_1"/>
-      <w:bookmarkStart w:id="119" w:name="_Toc64542563"/>
+      <w:bookmarkStart w:id="119" w:name="_Toc68598317"/>
       <w:bookmarkEnd w:id="118"/>
       <w:r>
         <w:t>V8.18</w:t>
@@ -26342,7 +25937,7 @@
       <w:r>
         <w:t>May 26, 2017</w:t>
       </w:r>
-      <w:bookmarkEnd w:id="88"/>
+      <w:bookmarkEnd w:id="89"/>
       <w:bookmarkEnd w:id="119"/>
     </w:p>
     <w:p>
@@ -26369,7 +25964,7 @@
         </w:rPr>
       </w:pPr>
       <w:bookmarkStart w:id="120" w:name="_Toc483578365"/>
-      <w:bookmarkStart w:id="121" w:name="_Toc64542564"/>
+      <w:bookmarkStart w:id="121" w:name="_Toc68598318"/>
       <w:r>
         <w:rPr>
           <w:color w:val="1F497D"/>
@@ -26443,7 +26038,7 @@
       </w:pPr>
       <w:bookmarkStart w:id="122" w:name="_V8.1.7.2_Modifications_–_1"/>
       <w:bookmarkStart w:id="123" w:name="_Toc483578366"/>
-      <w:bookmarkStart w:id="124" w:name="_Toc64542565"/>
+      <w:bookmarkStart w:id="124" w:name="_Toc68598319"/>
       <w:bookmarkEnd w:id="122"/>
       <w:r>
         <w:t>V8.172</w:t>
@@ -26481,7 +26076,7 @@
         </w:rPr>
       </w:pPr>
       <w:bookmarkStart w:id="125" w:name="_Toc483578367"/>
-      <w:bookmarkStart w:id="126" w:name="_Toc64542566"/>
+      <w:bookmarkStart w:id="126" w:name="_Toc68598320"/>
       <w:r>
         <w:rPr>
           <w:color w:val="1F497D"/>
@@ -26531,7 +26126,7 @@
       </w:pPr>
       <w:bookmarkStart w:id="127" w:name="_V8.1.7_Modifications_–_1"/>
       <w:bookmarkStart w:id="128" w:name="_Toc483578368"/>
-      <w:bookmarkStart w:id="129" w:name="_Toc64542567"/>
+      <w:bookmarkStart w:id="129" w:name="_Toc68598321"/>
       <w:bookmarkEnd w:id="127"/>
       <w:r>
         <w:t>V8.17</w:t>
@@ -26569,7 +26164,7 @@
         </w:rPr>
       </w:pPr>
       <w:bookmarkStart w:id="130" w:name="_Toc483578369"/>
-      <w:bookmarkStart w:id="131" w:name="_Toc64542568"/>
+      <w:bookmarkStart w:id="131" w:name="_Toc68598322"/>
       <w:r>
         <w:rPr>
           <w:color w:val="1F497D"/>
@@ -26745,7 +26340,7 @@
       </w:pPr>
       <w:bookmarkStart w:id="132" w:name="_V8.1.6_Modifications_–_1"/>
       <w:bookmarkStart w:id="133" w:name="_Toc483578370"/>
-      <w:bookmarkStart w:id="134" w:name="_Toc64542569"/>
+      <w:bookmarkStart w:id="134" w:name="_Toc68598323"/>
       <w:bookmarkEnd w:id="132"/>
       <w:r>
         <w:t>V8.16</w:t>
@@ -26783,7 +26378,7 @@
         </w:rPr>
       </w:pPr>
       <w:bookmarkStart w:id="135" w:name="_Toc483578371"/>
-      <w:bookmarkStart w:id="136" w:name="_Toc64542570"/>
+      <w:bookmarkStart w:id="136" w:name="_Toc68598324"/>
       <w:r>
         <w:rPr>
           <w:color w:val="1F497D"/>
@@ -26870,7 +26465,7 @@
       </w:pPr>
       <w:bookmarkStart w:id="137" w:name="_V8.1.5_Modifications_–"/>
       <w:bookmarkStart w:id="138" w:name="_Toc483578372"/>
-      <w:bookmarkStart w:id="139" w:name="_Toc64542571"/>
+      <w:bookmarkStart w:id="139" w:name="_Toc68598325"/>
       <w:bookmarkEnd w:id="137"/>
       <w:r>
         <w:t>V8.15</w:t>
@@ -26908,7 +26503,7 @@
         </w:rPr>
       </w:pPr>
       <w:bookmarkStart w:id="140" w:name="_Toc483578373"/>
-      <w:bookmarkStart w:id="141" w:name="_Toc64542572"/>
+      <w:bookmarkStart w:id="141" w:name="_Toc68598326"/>
       <w:r>
         <w:rPr>
           <w:color w:val="1F497D"/>
@@ -27222,7 +26817,7 @@
       </w:pPr>
       <w:bookmarkStart w:id="142" w:name="_V8.1.4_Modifications_–_1"/>
       <w:bookmarkStart w:id="143" w:name="_Toc483578374"/>
-      <w:bookmarkStart w:id="144" w:name="_Toc64542573"/>
+      <w:bookmarkStart w:id="144" w:name="_Toc68598327"/>
       <w:bookmarkEnd w:id="142"/>
       <w:r>
         <w:t>V8.14</w:t>
@@ -27260,7 +26855,7 @@
         </w:rPr>
       </w:pPr>
       <w:bookmarkStart w:id="145" w:name="_Toc483578375"/>
-      <w:bookmarkStart w:id="146" w:name="_Toc64542574"/>
+      <w:bookmarkStart w:id="146" w:name="_Toc68598328"/>
       <w:r>
         <w:rPr>
           <w:color w:val="1F497D"/>
@@ -27453,7 +27048,7 @@
       </w:pPr>
       <w:bookmarkStart w:id="147" w:name="_V8.1.3_Modifications_–"/>
       <w:bookmarkStart w:id="148" w:name="_Toc483578376"/>
-      <w:bookmarkStart w:id="149" w:name="_Toc64542575"/>
+      <w:bookmarkStart w:id="149" w:name="_Toc68598329"/>
       <w:bookmarkEnd w:id="147"/>
       <w:r>
         <w:t>V8.13</w:t>
@@ -27491,7 +27086,7 @@
         </w:rPr>
       </w:pPr>
       <w:bookmarkStart w:id="150" w:name="_Toc483578377"/>
-      <w:bookmarkStart w:id="151" w:name="_Toc64542576"/>
+      <w:bookmarkStart w:id="151" w:name="_Toc68598330"/>
       <w:r>
         <w:rPr>
           <w:color w:val="1F497D"/>
@@ -27908,7 +27503,7 @@
       </w:pPr>
       <w:bookmarkStart w:id="152" w:name="_V8.1.2_Modifications_–"/>
       <w:bookmarkStart w:id="153" w:name="_Toc483578378"/>
-      <w:bookmarkStart w:id="154" w:name="_Toc64542577"/>
+      <w:bookmarkStart w:id="154" w:name="_Toc68598331"/>
       <w:bookmarkEnd w:id="152"/>
       <w:r>
         <w:t>V8.12</w:t>
@@ -27919,7 +27514,7 @@
       <w:r>
         <w:t>May 12, 2014</w:t>
       </w:r>
-      <w:bookmarkEnd w:id="89"/>
+      <w:bookmarkEnd w:id="90"/>
       <w:bookmarkEnd w:id="153"/>
       <w:bookmarkEnd w:id="154"/>
     </w:p>
@@ -27948,7 +27543,7 @@
       </w:pPr>
       <w:bookmarkStart w:id="155" w:name="_Toc386358962"/>
       <w:bookmarkStart w:id="156" w:name="_Toc483578379"/>
-      <w:bookmarkStart w:id="157" w:name="_Toc64542578"/>
+      <w:bookmarkStart w:id="157" w:name="_Toc68598332"/>
       <w:r>
         <w:rPr>
           <w:color w:val="1F497D"/>
@@ -28402,7 +27997,7 @@
       </w:pPr>
       <w:bookmarkStart w:id="158" w:name="_Toc386358965"/>
       <w:bookmarkStart w:id="159" w:name="_Toc483578380"/>
-      <w:bookmarkStart w:id="160" w:name="_Toc64542579"/>
+      <w:bookmarkStart w:id="160" w:name="_Toc68598333"/>
       <w:r>
         <w:t>V8.11</w:t>
       </w:r>
@@ -28441,7 +28036,7 @@
       </w:pPr>
       <w:bookmarkStart w:id="161" w:name="_Toc386358966"/>
       <w:bookmarkStart w:id="162" w:name="_Toc483578381"/>
-      <w:bookmarkStart w:id="163" w:name="_Toc64542580"/>
+      <w:bookmarkStart w:id="163" w:name="_Toc68598334"/>
       <w:r>
         <w:rPr>
           <w:color w:val="1F497D"/>
@@ -29436,7 +29031,7 @@
       </w:pPr>
       <w:bookmarkStart w:id="164" w:name="_Toc386358967"/>
       <w:bookmarkStart w:id="165" w:name="_Toc483578382"/>
-      <w:bookmarkStart w:id="166" w:name="_Toc64542581"/>
+      <w:bookmarkStart w:id="166" w:name="_Toc68598335"/>
       <w:r>
         <w:lastRenderedPageBreak/>
         <w:t>V8.1</w:t>
@@ -29476,7 +29071,7 @@
       </w:pPr>
       <w:bookmarkStart w:id="167" w:name="_Toc386358968"/>
       <w:bookmarkStart w:id="168" w:name="_Toc483578383"/>
-      <w:bookmarkStart w:id="169" w:name="_Toc64542582"/>
+      <w:bookmarkStart w:id="169" w:name="_Toc68598336"/>
       <w:r>
         <w:rPr>
           <w:color w:val="1F497D"/>
@@ -29602,7 +29197,7 @@
       <w:bookmarkStart w:id="170" w:name="_V8.0_Modifications_–_1"/>
       <w:bookmarkStart w:id="171" w:name="_Toc386358969"/>
       <w:bookmarkStart w:id="172" w:name="_Toc483578384"/>
-      <w:bookmarkStart w:id="173" w:name="_Toc64542583"/>
+      <w:bookmarkStart w:id="173" w:name="_Toc68598337"/>
       <w:bookmarkEnd w:id="170"/>
       <w:r>
         <w:t xml:space="preserve">V8.0 Modifications – </w:t>
@@ -29642,7 +29237,7 @@
       </w:pPr>
       <w:bookmarkStart w:id="174" w:name="_Toc386358970"/>
       <w:bookmarkStart w:id="175" w:name="_Toc483578385"/>
-      <w:bookmarkStart w:id="176" w:name="_Toc64542584"/>
+      <w:bookmarkStart w:id="176" w:name="_Toc68598338"/>
       <w:r>
         <w:rPr>
           <w:color w:val="1F497D"/>
@@ -30416,12 +30011,12 @@
       <w:bookmarkStart w:id="177" w:name="_V7.3_Modifications_–_1"/>
       <w:bookmarkStart w:id="178" w:name="_Toc386358971"/>
       <w:bookmarkStart w:id="179" w:name="_Toc483578386"/>
-      <w:bookmarkStart w:id="180" w:name="_Toc64542585"/>
+      <w:bookmarkStart w:id="180" w:name="_Toc68598339"/>
       <w:bookmarkEnd w:id="177"/>
       <w:r>
         <w:t>V7.3 Modifications – August 30, 2013</w:t>
       </w:r>
-      <w:bookmarkEnd w:id="90"/>
+      <w:bookmarkEnd w:id="91"/>
       <w:bookmarkEnd w:id="178"/>
       <w:bookmarkEnd w:id="179"/>
       <w:bookmarkEnd w:id="180"/>
@@ -30452,7 +30047,7 @@
       <w:bookmarkStart w:id="181" w:name="_Toc362605282"/>
       <w:bookmarkStart w:id="182" w:name="_Toc386358972"/>
       <w:bookmarkStart w:id="183" w:name="_Toc483578387"/>
-      <w:bookmarkStart w:id="184" w:name="_Toc64542586"/>
+      <w:bookmarkStart w:id="184" w:name="_Toc68598340"/>
       <w:r>
         <w:rPr>
           <w:color w:val="1F497D"/>
@@ -31130,7 +30725,7 @@
       <w:bookmarkStart w:id="187" w:name="_V7.2_Modifications_–_2"/>
       <w:bookmarkStart w:id="188" w:name="_Toc386358973"/>
       <w:bookmarkStart w:id="189" w:name="_Toc483578388"/>
-      <w:bookmarkStart w:id="190" w:name="_Toc64542587"/>
+      <w:bookmarkStart w:id="190" w:name="_Toc68598341"/>
       <w:bookmarkEnd w:id="187"/>
       <w:r>
         <w:t>V7.2 Modifications – June 28, 2013</w:t>
@@ -31166,7 +30761,7 @@
       <w:bookmarkStart w:id="191" w:name="_Toc362605284"/>
       <w:bookmarkStart w:id="192" w:name="_Toc386358974"/>
       <w:bookmarkStart w:id="193" w:name="_Toc483578389"/>
-      <w:bookmarkStart w:id="194" w:name="_Toc64542588"/>
+      <w:bookmarkStart w:id="194" w:name="_Toc68598342"/>
       <w:r>
         <w:rPr>
           <w:color w:val="1F497D"/>
@@ -31365,7 +30960,7 @@
       <w:bookmarkStart w:id="196" w:name="_Toc362605285"/>
       <w:bookmarkStart w:id="197" w:name="_Toc386358975"/>
       <w:bookmarkStart w:id="198" w:name="_Toc483578390"/>
-      <w:bookmarkStart w:id="199" w:name="_Toc64542589"/>
+      <w:bookmarkStart w:id="199" w:name="_Toc68598343"/>
       <w:bookmarkEnd w:id="195"/>
       <w:r>
         <w:lastRenderedPageBreak/>
@@ -31402,7 +30997,7 @@
       <w:bookmarkStart w:id="200" w:name="_Toc362605286"/>
       <w:bookmarkStart w:id="201" w:name="_Toc386358976"/>
       <w:bookmarkStart w:id="202" w:name="_Toc483578391"/>
-      <w:bookmarkStart w:id="203" w:name="_Toc64542590"/>
+      <w:bookmarkStart w:id="203" w:name="_Toc68598344"/>
       <w:r>
         <w:rPr>
           <w:color w:val="1F497D"/>
@@ -31993,7 +31588,7 @@
       <w:bookmarkStart w:id="205" w:name="_Toc362605287"/>
       <w:bookmarkStart w:id="206" w:name="_Toc386358977"/>
       <w:bookmarkStart w:id="207" w:name="_Toc483578392"/>
-      <w:bookmarkStart w:id="208" w:name="_Toc64542591"/>
+      <w:bookmarkStart w:id="208" w:name="_Toc68598345"/>
       <w:bookmarkEnd w:id="204"/>
       <w:r>
         <w:t>V7.0 Modifications – April 19, 2013</w:t>
@@ -32029,7 +31624,7 @@
       <w:bookmarkStart w:id="209" w:name="_Toc362605288"/>
       <w:bookmarkStart w:id="210" w:name="_Toc386358978"/>
       <w:bookmarkStart w:id="211" w:name="_Toc483578393"/>
-      <w:bookmarkStart w:id="212" w:name="_Toc64542592"/>
+      <w:bookmarkStart w:id="212" w:name="_Toc68598346"/>
       <w:r>
         <w:rPr>
           <w:color w:val="1F497D"/>
@@ -32686,7 +32281,7 @@
       <w:bookmarkStart w:id="213" w:name="_Toc362605289"/>
       <w:bookmarkStart w:id="214" w:name="_Toc386358979"/>
       <w:bookmarkStart w:id="215" w:name="_Toc483578394"/>
-      <w:bookmarkStart w:id="216" w:name="_Toc64542593"/>
+      <w:bookmarkStart w:id="216" w:name="_Toc68598347"/>
       <w:r>
         <w:rPr>
           <w:color w:val="1F497D"/>
@@ -33227,7 +32822,7 @@
       <w:bookmarkStart w:id="217" w:name="_Toc362605290"/>
       <w:bookmarkStart w:id="218" w:name="_Toc386358980"/>
       <w:bookmarkStart w:id="219" w:name="_Toc483578395"/>
-      <w:bookmarkStart w:id="220" w:name="_Toc64542594"/>
+      <w:bookmarkStart w:id="220" w:name="_Toc68598348"/>
       <w:r>
         <w:t>V6.6 Modifications – November 15, 2012</w:t>
       </w:r>
@@ -33262,7 +32857,7 @@
       <w:bookmarkStart w:id="221" w:name="_Toc362605291"/>
       <w:bookmarkStart w:id="222" w:name="_Toc386358981"/>
       <w:bookmarkStart w:id="223" w:name="_Toc483578396"/>
-      <w:bookmarkStart w:id="224" w:name="_Toc64542595"/>
+      <w:bookmarkStart w:id="224" w:name="_Toc68598349"/>
       <w:r>
         <w:rPr>
           <w:color w:val="1F497D"/>
@@ -33324,7 +32919,7 @@
       <w:bookmarkStart w:id="225" w:name="_Toc362605292"/>
       <w:bookmarkStart w:id="226" w:name="_Toc386358982"/>
       <w:bookmarkStart w:id="227" w:name="_Toc483578397"/>
-      <w:bookmarkStart w:id="228" w:name="_Toc64542596"/>
+      <w:bookmarkStart w:id="228" w:name="_Toc68598350"/>
       <w:r>
         <w:rPr>
           <w:color w:val="1F497D"/>
@@ -33494,7 +33089,7 @@
       <w:bookmarkStart w:id="229" w:name="_Toc362605293"/>
       <w:bookmarkStart w:id="230" w:name="_Toc386358983"/>
       <w:bookmarkStart w:id="231" w:name="_Toc483578398"/>
-      <w:bookmarkStart w:id="232" w:name="_Toc64542597"/>
+      <w:bookmarkStart w:id="232" w:name="_Toc68598351"/>
       <w:r>
         <w:t>V6.5 Modifications – November 05, 2012</w:t>
       </w:r>
@@ -33529,7 +33124,7 @@
       <w:bookmarkStart w:id="233" w:name="_Toc362605294"/>
       <w:bookmarkStart w:id="234" w:name="_Toc386358984"/>
       <w:bookmarkStart w:id="235" w:name="_Toc483578399"/>
-      <w:bookmarkStart w:id="236" w:name="_Toc64542598"/>
+      <w:bookmarkStart w:id="236" w:name="_Toc68598352"/>
       <w:r>
         <w:rPr>
           <w:color w:val="1F497D"/>
@@ -33591,7 +33186,7 @@
       <w:bookmarkStart w:id="237" w:name="_Toc362605295"/>
       <w:bookmarkStart w:id="238" w:name="_Toc386358985"/>
       <w:bookmarkStart w:id="239" w:name="_Toc483578400"/>
-      <w:bookmarkStart w:id="240" w:name="_Toc64542599"/>
+      <w:bookmarkStart w:id="240" w:name="_Toc68598353"/>
       <w:r>
         <w:rPr>
           <w:color w:val="1F497D"/>
@@ -33722,7 +33317,7 @@
       <w:bookmarkStart w:id="241" w:name="_Toc362605296"/>
       <w:bookmarkStart w:id="242" w:name="_Toc386358986"/>
       <w:bookmarkStart w:id="243" w:name="_Toc483578401"/>
-      <w:bookmarkStart w:id="244" w:name="_Toc64542600"/>
+      <w:bookmarkStart w:id="244" w:name="_Toc68598354"/>
       <w:r>
         <w:t>V6.4 Modifications – October 1, 2012</w:t>
       </w:r>
@@ -33757,7 +33352,7 @@
       <w:bookmarkStart w:id="245" w:name="_Toc362605297"/>
       <w:bookmarkStart w:id="246" w:name="_Toc386358987"/>
       <w:bookmarkStart w:id="247" w:name="_Toc483578402"/>
-      <w:bookmarkStart w:id="248" w:name="_Toc64542601"/>
+      <w:bookmarkStart w:id="248" w:name="_Toc68598355"/>
       <w:r>
         <w:rPr>
           <w:color w:val="1F497D"/>
@@ -33819,7 +33414,7 @@
       <w:bookmarkStart w:id="249" w:name="_Toc362605298"/>
       <w:bookmarkStart w:id="250" w:name="_Toc386358988"/>
       <w:bookmarkStart w:id="251" w:name="_Toc483578403"/>
-      <w:bookmarkStart w:id="252" w:name="_Toc64542602"/>
+      <w:bookmarkStart w:id="252" w:name="_Toc68598356"/>
       <w:r>
         <w:rPr>
           <w:color w:val="1F497D"/>
@@ -34001,7 +33596,7 @@
       <w:bookmarkStart w:id="253" w:name="_Toc362605299"/>
       <w:bookmarkStart w:id="254" w:name="_Toc386358989"/>
       <w:bookmarkStart w:id="255" w:name="_Toc483578404"/>
-      <w:bookmarkStart w:id="256" w:name="_Toc64542603"/>
+      <w:bookmarkStart w:id="256" w:name="_Toc68598357"/>
       <w:r>
         <w:t>V6.3 Modifications – September 29, 2012</w:t>
       </w:r>
@@ -34036,7 +33631,7 @@
       <w:bookmarkStart w:id="257" w:name="_Toc362605300"/>
       <w:bookmarkStart w:id="258" w:name="_Toc386358990"/>
       <w:bookmarkStart w:id="259" w:name="_Toc483578405"/>
-      <w:bookmarkStart w:id="260" w:name="_Toc64542604"/>
+      <w:bookmarkStart w:id="260" w:name="_Toc68598358"/>
       <w:r>
         <w:rPr>
           <w:color w:val="1F497D"/>
@@ -34098,7 +33693,7 @@
       <w:bookmarkStart w:id="261" w:name="_Toc362605301"/>
       <w:bookmarkStart w:id="262" w:name="_Toc386358991"/>
       <w:bookmarkStart w:id="263" w:name="_Toc483578406"/>
-      <w:bookmarkStart w:id="264" w:name="_Toc64542605"/>
+      <w:bookmarkStart w:id="264" w:name="_Toc68598359"/>
       <w:r>
         <w:rPr>
           <w:color w:val="1F497D"/>
@@ -34935,7 +34530,7 @@
       <w:bookmarkStart w:id="265" w:name="_Toc362605302"/>
       <w:bookmarkStart w:id="266" w:name="_Toc386358992"/>
       <w:bookmarkStart w:id="267" w:name="_Toc483578407"/>
-      <w:bookmarkStart w:id="268" w:name="_Toc64542606"/>
+      <w:bookmarkStart w:id="268" w:name="_Toc68598360"/>
       <w:r>
         <w:t>V6.2 Modifications – August 6, 2012</w:t>
       </w:r>
@@ -34970,7 +34565,7 @@
       <w:bookmarkStart w:id="269" w:name="_Toc362605303"/>
       <w:bookmarkStart w:id="270" w:name="_Toc386358993"/>
       <w:bookmarkStart w:id="271" w:name="_Toc483578408"/>
-      <w:bookmarkStart w:id="272" w:name="_Toc64542607"/>
+      <w:bookmarkStart w:id="272" w:name="_Toc68598361"/>
       <w:r>
         <w:rPr>
           <w:color w:val="1F497D"/>
@@ -35032,7 +34627,7 @@
       <w:bookmarkStart w:id="273" w:name="_Toc362605304"/>
       <w:bookmarkStart w:id="274" w:name="_Toc386358994"/>
       <w:bookmarkStart w:id="275" w:name="_Toc483578409"/>
-      <w:bookmarkStart w:id="276" w:name="_Toc64542608"/>
+      <w:bookmarkStart w:id="276" w:name="_Toc68598362"/>
       <w:r>
         <w:rPr>
           <w:color w:val="1F497D"/>
@@ -35125,7 +34720,7 @@
       <w:bookmarkStart w:id="277" w:name="_Toc362605305"/>
       <w:bookmarkStart w:id="278" w:name="_Toc386358995"/>
       <w:bookmarkStart w:id="279" w:name="_Toc483578410"/>
-      <w:bookmarkStart w:id="280" w:name="_Toc64542609"/>
+      <w:bookmarkStart w:id="280" w:name="_Toc68598363"/>
       <w:r>
         <w:t>V6.1 Modifications – July 30, 2012</w:t>
       </w:r>
@@ -35160,7 +34755,7 @@
       <w:bookmarkStart w:id="281" w:name="_Toc362605306"/>
       <w:bookmarkStart w:id="282" w:name="_Toc386358996"/>
       <w:bookmarkStart w:id="283" w:name="_Toc483578411"/>
-      <w:bookmarkStart w:id="284" w:name="_Toc64542610"/>
+      <w:bookmarkStart w:id="284" w:name="_Toc68598364"/>
       <w:r>
         <w:rPr>
           <w:color w:val="1F497D"/>
@@ -35220,7 +34815,7 @@
       <w:bookmarkStart w:id="285" w:name="_Toc362605307"/>
       <w:bookmarkStart w:id="286" w:name="_Toc386358997"/>
       <w:bookmarkStart w:id="287" w:name="_Toc483578412"/>
-      <w:bookmarkStart w:id="288" w:name="_Toc64542611"/>
+      <w:bookmarkStart w:id="288" w:name="_Toc68598365"/>
       <w:r>
         <w:rPr>
           <w:color w:val="1F497D"/>
@@ -35293,7 +34888,7 @@
       <w:bookmarkStart w:id="289" w:name="_Toc362605308"/>
       <w:bookmarkStart w:id="290" w:name="_Toc386358998"/>
       <w:bookmarkStart w:id="291" w:name="_Toc483578413"/>
-      <w:bookmarkStart w:id="292" w:name="_Toc64542612"/>
+      <w:bookmarkStart w:id="292" w:name="_Toc68598366"/>
       <w:r>
         <w:t>V6.0 Modifications – May 19, 2012</w:t>
       </w:r>
@@ -35328,7 +34923,7 @@
       <w:bookmarkStart w:id="293" w:name="_Toc362605309"/>
       <w:bookmarkStart w:id="294" w:name="_Toc386358999"/>
       <w:bookmarkStart w:id="295" w:name="_Toc483578414"/>
-      <w:bookmarkStart w:id="296" w:name="_Toc64542613"/>
+      <w:bookmarkStart w:id="296" w:name="_Toc68598367"/>
       <w:r>
         <w:rPr>
           <w:color w:val="1F497D"/>
@@ -35568,7 +35163,7 @@
       <w:bookmarkStart w:id="297" w:name="_Toc362605310"/>
       <w:bookmarkStart w:id="298" w:name="_Toc386359000"/>
       <w:bookmarkStart w:id="299" w:name="_Toc483578415"/>
-      <w:bookmarkStart w:id="300" w:name="_Toc64542614"/>
+      <w:bookmarkStart w:id="300" w:name="_Toc68598368"/>
       <w:r>
         <w:rPr>
           <w:color w:val="1F497D"/>
@@ -35736,7 +35331,7 @@
       <w:bookmarkStart w:id="301" w:name="_Toc362605311"/>
       <w:bookmarkStart w:id="302" w:name="_Toc386359001"/>
       <w:bookmarkStart w:id="303" w:name="_Toc483578416"/>
-      <w:bookmarkStart w:id="304" w:name="_Toc64542615"/>
+      <w:bookmarkStart w:id="304" w:name="_Toc68598369"/>
       <w:r>
         <w:lastRenderedPageBreak/>
         <w:t>V5.1 Modifications – Jan 2012</w:t>
@@ -35772,7 +35367,7 @@
       <w:bookmarkStart w:id="305" w:name="_Toc362605312"/>
       <w:bookmarkStart w:id="306" w:name="_Toc386359002"/>
       <w:bookmarkStart w:id="307" w:name="_Toc483578417"/>
-      <w:bookmarkStart w:id="308" w:name="_Toc64542616"/>
+      <w:bookmarkStart w:id="308" w:name="_Toc68598370"/>
       <w:r>
         <w:rPr>
           <w:color w:val="1F497D"/>
@@ -35853,7 +35448,7 @@
       <w:bookmarkStart w:id="309" w:name="_Toc362605313"/>
       <w:bookmarkStart w:id="310" w:name="_Toc386359003"/>
       <w:bookmarkStart w:id="311" w:name="_Toc483578418"/>
-      <w:bookmarkStart w:id="312" w:name="_Toc64542617"/>
+      <w:bookmarkStart w:id="312" w:name="_Toc68598371"/>
       <w:r>
         <w:rPr>
           <w:color w:val="1F497D"/>
@@ -36396,7 +35991,7 @@
       <w:bookmarkStart w:id="313" w:name="_Toc362605314"/>
       <w:bookmarkStart w:id="314" w:name="_Toc386359004"/>
       <w:bookmarkStart w:id="315" w:name="_Toc483578419"/>
-      <w:bookmarkStart w:id="316" w:name="_Toc64542618"/>
+      <w:bookmarkStart w:id="316" w:name="_Toc68598372"/>
       <w:r>
         <w:t>V5.0 Modifications – Nov 2011</w:t>
       </w:r>
@@ -36431,7 +36026,7 @@
       <w:bookmarkStart w:id="317" w:name="_Toc362605315"/>
       <w:bookmarkStart w:id="318" w:name="_Toc386359005"/>
       <w:bookmarkStart w:id="319" w:name="_Toc483578420"/>
-      <w:bookmarkStart w:id="320" w:name="_Toc64542619"/>
+      <w:bookmarkStart w:id="320" w:name="_Toc68598373"/>
       <w:r>
         <w:rPr>
           <w:color w:val="1F497D"/>
@@ -36512,7 +36107,7 @@
       <w:bookmarkStart w:id="321" w:name="_Toc362605316"/>
       <w:bookmarkStart w:id="322" w:name="_Toc386359006"/>
       <w:bookmarkStart w:id="323" w:name="_Toc483578421"/>
-      <w:bookmarkStart w:id="324" w:name="_Toc64542620"/>
+      <w:bookmarkStart w:id="324" w:name="_Toc68598374"/>
       <w:r>
         <w:rPr>
           <w:color w:val="1F497D"/>
@@ -37288,7 +36883,7 @@
       <w:pPr>
         <w:pStyle w:val="Heading1Numbered"/>
       </w:pPr>
-      <w:bookmarkStart w:id="325" w:name="_Toc64542621"/>
+      <w:bookmarkStart w:id="325" w:name="_Toc68598375"/>
       <w:r>
         <w:lastRenderedPageBreak/>
         <w:t>Appendix C – Version Differences</w:t>
@@ -37303,7 +36898,7 @@
       <w:bookmarkStart w:id="327" w:name="_Toc362605318"/>
       <w:bookmarkStart w:id="328" w:name="_Toc386359008"/>
       <w:bookmarkStart w:id="329" w:name="_Toc483578423"/>
-      <w:bookmarkStart w:id="330" w:name="_Toc64542622"/>
+      <w:bookmarkStart w:id="330" w:name="_Toc68598376"/>
       <w:bookmarkEnd w:id="326"/>
       <w:r>
         <w:t>Best Practices Version Differences</w:t>
@@ -37333,7 +36928,7 @@
       <w:bookmarkStart w:id="331" w:name="_Toc362605319"/>
       <w:bookmarkStart w:id="332" w:name="_Toc386359009"/>
       <w:bookmarkStart w:id="333" w:name="_Toc483578424"/>
-      <w:bookmarkStart w:id="334" w:name="_Toc64542623"/>
+      <w:bookmarkStart w:id="334" w:name="_Toc68598377"/>
       <w:r>
         <w:rPr>
           <w:color w:val="1F497D"/>
@@ -37535,7 +37130,7 @@
       <w:bookmarkStart w:id="335" w:name="_Toc362605320"/>
       <w:bookmarkStart w:id="336" w:name="_Toc386359010"/>
       <w:bookmarkStart w:id="337" w:name="_Toc483578425"/>
-      <w:bookmarkStart w:id="338" w:name="_Toc64542624"/>
+      <w:bookmarkStart w:id="338" w:name="_Toc68598378"/>
       <w:r>
         <w:rPr>
           <w:color w:val="1F497D"/>
@@ -37763,7 +37358,7 @@
       <w:bookmarkStart w:id="339" w:name="_Toc362605321"/>
       <w:bookmarkStart w:id="340" w:name="_Toc386359011"/>
       <w:bookmarkStart w:id="341" w:name="_Toc483578426"/>
-      <w:bookmarkStart w:id="342" w:name="_Toc64542625"/>
+      <w:bookmarkStart w:id="342" w:name="_Toc68598379"/>
       <w:r>
         <w:rPr>
           <w:color w:val="1F497D"/>
@@ -38006,7 +37601,7 @@
       <w:bookmarkStart w:id="343" w:name="_Toc362605322"/>
       <w:bookmarkStart w:id="344" w:name="_Toc386359012"/>
       <w:bookmarkStart w:id="345" w:name="_Toc483578427"/>
-      <w:bookmarkStart w:id="346" w:name="_Toc64542626"/>
+      <w:bookmarkStart w:id="346" w:name="_Toc68598380"/>
       <w:r>
         <w:rPr>
           <w:color w:val="1F497D"/>
@@ -38250,7 +37845,7 @@
       <w:bookmarkStart w:id="347" w:name="_Toc362605323"/>
       <w:bookmarkStart w:id="348" w:name="_Toc386359013"/>
       <w:bookmarkStart w:id="349" w:name="_Toc483578428"/>
-      <w:bookmarkStart w:id="350" w:name="_Toc64542627"/>
+      <w:bookmarkStart w:id="350" w:name="_Toc68598381"/>
       <w:r>
         <w:rPr>
           <w:color w:val="1F497D"/>
@@ -38499,7 +38094,7 @@
       <w:bookmarkStart w:id="351" w:name="_Toc362605324"/>
       <w:bookmarkStart w:id="352" w:name="_Toc386359014"/>
       <w:bookmarkStart w:id="353" w:name="_Toc483578429"/>
-      <w:bookmarkStart w:id="354" w:name="_Toc64542628"/>
+      <w:bookmarkStart w:id="354" w:name="_Toc68598382"/>
       <w:r>
         <w:rPr>
           <w:color w:val="1F497D"/>
@@ -38734,7 +38329,7 @@
       <w:bookmarkStart w:id="355" w:name="_Toc362605325"/>
       <w:bookmarkStart w:id="356" w:name="_Toc386359015"/>
       <w:bookmarkStart w:id="357" w:name="_Toc483578430"/>
-      <w:bookmarkStart w:id="358" w:name="_Toc64542629"/>
+      <w:bookmarkStart w:id="358" w:name="_Toc68598383"/>
       <w:r>
         <w:rPr>
           <w:color w:val="1F497D"/>
@@ -38969,7 +38564,7 @@
       <w:bookmarkStart w:id="359" w:name="_Toc362605326"/>
       <w:bookmarkStart w:id="360" w:name="_Toc386359016"/>
       <w:bookmarkStart w:id="361" w:name="_Toc483578431"/>
-      <w:bookmarkStart w:id="362" w:name="_Toc64542630"/>
+      <w:bookmarkStart w:id="362" w:name="_Toc68598384"/>
       <w:r>
         <w:rPr>
           <w:color w:val="1F497D"/>
@@ -39760,7 +39355,7 @@
       <w:bookmarkStart w:id="363" w:name="_Toc362605327"/>
       <w:bookmarkStart w:id="364" w:name="_Toc386359017"/>
       <w:bookmarkStart w:id="365" w:name="_Toc483578432"/>
-      <w:bookmarkStart w:id="366" w:name="_Toc64542631"/>
+      <w:bookmarkStart w:id="366" w:name="_Toc68598385"/>
       <w:r>
         <w:rPr>
           <w:color w:val="1F497D"/>
@@ -40191,8 +39786,8 @@
       <w:bookmarkStart w:id="367" w:name="_Version_Mapping"/>
       <w:bookmarkStart w:id="368" w:name="_Toc386359018"/>
       <w:bookmarkStart w:id="369" w:name="_Toc483578433"/>
-      <w:bookmarkStart w:id="370" w:name="_Toc362605328"/>
-      <w:bookmarkStart w:id="371" w:name="_Toc64542632"/>
+      <w:bookmarkStart w:id="370" w:name="_Toc68598386"/>
+      <w:bookmarkStart w:id="371" w:name="_Toc362605328"/>
       <w:bookmarkEnd w:id="367"/>
       <w:r>
         <w:rPr>
@@ -40220,7 +39815,7 @@
       </w:r>
       <w:bookmarkEnd w:id="368"/>
       <w:bookmarkEnd w:id="369"/>
-      <w:bookmarkEnd w:id="371"/>
+      <w:bookmarkEnd w:id="370"/>
     </w:p>
     <w:p>
       <w:pPr>
@@ -40509,12 +40104,12 @@
       </w:r>
       <w:bookmarkStart w:id="373" w:name="_Toc386359019"/>
       <w:bookmarkStart w:id="374" w:name="_Toc483578434"/>
-      <w:bookmarkStart w:id="375" w:name="_Toc64542633"/>
+      <w:bookmarkStart w:id="375" w:name="_Toc68598387"/>
       <w:r>
         <w:lastRenderedPageBreak/>
         <w:t>Best Practices Version Mapping</w:t>
       </w:r>
-      <w:bookmarkEnd w:id="370"/>
+      <w:bookmarkEnd w:id="371"/>
       <w:bookmarkEnd w:id="373"/>
       <w:bookmarkEnd w:id="374"/>
       <w:bookmarkEnd w:id="375"/>
@@ -40539,7 +40134,7 @@
       <w:bookmarkStart w:id="376" w:name="_Toc362605329"/>
       <w:bookmarkStart w:id="377" w:name="_Toc386359020"/>
       <w:bookmarkStart w:id="378" w:name="_Toc483578435"/>
-      <w:bookmarkStart w:id="379" w:name="_Toc64542634"/>
+      <w:bookmarkStart w:id="379" w:name="_Toc68598388"/>
       <w:r>
         <w:rPr>
           <w:color w:val="1F497D"/>
@@ -41887,7 +41482,7 @@
       <w:bookmarkStart w:id="380" w:name="_Toc362605330"/>
       <w:bookmarkStart w:id="381" w:name="_Toc386359021"/>
       <w:bookmarkStart w:id="382" w:name="_Toc483578436"/>
-      <w:bookmarkStart w:id="383" w:name="_Toc64542635"/>
+      <w:bookmarkStart w:id="383" w:name="_Toc68598389"/>
       <w:r>
         <w:rPr>
           <w:color w:val="1F497D"/>
@@ -43300,7 +42895,7 @@
       <w:bookmarkStart w:id="384" w:name="_Toc362605331"/>
       <w:bookmarkStart w:id="385" w:name="_Toc386359022"/>
       <w:bookmarkStart w:id="386" w:name="_Toc483578437"/>
-      <w:bookmarkStart w:id="387" w:name="_Toc64542636"/>
+      <w:bookmarkStart w:id="387" w:name="_Toc68598390"/>
       <w:r>
         <w:rPr>
           <w:color w:val="1F497D"/>
@@ -58789,7 +58384,7 @@
 </file>
 
 <file path=customXml/itemProps1.xml><?xml version="1.0" encoding="utf-8"?>
-<ds:datastoreItem xmlns:ds="http://schemas.openxmlformats.org/officeDocument/2006/customXml" ds:itemID="{79083682-0A7F-4270-8129-204C6B01DB6C}">
+<ds:datastoreItem xmlns:ds="http://schemas.openxmlformats.org/officeDocument/2006/customXml" ds:itemID="{08800F75-B0EB-4EDD-A334-1AB081192003}">
   <ds:schemaRefs>
     <ds:schemaRef ds:uri="http://schemas.openxmlformats.org/officeDocument/2006/bibliography"/>
   </ds:schemaRefs>
